--- a/PI.docx
+++ b/PI.docx
@@ -4,10 +4,956 @@
   <w:body>
     <w:p>
       <w:pPr>
-        <w:spacing w:after="0" w:line="360" w:lineRule="auto"/>
+        <w:pStyle w:val="Heading1"/>
+        <w:spacing w:before="0"/>
+      </w:pPr>
+      <w:r>
+        <w:br/>
+        <w:t>PENDAHULUAN</w:t>
+      </w:r>
+    </w:p>
+    <w:p/>
+    <w:p>
+      <w:pPr>
+        <w:pStyle w:val="Heading2"/>
+      </w:pPr>
+      <w:r>
+        <w:t>Latar Belakang</w:t>
+      </w:r>
+    </w:p>
+    <w:p>
+      <w:pPr>
+        <w:pStyle w:val="ListParagraph"/>
+        <w:ind w:firstLine="720"/>
+        <w:contextualSpacing w:val="0"/>
+        <w:rPr>
+          <w:rFonts w:cs="Times New Roman"/>
+          <w:szCs w:val="24"/>
+        </w:rPr>
+      </w:pPr>
+      <w:r>
+        <w:rPr>
+          <w:rFonts w:cs="Times New Roman"/>
+          <w:szCs w:val="24"/>
+        </w:rPr>
+        <w:t xml:space="preserve">Kemajuan teknologi informasi saat ini semakin pesat dan mencakup hampir seluruh bidang kehidupan seperti pendidikan, ekonomi, kesehatan dan lainnya. Dalam bidang pendidikan kemajuan teknologi informasi sangat terasa manfaatnya, secara bertahap kegiatan dalam bidang pendidikan seperti belajar mengajar, diskusi, ujian dan lain sebagainya beralih menuju </w:t>
+      </w:r>
+      <w:r>
+        <w:rPr>
+          <w:rFonts w:cs="Times New Roman"/>
+          <w:i/>
+          <w:iCs/>
+          <w:szCs w:val="24"/>
+        </w:rPr>
+        <w:t xml:space="preserve">website </w:t>
+      </w:r>
+      <w:r>
+        <w:rPr>
+          <w:rFonts w:cs="Times New Roman"/>
+          <w:szCs w:val="24"/>
+        </w:rPr>
+        <w:t xml:space="preserve">maupun aplikasi. Pandemi </w:t>
+      </w:r>
+      <w:r>
+        <w:rPr>
+          <w:rFonts w:cs="Times New Roman"/>
+          <w:i/>
+          <w:iCs/>
+          <w:szCs w:val="24"/>
+        </w:rPr>
+        <w:t xml:space="preserve">Coronavirus Disease </w:t>
+      </w:r>
+      <w:r>
+        <w:rPr>
+          <w:rFonts w:cs="Times New Roman"/>
+          <w:szCs w:val="24"/>
+        </w:rPr>
+        <w:t xml:space="preserve">(COVID-19) mengharuskan melakukan kegiatan didalam rumah dan mengurangi aktivitas diluar rumah serta membatasi interaksi langsung antara manusia satu dengan yang lainnya. Tidak terkecuali kegiatan belajar mengajar yang sebelumnya melalui tatap muka beralih menjadi daring dengan menggunakan media baik </w:t>
+      </w:r>
+      <w:r>
+        <w:rPr>
+          <w:rFonts w:cs="Times New Roman"/>
+          <w:i/>
+          <w:iCs/>
+          <w:szCs w:val="24"/>
+        </w:rPr>
+        <w:t xml:space="preserve">website </w:t>
+      </w:r>
+      <w:r>
+        <w:rPr>
+          <w:rFonts w:cs="Times New Roman"/>
+          <w:szCs w:val="24"/>
+        </w:rPr>
+        <w:t xml:space="preserve">maupun aplikasi seperti </w:t>
+      </w:r>
+      <w:r>
+        <w:rPr>
+          <w:rFonts w:cs="Times New Roman"/>
+          <w:i/>
+          <w:iCs/>
+          <w:szCs w:val="24"/>
+        </w:rPr>
+        <w:t>Zoom Meeting</w:t>
+      </w:r>
+      <w:r>
+        <w:rPr>
+          <w:rFonts w:cs="Times New Roman"/>
+          <w:szCs w:val="24"/>
+        </w:rPr>
+        <w:t xml:space="preserve">, </w:t>
+      </w:r>
+      <w:r>
+        <w:rPr>
+          <w:rFonts w:cs="Times New Roman"/>
+          <w:i/>
+          <w:iCs/>
+          <w:szCs w:val="24"/>
+        </w:rPr>
+        <w:t>Google Meet</w:t>
+      </w:r>
+      <w:r>
+        <w:rPr>
+          <w:rFonts w:cs="Times New Roman"/>
+          <w:szCs w:val="24"/>
+        </w:rPr>
+        <w:t xml:space="preserve">, </w:t>
+      </w:r>
+      <w:r>
+        <w:rPr>
+          <w:rFonts w:cs="Times New Roman"/>
+          <w:i/>
+          <w:iCs/>
+          <w:szCs w:val="24"/>
+        </w:rPr>
+        <w:t>Skype</w:t>
+      </w:r>
+      <w:r>
+        <w:rPr>
+          <w:rFonts w:cs="Times New Roman"/>
+          <w:szCs w:val="24"/>
+        </w:rPr>
+        <w:t xml:space="preserve"> dan lain sebagainya.</w:t>
+      </w:r>
+    </w:p>
+    <w:p>
+      <w:pPr>
+        <w:pStyle w:val="ListParagraph"/>
+        <w:ind w:firstLine="720"/>
+        <w:contextualSpacing w:val="0"/>
+        <w:rPr>
+          <w:rFonts w:cs="Times New Roman"/>
+          <w:szCs w:val="24"/>
+        </w:rPr>
+      </w:pPr>
+      <w:r>
+        <w:rPr>
+          <w:rFonts w:cs="Times New Roman"/>
+          <w:szCs w:val="24"/>
+        </w:rPr>
+        <w:t xml:space="preserve"> Saat ini SMA X menerapkan kegiatan belajar jarak jauh dengan menggunakan media </w:t>
+      </w:r>
+      <w:r>
+        <w:rPr>
+          <w:rFonts w:cs="Times New Roman"/>
+          <w:i/>
+          <w:iCs/>
+          <w:szCs w:val="24"/>
+        </w:rPr>
+        <w:t xml:space="preserve">website </w:t>
+      </w:r>
+      <w:r>
+        <w:rPr>
+          <w:rFonts w:cs="Times New Roman"/>
+          <w:szCs w:val="24"/>
+        </w:rPr>
+        <w:t xml:space="preserve">maupun aplikasi yaitu </w:t>
+      </w:r>
+      <w:r>
+        <w:rPr>
+          <w:rFonts w:cs="Times New Roman"/>
+          <w:i/>
+          <w:iCs/>
+          <w:szCs w:val="24"/>
+        </w:rPr>
+        <w:t>Zoom Meeting</w:t>
+      </w:r>
+      <w:r>
+        <w:rPr>
+          <w:rFonts w:cs="Times New Roman"/>
+          <w:szCs w:val="24"/>
+        </w:rPr>
+        <w:t xml:space="preserve"> dan </w:t>
+      </w:r>
+      <w:r>
+        <w:rPr>
+          <w:rFonts w:cs="Times New Roman"/>
+          <w:i/>
+          <w:iCs/>
+          <w:szCs w:val="24"/>
+        </w:rPr>
+        <w:t>Google Meet</w:t>
+      </w:r>
+      <w:r>
+        <w:rPr>
+          <w:rFonts w:cs="Times New Roman"/>
+          <w:szCs w:val="24"/>
+        </w:rPr>
+        <w:t xml:space="preserve">. Terdapat masalah antara tenaga pengajar dengan siswa yang ingin melakukan kegiatan belajar mengajar menggunakan kedua aplikasi tersebut. Dimana tenaga pengajar kesulitan membagikan </w:t>
+      </w:r>
+      <w:r>
+        <w:rPr>
+          <w:rFonts w:cs="Times New Roman"/>
+          <w:i/>
+          <w:iCs/>
+          <w:szCs w:val="24"/>
+        </w:rPr>
+        <w:t xml:space="preserve">link </w:t>
+      </w:r>
+      <w:r>
+        <w:rPr>
+          <w:rFonts w:cs="Times New Roman"/>
+          <w:szCs w:val="24"/>
+        </w:rPr>
+        <w:t xml:space="preserve">atau ID ruangan yang terdapat pada kedua aplikasi tersebut. Dikarenakan tidak semua tenaga pengajar atau siswa saling memiliki kontak masing-masing. Dengan melihat permasalahan tersebut, penulis membuat penelitian ilmiah yang berjudul </w:t>
+      </w:r>
+      <w:r>
+        <w:rPr>
+          <w:rFonts w:cs="Times New Roman"/>
+          <w:b/>
+          <w:bCs/>
+          <w:szCs w:val="24"/>
+        </w:rPr>
+        <w:t>“Pembuatan Aplikasi Pencarian Kontak Guru Berbasis Web Pada SMA X”</w:t>
+      </w:r>
+      <w:r>
+        <w:rPr>
+          <w:rFonts w:cs="Times New Roman"/>
+          <w:szCs w:val="24"/>
+        </w:rPr>
+        <w:t>.</w:t>
+      </w:r>
+    </w:p>
+    <w:p>
+      <w:pPr>
+        <w:pStyle w:val="ListParagraph"/>
+        <w:ind w:firstLine="720"/>
+        <w:contextualSpacing w:val="0"/>
+        <w:rPr>
+          <w:rFonts w:cs="Times New Roman"/>
+          <w:szCs w:val="24"/>
+        </w:rPr>
+      </w:pPr>
+      <w:r>
+        <w:rPr>
+          <w:rFonts w:cs="Times New Roman"/>
+          <w:szCs w:val="24"/>
+        </w:rPr>
+        <w:t xml:space="preserve">Dalam penelitian ilmiah ini, penulis membuat informasi kontak guru pada SMA X menggunakan bahasa pemrograman Javascript, JQuery dan Firebase. Degan adanya </w:t>
+      </w:r>
+      <w:r>
+        <w:rPr>
+          <w:rFonts w:cs="Times New Roman"/>
+          <w:i/>
+          <w:iCs/>
+          <w:szCs w:val="24"/>
+        </w:rPr>
+        <w:t xml:space="preserve">website </w:t>
+      </w:r>
+      <w:r>
+        <w:rPr>
+          <w:rFonts w:cs="Times New Roman"/>
+          <w:szCs w:val="24"/>
+        </w:rPr>
+        <w:t>ini dapat memudahkan tenaga pengajar dan siswa.</w:t>
+      </w:r>
+    </w:p>
+    <w:p>
+      <w:pPr>
+        <w:pStyle w:val="ListParagraph"/>
+        <w:ind w:firstLine="720"/>
+        <w:contextualSpacing w:val="0"/>
+        <w:rPr>
+          <w:rFonts w:cs="Times New Roman"/>
+          <w:szCs w:val="24"/>
+        </w:rPr>
+      </w:pPr>
+    </w:p>
+    <w:p>
+      <w:pPr>
+        <w:pStyle w:val="Heading2"/>
+      </w:pPr>
+      <w:r>
+        <w:lastRenderedPageBreak/>
+        <w:t>Ruang Lingkup</w:t>
+      </w:r>
+    </w:p>
+    <w:p>
+      <w:pPr>
+        <w:ind w:firstLine="720"/>
+        <w:rPr>
+          <w:rFonts w:cs="Times New Roman"/>
+          <w:szCs w:val="24"/>
+        </w:rPr>
+      </w:pPr>
+      <w:r>
+        <w:rPr>
+          <w:rFonts w:cs="Times New Roman"/>
+          <w:szCs w:val="24"/>
+        </w:rPr>
+        <w:t xml:space="preserve">Berdasarkan latar masalah diatas, batasan masalah pada penulisan ini ialah membangun sebuah </w:t>
+      </w:r>
+      <w:r>
+        <w:rPr>
+          <w:rFonts w:cs="Times New Roman"/>
+          <w:i/>
+          <w:iCs/>
+          <w:szCs w:val="24"/>
+        </w:rPr>
+        <w:t>website</w:t>
+      </w:r>
+      <w:r>
+        <w:rPr>
+          <w:rFonts w:cs="Times New Roman"/>
+          <w:szCs w:val="24"/>
+        </w:rPr>
+        <w:t xml:space="preserve"> untuk pencarian kontak guru. </w:t>
+      </w:r>
+      <w:r>
+        <w:rPr>
+          <w:rFonts w:cs="Times New Roman"/>
+          <w:i/>
+          <w:iCs/>
+          <w:szCs w:val="24"/>
+        </w:rPr>
+        <w:t xml:space="preserve">Website </w:t>
+      </w:r>
+      <w:r>
+        <w:rPr>
+          <w:rFonts w:cs="Times New Roman"/>
+          <w:szCs w:val="24"/>
+        </w:rPr>
+        <w:t>ini terdiri atas halaman pencarian, halaman pendaftaran dan halaman admin. Dimana admin disini adalah guru yang mempunyai fitur untuk menambah,memperbaharui atau menghapus datanya.</w:t>
+      </w:r>
+    </w:p>
+    <w:p>
+      <w:pPr>
+        <w:ind w:firstLine="720"/>
+        <w:rPr>
+          <w:rFonts w:cs="Times New Roman"/>
+          <w:szCs w:val="24"/>
+        </w:rPr>
+      </w:pPr>
+    </w:p>
+    <w:p>
+      <w:pPr>
+        <w:pStyle w:val="Heading2"/>
+      </w:pPr>
+      <w:r>
+        <w:t>Tujuan Penelitian</w:t>
+      </w:r>
+    </w:p>
+    <w:p>
+      <w:pPr>
+        <w:ind w:firstLine="720"/>
+      </w:pPr>
+      <w:r>
+        <w:t>Pembuatan aplikasi website ini diharapkan siswa dapat melakukan pencarian kontak guru melalui website ini dan juga memudahkan keduanya untuk menjalin komunikasi.</w:t>
+      </w:r>
+    </w:p>
+    <w:p/>
+    <w:p>
+      <w:pPr>
+        <w:pStyle w:val="Heading2"/>
+      </w:pPr>
+      <w:r>
+        <w:t>Metode Penelitian</w:t>
+      </w:r>
+    </w:p>
+    <w:p>
+      <w:pPr>
+        <w:ind w:firstLine="720"/>
+      </w:pPr>
+      <w:r>
+        <w:t>Tahap-tahap yang dilakukan yaitu:</w:t>
+      </w:r>
+    </w:p>
+    <w:p>
+      <w:pPr>
+        <w:pStyle w:val="Heading3"/>
+      </w:pPr>
+      <w:r>
+        <w:t>Analisis</w:t>
+      </w:r>
+    </w:p>
+    <w:p>
+      <w:pPr>
+        <w:ind w:firstLine="720"/>
+      </w:pPr>
+      <w:r>
+        <w:t>Langkah yang pertama yang dilakukan ialah menganalisis kebutuhan pembuatan website. Pembuatan website ini memerlukan  software dan hardware sebagai berikut :</w:t>
+      </w:r>
+    </w:p>
+    <w:p>
+      <w:pPr>
+        <w:pStyle w:val="ListParagraph"/>
+        <w:numPr>
+          <w:ilvl w:val="0"/>
+          <w:numId w:val="25"/>
+        </w:numPr>
+      </w:pPr>
+      <w:r>
+        <w:t xml:space="preserve">Software : </w:t>
+      </w:r>
+    </w:p>
+    <w:p>
+      <w:pPr>
+        <w:pStyle w:val="ListParagraph"/>
+        <w:numPr>
+          <w:ilvl w:val="0"/>
+          <w:numId w:val="27"/>
+        </w:numPr>
+      </w:pPr>
+      <w:r>
+        <w:t>HTML</w:t>
+      </w:r>
+    </w:p>
+    <w:p>
+      <w:pPr>
+        <w:pStyle w:val="ListParagraph"/>
+        <w:numPr>
+          <w:ilvl w:val="0"/>
+          <w:numId w:val="27"/>
+        </w:numPr>
+      </w:pPr>
+      <w:r>
+        <w:t>CSS</w:t>
+      </w:r>
+    </w:p>
+    <w:p>
+      <w:pPr>
+        <w:pStyle w:val="ListParagraph"/>
+        <w:numPr>
+          <w:ilvl w:val="0"/>
+          <w:numId w:val="27"/>
+        </w:numPr>
+      </w:pPr>
+      <w:r>
+        <w:t>JQuery</w:t>
+      </w:r>
+    </w:p>
+    <w:p>
+      <w:pPr>
+        <w:pStyle w:val="ListParagraph"/>
+        <w:numPr>
+          <w:ilvl w:val="0"/>
+          <w:numId w:val="27"/>
+        </w:numPr>
+      </w:pPr>
+      <w:r>
+        <w:t xml:space="preserve"> Firebase</w:t>
+      </w:r>
+    </w:p>
+    <w:p>
+      <w:pPr>
+        <w:pStyle w:val="ListParagraph"/>
+        <w:numPr>
+          <w:ilvl w:val="0"/>
+          <w:numId w:val="27"/>
+        </w:numPr>
+      </w:pPr>
+      <w:r>
+        <w:t>Javascript</w:t>
+      </w:r>
+    </w:p>
+    <w:p>
+      <w:pPr>
+        <w:pStyle w:val="ListParagraph"/>
+        <w:numPr>
+          <w:ilvl w:val="0"/>
+          <w:numId w:val="27"/>
+        </w:numPr>
+      </w:pPr>
+      <w:r>
+        <w:t>Bootsrap v.5.0</w:t>
+      </w:r>
+    </w:p>
+    <w:p>
+      <w:pPr>
+        <w:pStyle w:val="ListParagraph"/>
+        <w:numPr>
+          <w:ilvl w:val="0"/>
+          <w:numId w:val="27"/>
+        </w:numPr>
+      </w:pPr>
+      <w:r>
+        <w:t>Visual Studio Code</w:t>
+      </w:r>
+    </w:p>
+    <w:p>
+      <w:pPr>
+        <w:pStyle w:val="ListParagraph"/>
+        <w:numPr>
+          <w:ilvl w:val="0"/>
+          <w:numId w:val="27"/>
+        </w:numPr>
+      </w:pPr>
+      <w:r>
+        <w:t>Browser Google Chrome</w:t>
+      </w:r>
+    </w:p>
+    <w:p>
+      <w:pPr>
+        <w:pStyle w:val="ListParagraph"/>
+        <w:ind w:left="1800"/>
+      </w:pPr>
+    </w:p>
+    <w:p>
+      <w:pPr>
+        <w:pStyle w:val="ListParagraph"/>
+        <w:numPr>
+          <w:ilvl w:val="0"/>
+          <w:numId w:val="25"/>
+        </w:numPr>
+      </w:pPr>
+      <w:r>
+        <w:t>Hardware :</w:t>
+      </w:r>
+    </w:p>
+    <w:p>
+      <w:pPr>
+        <w:pStyle w:val="ListParagraph"/>
+        <w:numPr>
+          <w:ilvl w:val="0"/>
+          <w:numId w:val="27"/>
+        </w:numPr>
+      </w:pPr>
+      <w:r>
+        <w:t>Intel(R) Core(TM) i3-8130U CPU @ 2.20GHz (4 CPUs), ~2.2GHz</w:t>
+      </w:r>
+    </w:p>
+    <w:p>
+      <w:pPr>
+        <w:pStyle w:val="ListParagraph"/>
+        <w:numPr>
+          <w:ilvl w:val="0"/>
+          <w:numId w:val="27"/>
+        </w:numPr>
+        <w:contextualSpacing w:val="0"/>
+        <w:rPr>
+          <w:rFonts w:cs="Times New Roman"/>
+          <w:szCs w:val="24"/>
+        </w:rPr>
+      </w:pPr>
+      <w:r>
+        <w:rPr>
+          <w:rFonts w:cs="Times New Roman"/>
+          <w:szCs w:val="24"/>
+        </w:rPr>
+        <w:lastRenderedPageBreak/>
+        <w:t>NVIDIA GeForce MX150</w:t>
+      </w:r>
+    </w:p>
+    <w:p>
+      <w:pPr>
+        <w:pStyle w:val="ListParagraph"/>
+        <w:numPr>
+          <w:ilvl w:val="0"/>
+          <w:numId w:val="27"/>
+        </w:numPr>
+        <w:contextualSpacing w:val="0"/>
+        <w:rPr>
+          <w:rFonts w:cs="Times New Roman"/>
+          <w:szCs w:val="24"/>
+        </w:rPr>
+      </w:pPr>
+      <w:r>
+        <w:rPr>
+          <w:rFonts w:cs="Times New Roman"/>
+          <w:szCs w:val="24"/>
+        </w:rPr>
+        <w:t>Memroy 8GB DDR4</w:t>
+      </w:r>
+    </w:p>
+    <w:p>
+      <w:pPr>
+        <w:pStyle w:val="ListParagraph"/>
+        <w:numPr>
+          <w:ilvl w:val="0"/>
+          <w:numId w:val="27"/>
+        </w:numPr>
+        <w:contextualSpacing w:val="0"/>
+        <w:rPr>
+          <w:rFonts w:cs="Times New Roman"/>
+          <w:szCs w:val="24"/>
+        </w:rPr>
+      </w:pPr>
+      <w:r>
+        <w:rPr>
+          <w:rFonts w:cs="Times New Roman"/>
+          <w:szCs w:val="24"/>
+        </w:rPr>
+        <w:t>Hardisk 1TB</w:t>
+      </w:r>
+    </w:p>
+    <w:p>
+      <w:pPr>
+        <w:pStyle w:val="ListParagraph"/>
+        <w:numPr>
+          <w:ilvl w:val="0"/>
+          <w:numId w:val="27"/>
+        </w:numPr>
+        <w:contextualSpacing w:val="0"/>
+        <w:rPr>
+          <w:rFonts w:cs="Times New Roman"/>
+          <w:szCs w:val="24"/>
+        </w:rPr>
+      </w:pPr>
+      <w:r>
+        <w:rPr>
+          <w:rFonts w:cs="Times New Roman"/>
+          <w:szCs w:val="24"/>
+        </w:rPr>
+        <w:t>SSD 128GB</w:t>
+      </w:r>
+    </w:p>
+    <w:p>
+      <w:pPr>
+        <w:pStyle w:val="ListParagraph"/>
+        <w:numPr>
+          <w:ilvl w:val="0"/>
+          <w:numId w:val="27"/>
+        </w:numPr>
+        <w:contextualSpacing w:val="0"/>
+        <w:rPr>
+          <w:rFonts w:cs="Times New Roman"/>
+          <w:szCs w:val="24"/>
+        </w:rPr>
+      </w:pPr>
+      <w:r>
+        <w:rPr>
+          <w:rFonts w:cs="Times New Roman"/>
+          <w:szCs w:val="24"/>
+        </w:rPr>
+        <w:t xml:space="preserve">Monitor </w:t>
+      </w:r>
+      <w:r>
+        <w:rPr>
+          <w:rFonts w:cs="Times New Roman"/>
+          <w:szCs w:val="24"/>
+        </w:rPr>
+        <w:t xml:space="preserve"> 1360 x 768 (32 bit) (60Hz)</w:t>
+      </w:r>
+    </w:p>
+    <w:p>
+      <w:pPr>
+        <w:ind w:left="1440"/>
+      </w:pPr>
+    </w:p>
+    <w:p>
+      <w:pPr>
+        <w:pStyle w:val="Heading3"/>
+      </w:pPr>
+      <w:r>
+        <w:t>Perancangan</w:t>
+      </w:r>
+    </w:p>
+    <w:p>
+      <w:pPr>
+        <w:pStyle w:val="ListParagraph"/>
+        <w:ind w:firstLine="720"/>
+        <w:contextualSpacing w:val="0"/>
+      </w:pPr>
+      <w:r>
+        <w:rPr>
+          <w:rFonts w:cs="Times New Roman"/>
+          <w:szCs w:val="24"/>
+        </w:rPr>
+        <w:t xml:space="preserve">Tahap awal pada perancangan </w:t>
+      </w:r>
+      <w:r>
+        <w:rPr>
+          <w:rFonts w:cs="Times New Roman"/>
+          <w:i/>
+          <w:iCs/>
+          <w:szCs w:val="24"/>
+        </w:rPr>
+        <w:t xml:space="preserve">website </w:t>
+      </w:r>
+      <w:r>
+        <w:rPr>
+          <w:rFonts w:cs="Times New Roman"/>
+          <w:szCs w:val="24"/>
+        </w:rPr>
+        <w:t xml:space="preserve">ini adalah membuat sebuah rancangan struktur dari </w:t>
+      </w:r>
+      <w:r>
+        <w:rPr>
+          <w:rFonts w:cs="Times New Roman"/>
+          <w:i/>
+          <w:iCs/>
+          <w:szCs w:val="24"/>
+        </w:rPr>
+        <w:t xml:space="preserve">website </w:t>
+      </w:r>
+      <w:r>
+        <w:rPr>
+          <w:rFonts w:cs="Times New Roman"/>
+          <w:szCs w:val="24"/>
+        </w:rPr>
+        <w:t xml:space="preserve">dan rancangan tampilan </w:t>
+      </w:r>
+      <w:r>
+        <w:rPr>
+          <w:rFonts w:cs="Times New Roman"/>
+          <w:i/>
+          <w:iCs/>
+          <w:szCs w:val="24"/>
+        </w:rPr>
+        <w:t>website</w:t>
+      </w:r>
+      <w:r>
+        <w:rPr>
+          <w:rFonts w:cs="Times New Roman"/>
+          <w:szCs w:val="24"/>
+        </w:rPr>
+        <w:t>.</w:t>
+      </w:r>
+    </w:p>
+    <w:p/>
+    <w:p>
+      <w:pPr>
+        <w:pStyle w:val="Heading3"/>
+      </w:pPr>
+      <w:r>
+        <w:t>Implementasi</w:t>
+      </w:r>
+    </w:p>
+    <w:p>
+      <w:pPr>
+        <w:pStyle w:val="ListParagraph"/>
+        <w:ind w:firstLine="720"/>
+        <w:contextualSpacing w:val="0"/>
+        <w:rPr>
+          <w:rFonts w:cs="Times New Roman"/>
+          <w:szCs w:val="24"/>
+        </w:rPr>
+      </w:pPr>
+      <w:r>
+        <w:rPr>
+          <w:rFonts w:cs="Times New Roman"/>
+          <w:szCs w:val="24"/>
+        </w:rPr>
+        <w:t xml:space="preserve">Pada tahap implementasi dilakukan penulisan kode program pada </w:t>
+      </w:r>
+      <w:r>
+        <w:rPr>
+          <w:rFonts w:cs="Times New Roman"/>
+          <w:i/>
+          <w:iCs/>
+          <w:szCs w:val="24"/>
+        </w:rPr>
+        <w:t>website</w:t>
+      </w:r>
+      <w:r>
+        <w:rPr>
+          <w:rFonts w:cs="Times New Roman"/>
+          <w:szCs w:val="24"/>
+        </w:rPr>
+        <w:t xml:space="preserve"> menggunakan bahasa </w:t>
+      </w:r>
+      <w:r>
+        <w:rPr>
+          <w:rFonts w:cs="Times New Roman"/>
+          <w:i/>
+          <w:iCs/>
+          <w:szCs w:val="24"/>
+        </w:rPr>
+        <w:t>markup</w:t>
+      </w:r>
+      <w:r>
+        <w:rPr>
+          <w:rFonts w:cs="Times New Roman"/>
+          <w:szCs w:val="24"/>
+        </w:rPr>
+        <w:t xml:space="preserve"> HTML, CSS, dan bahasa pemgrograman Javascript.</w:t>
+      </w:r>
+    </w:p>
+    <w:p/>
+    <w:p>
+      <w:pPr>
+        <w:pStyle w:val="Heading3"/>
+      </w:pPr>
+      <w:r>
+        <w:t>Uploadin</w:t>
+      </w:r>
+      <w:r>
+        <w:t>g</w:t>
+      </w:r>
+    </w:p>
+    <w:p>
+      <w:pPr>
+        <w:pStyle w:val="ListParagraph"/>
+        <w:ind w:firstLine="720"/>
+        <w:contextualSpacing w:val="0"/>
+        <w:rPr>
+          <w:rFonts w:cs="Times New Roman"/>
+          <w:szCs w:val="24"/>
+        </w:rPr>
+      </w:pPr>
+      <w:r>
+        <w:rPr>
+          <w:rFonts w:cs="Times New Roman"/>
+          <w:szCs w:val="24"/>
+        </w:rPr>
+        <w:t xml:space="preserve">Pada tahap ini terdapat melakukan </w:t>
+      </w:r>
+      <w:r>
+        <w:rPr>
+          <w:rFonts w:cs="Times New Roman"/>
+          <w:i/>
+          <w:iCs/>
+          <w:szCs w:val="24"/>
+        </w:rPr>
+        <w:t>upload</w:t>
+      </w:r>
+      <w:r>
+        <w:rPr>
+          <w:rFonts w:cs="Times New Roman"/>
+          <w:szCs w:val="24"/>
+        </w:rPr>
+        <w:t xml:space="preserve"> file </w:t>
+      </w:r>
+      <w:r>
+        <w:rPr>
+          <w:rFonts w:cs="Times New Roman"/>
+          <w:i/>
+          <w:iCs/>
+          <w:szCs w:val="24"/>
+        </w:rPr>
+        <w:t>website</w:t>
+      </w:r>
+      <w:r>
+        <w:rPr>
+          <w:rFonts w:cs="Times New Roman"/>
+          <w:szCs w:val="24"/>
+        </w:rPr>
+        <w:t xml:space="preserve"> atau biasa disebut dengan </w:t>
+      </w:r>
+      <w:r>
+        <w:rPr>
+          <w:rFonts w:cs="Times New Roman"/>
+          <w:i/>
+          <w:iCs/>
+          <w:szCs w:val="24"/>
+        </w:rPr>
+        <w:t>hosting</w:t>
+      </w:r>
+      <w:r>
+        <w:rPr>
+          <w:rFonts w:cs="Times New Roman"/>
+          <w:szCs w:val="24"/>
+        </w:rPr>
+        <w:t xml:space="preserve"> agar </w:t>
+      </w:r>
+      <w:r>
+        <w:rPr>
+          <w:rFonts w:cs="Times New Roman"/>
+          <w:i/>
+          <w:iCs/>
+          <w:szCs w:val="24"/>
+        </w:rPr>
+        <w:t>website</w:t>
+      </w:r>
+      <w:r>
+        <w:rPr>
+          <w:rFonts w:cs="Times New Roman"/>
+          <w:szCs w:val="24"/>
+        </w:rPr>
+        <w:t xml:space="preserve"> bisa diakses secara publik.</w:t>
+      </w:r>
+    </w:p>
+    <w:p/>
+    <w:p>
+      <w:pPr>
+        <w:pStyle w:val="Heading3"/>
+      </w:pPr>
+      <w:r>
+        <w:t>Uji Coba</w:t>
+      </w:r>
+    </w:p>
+    <w:p>
+      <w:pPr>
+        <w:pStyle w:val="ListParagraph"/>
+        <w:ind w:firstLine="720"/>
+        <w:contextualSpacing w:val="0"/>
+        <w:rPr>
+          <w:rFonts w:cs="Times New Roman"/>
+          <w:szCs w:val="24"/>
+        </w:rPr>
+      </w:pPr>
+      <w:r>
+        <w:rPr>
+          <w:rFonts w:cs="Times New Roman"/>
+          <w:szCs w:val="24"/>
+        </w:rPr>
+        <w:t>Pada tahap terkhir menguji coba website yang telah dibuat ke beberapa browser serta diuji coba oleh beberapa orang sebagai sample.</w:t>
+      </w:r>
+    </w:p>
+    <w:p>
+      <w:pPr>
+        <w:rPr>
+          <w:rFonts w:cs="Times New Roman"/>
+          <w:szCs w:val="24"/>
+        </w:rPr>
+      </w:pPr>
+    </w:p>
+    <w:p>
+      <w:pPr>
+        <w:pStyle w:val="Heading2"/>
+      </w:pPr>
+      <w:r>
+        <w:t>Sistematika Penulisan</w:t>
+      </w:r>
+    </w:p>
+    <w:p>
+      <w:pPr>
+        <w:pStyle w:val="ListParagraph"/>
+        <w:ind w:firstLine="720"/>
+        <w:contextualSpacing w:val="0"/>
+        <w:rPr>
+          <w:rFonts w:cs="Times New Roman"/>
+          <w:szCs w:val="24"/>
+        </w:rPr>
+      </w:pPr>
+      <w:r>
+        <w:rPr>
+          <w:rFonts w:cs="Times New Roman"/>
+          <w:szCs w:val="24"/>
+        </w:rPr>
+        <w:t>Sistematika penulisan memberikan gambaran secara menyeluruh terhadap masalah yang akan dibahas dalam penulisan ilmiah ini. Pada penulisan ini, sistematika penulisan berisi :</w:t>
+      </w:r>
+    </w:p>
+    <w:p>
+      <w:pPr>
+        <w:pStyle w:val="ListParagraph"/>
+        <w:ind w:firstLine="720"/>
+        <w:contextualSpacing w:val="0"/>
+        <w:rPr>
+          <w:rFonts w:cs="Times New Roman"/>
+          <w:szCs w:val="24"/>
+        </w:rPr>
+      </w:pPr>
+    </w:p>
+    <w:p/>
+    <w:p/>
+    <w:p/>
+    <w:p/>
+    <w:p/>
+    <w:p>
+      <w:pPr>
         <w:jc w:val="center"/>
         <w:rPr>
-          <w:rFonts w:ascii="Times New Roman" w:hAnsi="Times New Roman" w:cs="Times New Roman"/>
+          <w:rFonts w:cs="Times New Roman"/>
           <w:b/>
           <w:bCs/>
           <w:sz w:val="28"/>
@@ -16,7 +962,7 @@
       </w:pPr>
       <w:r>
         <w:rPr>
-          <w:rFonts w:ascii="Times New Roman" w:hAnsi="Times New Roman" w:cs="Times New Roman"/>
+          <w:rFonts w:cs="Times New Roman"/>
           <w:b/>
           <w:bCs/>
           <w:sz w:val="28"/>
@@ -26,7 +972,7 @@
       </w:r>
       <w:r>
         <w:rPr>
-          <w:rFonts w:ascii="Times New Roman" w:hAnsi="Times New Roman" w:cs="Times New Roman"/>
+          <w:rFonts w:cs="Times New Roman"/>
           <w:b/>
           <w:bCs/>
           <w:sz w:val="28"/>
@@ -36,7 +982,7 @@
       </w:r>
       <w:r>
         <w:rPr>
-          <w:rFonts w:ascii="Times New Roman" w:hAnsi="Times New Roman" w:cs="Times New Roman"/>
+          <w:rFonts w:cs="Times New Roman"/>
           <w:b/>
           <w:bCs/>
           <w:sz w:val="28"/>
@@ -47,10 +993,9 @@
     </w:p>
     <w:p>
       <w:pPr>
-        <w:spacing w:after="0" w:line="360" w:lineRule="auto"/>
         <w:jc w:val="center"/>
         <w:rPr>
-          <w:rFonts w:ascii="Times New Roman" w:hAnsi="Times New Roman" w:cs="Times New Roman"/>
+          <w:rFonts w:cs="Times New Roman"/>
           <w:b/>
           <w:bCs/>
           <w:sz w:val="28"/>
@@ -59,7 +1004,7 @@
       </w:pPr>
       <w:r>
         <w:rPr>
-          <w:rFonts w:ascii="Times New Roman" w:hAnsi="Times New Roman" w:cs="Times New Roman"/>
+          <w:rFonts w:cs="Times New Roman"/>
           <w:b/>
           <w:bCs/>
           <w:sz w:val="28"/>
@@ -70,10 +1015,9 @@
     </w:p>
     <w:p>
       <w:pPr>
-        <w:spacing w:after="0" w:line="360" w:lineRule="auto"/>
         <w:jc w:val="center"/>
         <w:rPr>
-          <w:rFonts w:ascii="Times New Roman" w:hAnsi="Times New Roman" w:cs="Times New Roman"/>
+          <w:rFonts w:cs="Times New Roman"/>
           <w:b/>
           <w:bCs/>
           <w:sz w:val="28"/>
@@ -88,21 +1032,19 @@
           <w:ilvl w:val="1"/>
           <w:numId w:val="7"/>
         </w:numPr>
-        <w:spacing w:after="0" w:line="360" w:lineRule="auto"/>
-        <w:rPr>
-          <w:rFonts w:ascii="Times New Roman" w:hAnsi="Times New Roman" w:cs="Times New Roman"/>
+        <w:contextualSpacing w:val="0"/>
+        <w:rPr>
+          <w:rFonts w:cs="Times New Roman"/>
           <w:b/>
           <w:bCs/>
-          <w:sz w:val="24"/>
-          <w:szCs w:val="24"/>
-        </w:rPr>
-      </w:pPr>
-      <w:r>
-        <w:rPr>
-          <w:rFonts w:ascii="Times New Roman" w:hAnsi="Times New Roman" w:cs="Times New Roman"/>
+          <w:szCs w:val="24"/>
+        </w:rPr>
+      </w:pPr>
+      <w:r>
+        <w:rPr>
+          <w:rFonts w:cs="Times New Roman"/>
           <w:b/>
           <w:bCs/>
-          <w:sz w:val="24"/>
           <w:szCs w:val="24"/>
         </w:rPr>
         <w:t>Latar Belakang</w:t>
@@ -111,231 +1053,203 @@
     <w:p>
       <w:pPr>
         <w:pStyle w:val="ListParagraph"/>
-        <w:spacing w:after="0" w:line="360" w:lineRule="auto"/>
         <w:ind w:left="782" w:firstLine="567"/>
-        <w:jc w:val="both"/>
-        <w:rPr>
-          <w:rFonts w:ascii="Times New Roman" w:hAnsi="Times New Roman" w:cs="Times New Roman"/>
-          <w:sz w:val="24"/>
-          <w:szCs w:val="24"/>
-        </w:rPr>
-      </w:pPr>
-      <w:r>
-        <w:rPr>
-          <w:rFonts w:ascii="Times New Roman" w:hAnsi="Times New Roman" w:cs="Times New Roman"/>
-          <w:sz w:val="24"/>
+        <w:contextualSpacing w:val="0"/>
+        <w:rPr>
+          <w:rFonts w:cs="Times New Roman"/>
+          <w:szCs w:val="24"/>
+        </w:rPr>
+      </w:pPr>
+      <w:r>
+        <w:rPr>
+          <w:rFonts w:cs="Times New Roman"/>
           <w:szCs w:val="24"/>
         </w:rPr>
         <w:t xml:space="preserve">Kemajuan teknologi informasi saat ini semakin </w:t>
       </w:r>
       <w:r>
         <w:rPr>
-          <w:rFonts w:ascii="Times New Roman" w:hAnsi="Times New Roman" w:cs="Times New Roman"/>
-          <w:sz w:val="24"/>
+          <w:rFonts w:cs="Times New Roman"/>
           <w:szCs w:val="24"/>
         </w:rPr>
         <w:t xml:space="preserve">pesat </w:t>
       </w:r>
       <w:r>
         <w:rPr>
-          <w:rFonts w:ascii="Times New Roman" w:hAnsi="Times New Roman" w:cs="Times New Roman"/>
-          <w:sz w:val="24"/>
+          <w:rFonts w:cs="Times New Roman"/>
           <w:szCs w:val="24"/>
         </w:rPr>
         <w:t xml:space="preserve">dan mencakup hampir seluruh bidang kehidupan seperti </w:t>
       </w:r>
       <w:r>
         <w:rPr>
-          <w:rFonts w:ascii="Times New Roman" w:hAnsi="Times New Roman" w:cs="Times New Roman"/>
-          <w:sz w:val="24"/>
+          <w:rFonts w:cs="Times New Roman"/>
           <w:szCs w:val="24"/>
         </w:rPr>
         <w:t>pendidikan, ekonomi, kesehatan</w:t>
       </w:r>
       <w:r>
         <w:rPr>
-          <w:rFonts w:ascii="Times New Roman" w:hAnsi="Times New Roman" w:cs="Times New Roman"/>
-          <w:sz w:val="24"/>
+          <w:rFonts w:cs="Times New Roman"/>
           <w:szCs w:val="24"/>
         </w:rPr>
         <w:t xml:space="preserve"> dan lainnya. </w:t>
       </w:r>
       <w:r>
         <w:rPr>
-          <w:rFonts w:ascii="Times New Roman" w:hAnsi="Times New Roman" w:cs="Times New Roman"/>
-          <w:sz w:val="24"/>
+          <w:rFonts w:cs="Times New Roman"/>
           <w:szCs w:val="24"/>
         </w:rPr>
         <w:t xml:space="preserve">Dalam bidang pendidikan kemajuan teknologi informasi sangat terasa manfaatnya, secara bertahap kegiatan dalam bidang pendidikan seperti belajar mengajar, diskusi, ujian dan lain sebagainya beralih menuju </w:t>
       </w:r>
       <w:r>
         <w:rPr>
-          <w:rFonts w:ascii="Times New Roman" w:hAnsi="Times New Roman" w:cs="Times New Roman"/>
+          <w:rFonts w:cs="Times New Roman"/>
           <w:i/>
           <w:iCs/>
-          <w:sz w:val="24"/>
           <w:szCs w:val="24"/>
         </w:rPr>
         <w:t xml:space="preserve">website </w:t>
       </w:r>
       <w:r>
         <w:rPr>
-          <w:rFonts w:ascii="Times New Roman" w:hAnsi="Times New Roman" w:cs="Times New Roman"/>
-          <w:sz w:val="24"/>
+          <w:rFonts w:cs="Times New Roman"/>
           <w:szCs w:val="24"/>
         </w:rPr>
         <w:t>maupun aplikasi. P</w:t>
       </w:r>
       <w:r>
         <w:rPr>
-          <w:rFonts w:ascii="Times New Roman" w:hAnsi="Times New Roman" w:cs="Times New Roman"/>
-          <w:sz w:val="24"/>
+          <w:rFonts w:cs="Times New Roman"/>
           <w:szCs w:val="24"/>
         </w:rPr>
         <w:t xml:space="preserve">andemi </w:t>
       </w:r>
       <w:r>
         <w:rPr>
-          <w:rFonts w:ascii="Times New Roman" w:hAnsi="Times New Roman" w:cs="Times New Roman"/>
+          <w:rFonts w:cs="Times New Roman"/>
           <w:i/>
           <w:iCs/>
-          <w:sz w:val="24"/>
           <w:szCs w:val="24"/>
         </w:rPr>
         <w:t xml:space="preserve">Coronavirus Disease </w:t>
       </w:r>
       <w:r>
         <w:rPr>
-          <w:rFonts w:ascii="Times New Roman" w:hAnsi="Times New Roman" w:cs="Times New Roman"/>
-          <w:sz w:val="24"/>
+          <w:rFonts w:cs="Times New Roman"/>
           <w:szCs w:val="24"/>
         </w:rPr>
         <w:t>(COVID-19) mengharuskan melakukan kegiatan didalam rumah dan mengurangi</w:t>
       </w:r>
       <w:r>
         <w:rPr>
-          <w:rFonts w:ascii="Times New Roman" w:hAnsi="Times New Roman" w:cs="Times New Roman"/>
-          <w:sz w:val="24"/>
+          <w:rFonts w:cs="Times New Roman"/>
           <w:szCs w:val="24"/>
         </w:rPr>
         <w:t xml:space="preserve"> aktivitas</w:t>
       </w:r>
       <w:r>
         <w:rPr>
-          <w:rFonts w:ascii="Times New Roman" w:hAnsi="Times New Roman" w:cs="Times New Roman"/>
-          <w:sz w:val="24"/>
+          <w:rFonts w:cs="Times New Roman"/>
           <w:szCs w:val="24"/>
         </w:rPr>
         <w:t xml:space="preserve"> diluar rumah serta membatasi interaksi langsung </w:t>
       </w:r>
       <w:r>
         <w:rPr>
-          <w:rFonts w:ascii="Times New Roman" w:hAnsi="Times New Roman" w:cs="Times New Roman"/>
-          <w:sz w:val="24"/>
+          <w:rFonts w:cs="Times New Roman"/>
           <w:szCs w:val="24"/>
         </w:rPr>
         <w:t xml:space="preserve">antara manusia </w:t>
       </w:r>
       <w:r>
         <w:rPr>
-          <w:rFonts w:ascii="Times New Roman" w:hAnsi="Times New Roman" w:cs="Times New Roman"/>
-          <w:sz w:val="24"/>
+          <w:rFonts w:cs="Times New Roman"/>
           <w:szCs w:val="24"/>
         </w:rPr>
         <w:t xml:space="preserve">satu </w:t>
       </w:r>
       <w:r>
         <w:rPr>
-          <w:rFonts w:ascii="Times New Roman" w:hAnsi="Times New Roman" w:cs="Times New Roman"/>
-          <w:sz w:val="24"/>
+          <w:rFonts w:cs="Times New Roman"/>
           <w:szCs w:val="24"/>
         </w:rPr>
         <w:t>dengan yang lainnya.</w:t>
       </w:r>
       <w:r>
         <w:rPr>
-          <w:rFonts w:ascii="Times New Roman" w:hAnsi="Times New Roman" w:cs="Times New Roman"/>
-          <w:sz w:val="24"/>
+          <w:rFonts w:cs="Times New Roman"/>
           <w:szCs w:val="24"/>
         </w:rPr>
         <w:t xml:space="preserve"> Tidak terkecuali kegiatan belajar mengajar yang sebelumnya melalui tatap muka beralih menjadi daring</w:t>
       </w:r>
       <w:r>
         <w:rPr>
-          <w:rFonts w:ascii="Times New Roman" w:hAnsi="Times New Roman" w:cs="Times New Roman"/>
-          <w:sz w:val="24"/>
+          <w:rFonts w:cs="Times New Roman"/>
           <w:szCs w:val="24"/>
         </w:rPr>
         <w:t xml:space="preserve"> dengan menggunakan media baik </w:t>
       </w:r>
       <w:r>
         <w:rPr>
-          <w:rFonts w:ascii="Times New Roman" w:hAnsi="Times New Roman" w:cs="Times New Roman"/>
+          <w:rFonts w:cs="Times New Roman"/>
           <w:i/>
           <w:iCs/>
-          <w:sz w:val="24"/>
           <w:szCs w:val="24"/>
         </w:rPr>
         <w:t xml:space="preserve">website </w:t>
       </w:r>
       <w:r>
         <w:rPr>
-          <w:rFonts w:ascii="Times New Roman" w:hAnsi="Times New Roman" w:cs="Times New Roman"/>
-          <w:sz w:val="24"/>
+          <w:rFonts w:cs="Times New Roman"/>
           <w:szCs w:val="24"/>
         </w:rPr>
         <w:t xml:space="preserve">maupun aplikasi seperti </w:t>
       </w:r>
       <w:r>
         <w:rPr>
-          <w:rFonts w:ascii="Times New Roman" w:hAnsi="Times New Roman" w:cs="Times New Roman"/>
+          <w:rFonts w:cs="Times New Roman"/>
           <w:i/>
           <w:iCs/>
-          <w:sz w:val="24"/>
           <w:szCs w:val="24"/>
         </w:rPr>
         <w:t>Zoom Meeting</w:t>
       </w:r>
       <w:r>
         <w:rPr>
-          <w:rFonts w:ascii="Times New Roman" w:hAnsi="Times New Roman" w:cs="Times New Roman"/>
-          <w:sz w:val="24"/>
+          <w:rFonts w:cs="Times New Roman"/>
           <w:szCs w:val="24"/>
         </w:rPr>
         <w:t xml:space="preserve">, </w:t>
       </w:r>
       <w:r>
         <w:rPr>
-          <w:rFonts w:ascii="Times New Roman" w:hAnsi="Times New Roman" w:cs="Times New Roman"/>
+          <w:rFonts w:cs="Times New Roman"/>
           <w:i/>
           <w:iCs/>
-          <w:sz w:val="24"/>
           <w:szCs w:val="24"/>
         </w:rPr>
         <w:t>Google Meet</w:t>
       </w:r>
       <w:r>
         <w:rPr>
-          <w:rFonts w:ascii="Times New Roman" w:hAnsi="Times New Roman" w:cs="Times New Roman"/>
-          <w:sz w:val="24"/>
+          <w:rFonts w:cs="Times New Roman"/>
           <w:szCs w:val="24"/>
         </w:rPr>
         <w:t xml:space="preserve">, </w:t>
       </w:r>
       <w:r>
         <w:rPr>
-          <w:rFonts w:ascii="Times New Roman" w:hAnsi="Times New Roman" w:cs="Times New Roman"/>
+          <w:rFonts w:cs="Times New Roman"/>
           <w:i/>
           <w:iCs/>
-          <w:sz w:val="24"/>
           <w:szCs w:val="24"/>
         </w:rPr>
         <w:t>Skype</w:t>
       </w:r>
       <w:r>
         <w:rPr>
-          <w:rFonts w:ascii="Times New Roman" w:hAnsi="Times New Roman" w:cs="Times New Roman"/>
-          <w:sz w:val="24"/>
+          <w:rFonts w:cs="Times New Roman"/>
           <w:szCs w:val="24"/>
         </w:rPr>
         <w:t xml:space="preserve"> dan lain sebagainya.</w:t>
@@ -344,229 +1258,201 @@
     <w:p>
       <w:pPr>
         <w:pStyle w:val="ListParagraph"/>
-        <w:spacing w:after="0" w:line="360" w:lineRule="auto"/>
         <w:ind w:left="782" w:firstLine="567"/>
-        <w:jc w:val="both"/>
-        <w:rPr>
-          <w:rFonts w:ascii="Times New Roman" w:hAnsi="Times New Roman" w:cs="Times New Roman"/>
-          <w:sz w:val="24"/>
-          <w:szCs w:val="24"/>
-        </w:rPr>
-      </w:pPr>
-      <w:r>
-        <w:rPr>
-          <w:rFonts w:ascii="Times New Roman" w:hAnsi="Times New Roman" w:cs="Times New Roman"/>
-          <w:sz w:val="24"/>
+        <w:contextualSpacing w:val="0"/>
+        <w:rPr>
+          <w:rFonts w:cs="Times New Roman"/>
+          <w:szCs w:val="24"/>
+        </w:rPr>
+      </w:pPr>
+      <w:r>
+        <w:rPr>
+          <w:rFonts w:cs="Times New Roman"/>
           <w:szCs w:val="24"/>
         </w:rPr>
         <w:t xml:space="preserve"> Saat in</w:t>
       </w:r>
       <w:r>
         <w:rPr>
-          <w:rFonts w:ascii="Times New Roman" w:hAnsi="Times New Roman" w:cs="Times New Roman"/>
-          <w:sz w:val="24"/>
+          <w:rFonts w:cs="Times New Roman"/>
           <w:szCs w:val="24"/>
         </w:rPr>
         <w:t>i</w:t>
       </w:r>
       <w:r>
         <w:rPr>
-          <w:rFonts w:ascii="Times New Roman" w:hAnsi="Times New Roman" w:cs="Times New Roman"/>
-          <w:sz w:val="24"/>
+          <w:rFonts w:cs="Times New Roman"/>
           <w:szCs w:val="24"/>
         </w:rPr>
         <w:t xml:space="preserve"> SMA X menerapkan </w:t>
       </w:r>
       <w:r>
         <w:rPr>
-          <w:rFonts w:ascii="Times New Roman" w:hAnsi="Times New Roman" w:cs="Times New Roman"/>
-          <w:sz w:val="24"/>
+          <w:rFonts w:cs="Times New Roman"/>
           <w:szCs w:val="24"/>
         </w:rPr>
         <w:t xml:space="preserve">kegiatan belajar jarak jauh dengan menggunakan media </w:t>
       </w:r>
       <w:r>
         <w:rPr>
-          <w:rFonts w:ascii="Times New Roman" w:hAnsi="Times New Roman" w:cs="Times New Roman"/>
+          <w:rFonts w:cs="Times New Roman"/>
           <w:i/>
           <w:iCs/>
-          <w:sz w:val="24"/>
           <w:szCs w:val="24"/>
         </w:rPr>
         <w:t xml:space="preserve">website </w:t>
       </w:r>
       <w:r>
         <w:rPr>
-          <w:rFonts w:ascii="Times New Roman" w:hAnsi="Times New Roman" w:cs="Times New Roman"/>
-          <w:sz w:val="24"/>
+          <w:rFonts w:cs="Times New Roman"/>
           <w:szCs w:val="24"/>
         </w:rPr>
         <w:t xml:space="preserve">maupun aplikasi yaitu </w:t>
       </w:r>
       <w:r>
         <w:rPr>
-          <w:rFonts w:ascii="Times New Roman" w:hAnsi="Times New Roman" w:cs="Times New Roman"/>
+          <w:rFonts w:cs="Times New Roman"/>
           <w:i/>
           <w:iCs/>
-          <w:sz w:val="24"/>
           <w:szCs w:val="24"/>
         </w:rPr>
         <w:t>Zoom Meeting</w:t>
       </w:r>
       <w:r>
         <w:rPr>
-          <w:rFonts w:ascii="Times New Roman" w:hAnsi="Times New Roman" w:cs="Times New Roman"/>
-          <w:sz w:val="24"/>
+          <w:rFonts w:cs="Times New Roman"/>
           <w:szCs w:val="24"/>
         </w:rPr>
         <w:t xml:space="preserve"> dan </w:t>
       </w:r>
       <w:r>
         <w:rPr>
-          <w:rFonts w:ascii="Times New Roman" w:hAnsi="Times New Roman" w:cs="Times New Roman"/>
+          <w:rFonts w:cs="Times New Roman"/>
           <w:i/>
           <w:iCs/>
-          <w:sz w:val="24"/>
           <w:szCs w:val="24"/>
         </w:rPr>
         <w:t>Google Meet</w:t>
       </w:r>
       <w:r>
         <w:rPr>
-          <w:rFonts w:ascii="Times New Roman" w:hAnsi="Times New Roman" w:cs="Times New Roman"/>
-          <w:sz w:val="24"/>
+          <w:rFonts w:cs="Times New Roman"/>
           <w:szCs w:val="24"/>
         </w:rPr>
         <w:t>.</w:t>
       </w:r>
       <w:r>
         <w:rPr>
-          <w:rFonts w:ascii="Times New Roman" w:hAnsi="Times New Roman" w:cs="Times New Roman"/>
-          <w:sz w:val="24"/>
+          <w:rFonts w:cs="Times New Roman"/>
           <w:szCs w:val="24"/>
         </w:rPr>
         <w:t xml:space="preserve"> Terdapat masalah antara </w:t>
       </w:r>
       <w:r>
         <w:rPr>
-          <w:rFonts w:ascii="Times New Roman" w:hAnsi="Times New Roman" w:cs="Times New Roman"/>
-          <w:sz w:val="24"/>
+          <w:rFonts w:cs="Times New Roman"/>
           <w:szCs w:val="24"/>
         </w:rPr>
         <w:t xml:space="preserve">tenaga pengajar </w:t>
       </w:r>
       <w:r>
         <w:rPr>
-          <w:rFonts w:ascii="Times New Roman" w:hAnsi="Times New Roman" w:cs="Times New Roman"/>
-          <w:sz w:val="24"/>
+          <w:rFonts w:cs="Times New Roman"/>
           <w:szCs w:val="24"/>
         </w:rPr>
         <w:t xml:space="preserve">dengan </w:t>
       </w:r>
       <w:r>
         <w:rPr>
-          <w:rFonts w:ascii="Times New Roman" w:hAnsi="Times New Roman" w:cs="Times New Roman"/>
-          <w:sz w:val="24"/>
+          <w:rFonts w:cs="Times New Roman"/>
           <w:szCs w:val="24"/>
         </w:rPr>
         <w:t>siswa</w:t>
       </w:r>
       <w:r>
         <w:rPr>
-          <w:rFonts w:ascii="Times New Roman" w:hAnsi="Times New Roman" w:cs="Times New Roman"/>
-          <w:sz w:val="24"/>
+          <w:rFonts w:cs="Times New Roman"/>
           <w:szCs w:val="24"/>
         </w:rPr>
         <w:t xml:space="preserve"> yang ingin melakukan kegiatan belajar</w:t>
       </w:r>
       <w:r>
         <w:rPr>
-          <w:rFonts w:ascii="Times New Roman" w:hAnsi="Times New Roman" w:cs="Times New Roman"/>
-          <w:sz w:val="24"/>
+          <w:rFonts w:cs="Times New Roman"/>
           <w:szCs w:val="24"/>
         </w:rPr>
         <w:t xml:space="preserve"> mengajar</w:t>
       </w:r>
       <w:r>
         <w:rPr>
-          <w:rFonts w:ascii="Times New Roman" w:hAnsi="Times New Roman" w:cs="Times New Roman"/>
-          <w:sz w:val="24"/>
+          <w:rFonts w:cs="Times New Roman"/>
           <w:szCs w:val="24"/>
         </w:rPr>
         <w:t xml:space="preserve"> menggunakan kedua aplikasi tersebut. Dimana </w:t>
       </w:r>
       <w:r>
         <w:rPr>
-          <w:rFonts w:ascii="Times New Roman" w:hAnsi="Times New Roman" w:cs="Times New Roman"/>
-          <w:sz w:val="24"/>
+          <w:rFonts w:cs="Times New Roman"/>
           <w:szCs w:val="24"/>
         </w:rPr>
         <w:t>tenaga pengajar</w:t>
       </w:r>
       <w:r>
         <w:rPr>
-          <w:rFonts w:ascii="Times New Roman" w:hAnsi="Times New Roman" w:cs="Times New Roman"/>
-          <w:sz w:val="24"/>
+          <w:rFonts w:cs="Times New Roman"/>
           <w:szCs w:val="24"/>
         </w:rPr>
         <w:t xml:space="preserve"> kesulitan membagikan </w:t>
       </w:r>
       <w:r>
         <w:rPr>
-          <w:rFonts w:ascii="Times New Roman" w:hAnsi="Times New Roman" w:cs="Times New Roman"/>
+          <w:rFonts w:cs="Times New Roman"/>
           <w:i/>
           <w:iCs/>
-          <w:sz w:val="24"/>
           <w:szCs w:val="24"/>
         </w:rPr>
         <w:t xml:space="preserve">link </w:t>
       </w:r>
       <w:r>
         <w:rPr>
-          <w:rFonts w:ascii="Times New Roman" w:hAnsi="Times New Roman" w:cs="Times New Roman"/>
-          <w:sz w:val="24"/>
+          <w:rFonts w:cs="Times New Roman"/>
           <w:szCs w:val="24"/>
         </w:rPr>
         <w:t>atau ID ruangan yang terdapat pada kedua aplikasi tersebut. Dikarenakan</w:t>
       </w:r>
       <w:r>
         <w:rPr>
-          <w:rFonts w:ascii="Times New Roman" w:hAnsi="Times New Roman" w:cs="Times New Roman"/>
-          <w:sz w:val="24"/>
+          <w:rFonts w:cs="Times New Roman"/>
           <w:szCs w:val="24"/>
         </w:rPr>
         <w:t xml:space="preserve"> </w:t>
       </w:r>
       <w:r>
         <w:rPr>
-          <w:rFonts w:ascii="Times New Roman" w:hAnsi="Times New Roman" w:cs="Times New Roman"/>
-          <w:sz w:val="24"/>
+          <w:rFonts w:cs="Times New Roman"/>
           <w:szCs w:val="24"/>
         </w:rPr>
         <w:t xml:space="preserve">tidak </w:t>
       </w:r>
       <w:r>
         <w:rPr>
-          <w:rFonts w:ascii="Times New Roman" w:hAnsi="Times New Roman" w:cs="Times New Roman"/>
-          <w:sz w:val="24"/>
+          <w:rFonts w:cs="Times New Roman"/>
           <w:szCs w:val="24"/>
         </w:rPr>
         <w:t xml:space="preserve">semua tenaga pengajar atau siswa saling memiliki kontak masing-masing. Dengan melihat permasalahan tersebut, penulis membuat penelitian ilmiah yang berjudul </w:t>
       </w:r>
       <w:r>
         <w:rPr>
-          <w:rFonts w:ascii="Times New Roman" w:hAnsi="Times New Roman" w:cs="Times New Roman"/>
+          <w:rFonts w:cs="Times New Roman"/>
           <w:b/>
           <w:bCs/>
-          <w:sz w:val="24"/>
           <w:szCs w:val="24"/>
         </w:rPr>
         <w:t>“Pembuatan Aplikasi Pencarian Kontak Guru Berbasis Web Pada SMA X”</w:t>
       </w:r>
       <w:r>
         <w:rPr>
-          <w:rFonts w:ascii="Times New Roman" w:hAnsi="Times New Roman" w:cs="Times New Roman"/>
-          <w:sz w:val="24"/>
+          <w:rFonts w:cs="Times New Roman"/>
           <w:szCs w:val="24"/>
         </w:rPr>
         <w:t>.</w:t>
@@ -575,64 +1461,71 @@
     <w:p>
       <w:pPr>
         <w:pStyle w:val="ListParagraph"/>
-        <w:spacing w:after="0" w:line="360" w:lineRule="auto"/>
         <w:ind w:left="782" w:firstLine="567"/>
-        <w:jc w:val="both"/>
-        <w:rPr>
-          <w:rFonts w:ascii="Times New Roman" w:hAnsi="Times New Roman" w:cs="Times New Roman"/>
-          <w:sz w:val="24"/>
-          <w:szCs w:val="24"/>
-        </w:rPr>
-      </w:pPr>
-      <w:r>
-        <w:rPr>
-          <w:rFonts w:ascii="Times New Roman" w:hAnsi="Times New Roman" w:cs="Times New Roman"/>
-          <w:sz w:val="24"/>
+        <w:contextualSpacing w:val="0"/>
+        <w:rPr>
+          <w:rFonts w:cs="Times New Roman"/>
+          <w:szCs w:val="24"/>
+        </w:rPr>
+      </w:pPr>
+      <w:r>
+        <w:rPr>
+          <w:rFonts w:cs="Times New Roman"/>
           <w:szCs w:val="24"/>
         </w:rPr>
         <w:t>Dalam penelitian ilmiah ini, penulis membuat informasi kontak guru pada SMA X menggunakan bahasa pemrograman Javascript</w:t>
       </w:r>
       <w:r>
         <w:rPr>
-          <w:rFonts w:ascii="Times New Roman" w:hAnsi="Times New Roman" w:cs="Times New Roman"/>
-          <w:sz w:val="24"/>
+          <w:rFonts w:cs="Times New Roman"/>
           <w:szCs w:val="24"/>
         </w:rPr>
         <w:t>, JQuery</w:t>
       </w:r>
       <w:r>
         <w:rPr>
-          <w:rFonts w:ascii="Times New Roman" w:hAnsi="Times New Roman" w:cs="Times New Roman"/>
-          <w:sz w:val="24"/>
-          <w:szCs w:val="24"/>
-        </w:rPr>
-        <w:t xml:space="preserve"> dan Firebase.</w:t>
-      </w:r>
-      <w:r>
-        <w:rPr>
-          <w:rFonts w:ascii="Times New Roman" w:hAnsi="Times New Roman" w:cs="Times New Roman"/>
-          <w:sz w:val="24"/>
+          <w:rFonts w:cs="Times New Roman"/>
+          <w:szCs w:val="24"/>
+        </w:rPr>
+        <w:t xml:space="preserve"> dan </w:t>
+      </w:r>
+      <w:r>
+        <w:rPr>
+          <w:rFonts w:cs="Times New Roman"/>
+          <w:szCs w:val="24"/>
+        </w:rPr>
+        <w:lastRenderedPageBreak/>
+        <w:t>Firebase.</w:t>
+      </w:r>
+      <w:r>
+        <w:rPr>
+          <w:rFonts w:cs="Times New Roman"/>
           <w:szCs w:val="24"/>
         </w:rPr>
         <w:t xml:space="preserve"> Degan adanya </w:t>
       </w:r>
       <w:r>
         <w:rPr>
-          <w:rFonts w:ascii="Times New Roman" w:hAnsi="Times New Roman" w:cs="Times New Roman"/>
+          <w:rFonts w:cs="Times New Roman"/>
           <w:i/>
           <w:iCs/>
-          <w:sz w:val="24"/>
           <w:szCs w:val="24"/>
         </w:rPr>
         <w:t xml:space="preserve">website </w:t>
       </w:r>
       <w:r>
         <w:rPr>
-          <w:rFonts w:ascii="Times New Roman" w:hAnsi="Times New Roman" w:cs="Times New Roman"/>
-          <w:sz w:val="24"/>
-          <w:szCs w:val="24"/>
-        </w:rPr>
-        <w:t xml:space="preserve">ini dapat memudahkan tenaga pengajar dan siswa </w:t>
+          <w:rFonts w:cs="Times New Roman"/>
+          <w:szCs w:val="24"/>
+        </w:rPr>
+        <w:t>ini dapat memudahkan tenaga pengajar dan siswa</w:t>
+      </w:r>
+      <w:r>
+        <w:rPr>
+          <w:rFonts w:cs="Times New Roman"/>
+          <w:szCs w:val="24"/>
+        </w:rPr>
+        <w:t>.</w:t>
       </w:r>
     </w:p>
     <w:p>
@@ -642,32 +1535,28 @@
           <w:ilvl w:val="1"/>
           <w:numId w:val="7"/>
         </w:numPr>
-        <w:spacing w:after="0" w:line="360" w:lineRule="auto"/>
-        <w:rPr>
-          <w:rFonts w:ascii="Times New Roman" w:hAnsi="Times New Roman" w:cs="Times New Roman"/>
+        <w:contextualSpacing w:val="0"/>
+        <w:rPr>
+          <w:rFonts w:cs="Times New Roman"/>
           <w:b/>
           <w:bCs/>
-          <w:sz w:val="24"/>
-          <w:szCs w:val="24"/>
-        </w:rPr>
-      </w:pPr>
-      <w:r>
-        <w:rPr>
-          <w:rFonts w:ascii="Times New Roman" w:hAnsi="Times New Roman" w:cs="Times New Roman"/>
+          <w:szCs w:val="24"/>
+        </w:rPr>
+      </w:pPr>
+      <w:r>
+        <w:rPr>
+          <w:rFonts w:cs="Times New Roman"/>
           <w:b/>
           <w:bCs/>
-          <w:sz w:val="24"/>
-          <w:szCs w:val="24"/>
-        </w:rPr>
-        <w:lastRenderedPageBreak/>
+          <w:szCs w:val="24"/>
+        </w:rPr>
         <w:t>Batasan Masalah</w:t>
       </w:r>
       <w:r>
         <w:rPr>
-          <w:rFonts w:ascii="Times New Roman" w:hAnsi="Times New Roman" w:cs="Times New Roman"/>
+          <w:rFonts w:cs="Times New Roman"/>
           <w:b/>
           <w:bCs/>
-          <w:sz w:val="24"/>
           <w:szCs w:val="24"/>
         </w:rPr>
         <w:t xml:space="preserve"> Ruang Lingkup</w:t>
@@ -675,75 +1564,77 @@
     </w:p>
     <w:p>
       <w:pPr>
-        <w:spacing w:after="0" w:line="360" w:lineRule="auto"/>
         <w:ind w:left="420" w:firstLine="567"/>
-        <w:jc w:val="both"/>
-        <w:rPr>
-          <w:rFonts w:ascii="Times New Roman" w:hAnsi="Times New Roman" w:cs="Times New Roman"/>
-          <w:sz w:val="24"/>
-          <w:szCs w:val="24"/>
-        </w:rPr>
-      </w:pPr>
-      <w:r>
-        <w:rPr>
-          <w:rFonts w:ascii="Times New Roman" w:hAnsi="Times New Roman" w:cs="Times New Roman"/>
-          <w:sz w:val="24"/>
+        <w:rPr>
+          <w:rFonts w:cs="Times New Roman"/>
+          <w:szCs w:val="24"/>
+        </w:rPr>
+      </w:pPr>
+      <w:r>
+        <w:rPr>
+          <w:rFonts w:cs="Times New Roman"/>
           <w:szCs w:val="24"/>
         </w:rPr>
         <w:t xml:space="preserve"> Berdasarkan latar masalah diatas, batasan masalah pada penulisan ini ialah membangun sebuah </w:t>
       </w:r>
       <w:r>
         <w:rPr>
-          <w:rFonts w:ascii="Times New Roman" w:hAnsi="Times New Roman" w:cs="Times New Roman"/>
+          <w:rFonts w:cs="Times New Roman"/>
           <w:i/>
           <w:iCs/>
-          <w:sz w:val="24"/>
           <w:szCs w:val="24"/>
         </w:rPr>
         <w:t>website</w:t>
       </w:r>
       <w:r>
         <w:rPr>
-          <w:rFonts w:ascii="Times New Roman" w:hAnsi="Times New Roman" w:cs="Times New Roman"/>
-          <w:sz w:val="24"/>
+          <w:rFonts w:cs="Times New Roman"/>
           <w:szCs w:val="24"/>
         </w:rPr>
         <w:t xml:space="preserve"> untuk pencarian kontak guru. </w:t>
       </w:r>
       <w:r>
         <w:rPr>
-          <w:rFonts w:ascii="Times New Roman" w:hAnsi="Times New Roman" w:cs="Times New Roman"/>
+          <w:rFonts w:cs="Times New Roman"/>
           <w:i/>
           <w:iCs/>
-          <w:sz w:val="24"/>
           <w:szCs w:val="24"/>
         </w:rPr>
         <w:t xml:space="preserve">Website </w:t>
       </w:r>
       <w:r>
         <w:rPr>
-          <w:rFonts w:ascii="Times New Roman" w:hAnsi="Times New Roman" w:cs="Times New Roman"/>
-          <w:sz w:val="24"/>
-          <w:szCs w:val="24"/>
-        </w:rPr>
-        <w:t>ini terdiri atas halaman pencarian dan halaman admin. Dimana admin disini adalah guru yang mempunyai fitur untuk menambah,memperbaharui atau menghapus datanya.</w:t>
-      </w:r>
-    </w:p>
-    <w:p>
-      <w:pPr>
-        <w:spacing w:after="0" w:line="360" w:lineRule="auto"/>
+          <w:rFonts w:cs="Times New Roman"/>
+          <w:szCs w:val="24"/>
+        </w:rPr>
+        <w:t>ini terdiri atas halaman pencarian</w:t>
+      </w:r>
+      <w:r>
+        <w:rPr>
+          <w:rFonts w:cs="Times New Roman"/>
+          <w:szCs w:val="24"/>
+        </w:rPr>
+        <w:t>, halaman pendaftaran</w:t>
+      </w:r>
+      <w:r>
+        <w:rPr>
+          <w:rFonts w:cs="Times New Roman"/>
+          <w:szCs w:val="24"/>
+        </w:rPr>
+        <w:t xml:space="preserve"> dan halaman admin. Dimana admin disini adalah guru yang mempunyai fitur untuk menambah,memperbaharui atau menghapus datanya.</w:t>
+      </w:r>
+    </w:p>
+    <w:p>
+      <w:pPr>
         <w:ind w:left="420" w:firstLine="300"/>
-        <w:jc w:val="both"/>
-        <w:rPr>
-          <w:rFonts w:ascii="Times New Roman" w:hAnsi="Times New Roman" w:cs="Times New Roman"/>
-          <w:sz w:val="24"/>
-          <w:szCs w:val="24"/>
-        </w:rPr>
-      </w:pPr>
-      <w:r>
-        <w:rPr>
-          <w:rFonts w:ascii="Times New Roman" w:hAnsi="Times New Roman" w:cs="Times New Roman"/>
-          <w:sz w:val="24"/>
+        <w:rPr>
+          <w:rFonts w:cs="Times New Roman"/>
+          <w:szCs w:val="24"/>
+        </w:rPr>
+      </w:pPr>
+      <w:r>
+        <w:rPr>
+          <w:rFonts w:cs="Times New Roman"/>
           <w:szCs w:val="24"/>
         </w:rPr>
         <w:t xml:space="preserve"> </w:t>
@@ -756,21 +1647,19 @@
           <w:ilvl w:val="1"/>
           <w:numId w:val="7"/>
         </w:numPr>
-        <w:spacing w:after="0" w:line="360" w:lineRule="auto"/>
-        <w:rPr>
-          <w:rFonts w:ascii="Times New Roman" w:hAnsi="Times New Roman" w:cs="Times New Roman"/>
+        <w:contextualSpacing w:val="0"/>
+        <w:rPr>
+          <w:rFonts w:cs="Times New Roman"/>
           <w:b/>
           <w:bCs/>
-          <w:sz w:val="24"/>
-          <w:szCs w:val="24"/>
-        </w:rPr>
-      </w:pPr>
-      <w:r>
-        <w:rPr>
-          <w:rFonts w:ascii="Times New Roman" w:hAnsi="Times New Roman" w:cs="Times New Roman"/>
+          <w:szCs w:val="24"/>
+        </w:rPr>
+      </w:pPr>
+      <w:r>
+        <w:rPr>
+          <w:rFonts w:cs="Times New Roman"/>
           <w:b/>
           <w:bCs/>
-          <w:sz w:val="24"/>
           <w:szCs w:val="24"/>
         </w:rPr>
         <w:t xml:space="preserve">Tujuan Penelitian </w:t>
@@ -778,66 +1667,66 @@
     </w:p>
     <w:p>
       <w:pPr>
-        <w:spacing w:after="0" w:line="360" w:lineRule="auto"/>
         <w:ind w:left="782" w:firstLine="567"/>
         <w:rPr>
-          <w:rFonts w:ascii="Times New Roman" w:hAnsi="Times New Roman" w:cs="Times New Roman"/>
-          <w:sz w:val="24"/>
-          <w:szCs w:val="24"/>
-        </w:rPr>
-      </w:pPr>
-      <w:r>
-        <w:rPr>
-          <w:rFonts w:ascii="Times New Roman" w:hAnsi="Times New Roman" w:cs="Times New Roman"/>
-          <w:sz w:val="24"/>
+          <w:rFonts w:cs="Times New Roman"/>
+          <w:szCs w:val="24"/>
+        </w:rPr>
+      </w:pPr>
+      <w:bookmarkStart w:id="0" w:name="_Hlk67955643"/>
+      <w:r>
+        <w:rPr>
+          <w:rFonts w:cs="Times New Roman"/>
           <w:szCs w:val="24"/>
         </w:rPr>
         <w:t xml:space="preserve">Pembuatan aplikasi </w:t>
       </w:r>
       <w:r>
         <w:rPr>
-          <w:rFonts w:ascii="Times New Roman" w:hAnsi="Times New Roman" w:cs="Times New Roman"/>
+          <w:rFonts w:cs="Times New Roman"/>
           <w:i/>
           <w:iCs/>
-          <w:sz w:val="24"/>
           <w:szCs w:val="24"/>
         </w:rPr>
         <w:t>website</w:t>
       </w:r>
       <w:r>
         <w:rPr>
-          <w:rFonts w:ascii="Times New Roman" w:hAnsi="Times New Roman" w:cs="Times New Roman"/>
-          <w:sz w:val="24"/>
+          <w:rFonts w:cs="Times New Roman"/>
           <w:szCs w:val="24"/>
         </w:rPr>
         <w:t xml:space="preserve"> ini diharapkan siswa dapat melakukan pencarian kontak guru melalui </w:t>
       </w:r>
       <w:r>
         <w:rPr>
-          <w:rFonts w:ascii="Times New Roman" w:hAnsi="Times New Roman" w:cs="Times New Roman"/>
+          <w:rFonts w:cs="Times New Roman"/>
           <w:i/>
           <w:iCs/>
-          <w:sz w:val="24"/>
           <w:szCs w:val="24"/>
         </w:rPr>
         <w:t>website</w:t>
       </w:r>
       <w:r>
         <w:rPr>
-          <w:rFonts w:ascii="Times New Roman" w:hAnsi="Times New Roman" w:cs="Times New Roman"/>
-          <w:sz w:val="24"/>
+          <w:rFonts w:cs="Times New Roman"/>
           <w:szCs w:val="24"/>
         </w:rPr>
         <w:t xml:space="preserve"> ini dan juga memudahkan keduanya untuk menjalin komunikasi</w:t>
       </w:r>
-    </w:p>
-    <w:p>
-      <w:pPr>
-        <w:spacing w:after="0" w:line="360" w:lineRule="auto"/>
+      <w:r>
+        <w:rPr>
+          <w:rFonts w:cs="Times New Roman"/>
+          <w:szCs w:val="24"/>
+        </w:rPr>
+        <w:t>.</w:t>
+      </w:r>
+    </w:p>
+    <w:bookmarkEnd w:id="0"/>
+    <w:p>
+      <w:pPr>
         <w:ind w:left="780"/>
         <w:rPr>
-          <w:rFonts w:ascii="Times New Roman" w:hAnsi="Times New Roman" w:cs="Times New Roman"/>
-          <w:sz w:val="24"/>
+          <w:rFonts w:cs="Times New Roman"/>
           <w:szCs w:val="24"/>
         </w:rPr>
       </w:pPr>
@@ -849,21 +1738,19 @@
           <w:ilvl w:val="1"/>
           <w:numId w:val="7"/>
         </w:numPr>
-        <w:spacing w:after="0" w:line="360" w:lineRule="auto"/>
-        <w:rPr>
-          <w:rFonts w:ascii="Times New Roman" w:hAnsi="Times New Roman" w:cs="Times New Roman"/>
+        <w:contextualSpacing w:val="0"/>
+        <w:rPr>
+          <w:rFonts w:cs="Times New Roman"/>
           <w:b/>
           <w:bCs/>
-          <w:sz w:val="24"/>
-          <w:szCs w:val="24"/>
-        </w:rPr>
-      </w:pPr>
-      <w:r>
-        <w:rPr>
-          <w:rFonts w:ascii="Times New Roman" w:hAnsi="Times New Roman" w:cs="Times New Roman"/>
+          <w:szCs w:val="24"/>
+        </w:rPr>
+      </w:pPr>
+      <w:r>
+        <w:rPr>
+          <w:rFonts w:cs="Times New Roman"/>
           <w:b/>
           <w:bCs/>
-          <w:sz w:val="24"/>
           <w:szCs w:val="24"/>
         </w:rPr>
         <w:t>Metode Penelitian</w:t>
@@ -872,31 +1759,25 @@
     <w:p>
       <w:pPr>
         <w:pStyle w:val="ListParagraph"/>
-        <w:spacing w:after="0" w:line="360" w:lineRule="auto"/>
         <w:ind w:left="780"/>
-        <w:rPr>
-          <w:rFonts w:ascii="Times New Roman" w:hAnsi="Times New Roman" w:cs="Times New Roman"/>
-          <w:sz w:val="24"/>
-          <w:szCs w:val="24"/>
-        </w:rPr>
-      </w:pPr>
-      <w:r>
-        <w:rPr>
-          <w:rFonts w:ascii="Times New Roman" w:hAnsi="Times New Roman" w:cs="Times New Roman"/>
-          <w:sz w:val="24"/>
-          <w:szCs w:val="24"/>
-        </w:rPr>
-        <w:t xml:space="preserve">Tahap-tahap yang dilakukan oleh penulis : </w:t>
-      </w:r>
-    </w:p>
-    <w:p>
-      <w:pPr>
-        <w:pStyle w:val="ListParagraph"/>
-        <w:spacing w:after="0" w:line="360" w:lineRule="auto"/>
-        <w:ind w:left="780"/>
-        <w:rPr>
-          <w:rFonts w:ascii="Times New Roman" w:hAnsi="Times New Roman" w:cs="Times New Roman"/>
-          <w:sz w:val="24"/>
+        <w:contextualSpacing w:val="0"/>
+        <w:rPr>
+          <w:rFonts w:cs="Times New Roman"/>
+          <w:szCs w:val="24"/>
+        </w:rPr>
+      </w:pPr>
+      <w:r>
+        <w:rPr>
+          <w:rFonts w:cs="Times New Roman"/>
+          <w:szCs w:val="24"/>
+        </w:rPr>
+        <w:t xml:space="preserve">Tahap-tahap yang dilakukan : </w:t>
+      </w:r>
+    </w:p>
+    <w:p>
+      <w:pPr>
+        <w:rPr>
+          <w:rFonts w:cs="Times New Roman"/>
           <w:szCs w:val="24"/>
         </w:rPr>
       </w:pPr>
@@ -908,17 +1789,15 @@
           <w:ilvl w:val="0"/>
           <w:numId w:val="11"/>
         </w:numPr>
-        <w:spacing w:after="0" w:line="360" w:lineRule="auto"/>
-        <w:rPr>
-          <w:rFonts w:ascii="Times New Roman" w:hAnsi="Times New Roman" w:cs="Times New Roman"/>
-          <w:sz w:val="24"/>
-          <w:szCs w:val="24"/>
-        </w:rPr>
-      </w:pPr>
-      <w:r>
-        <w:rPr>
-          <w:rFonts w:ascii="Times New Roman" w:hAnsi="Times New Roman" w:cs="Times New Roman"/>
-          <w:sz w:val="24"/>
+        <w:contextualSpacing w:val="0"/>
+        <w:rPr>
+          <w:rFonts w:cs="Times New Roman"/>
+          <w:szCs w:val="24"/>
+        </w:rPr>
+      </w:pPr>
+      <w:r>
+        <w:rPr>
+          <w:rFonts w:cs="Times New Roman"/>
           <w:szCs w:val="24"/>
         </w:rPr>
         <w:t>Analisis</w:t>
@@ -927,54 +1806,63 @@
     <w:p>
       <w:pPr>
         <w:pStyle w:val="ListParagraph"/>
-        <w:spacing w:after="0" w:line="360" w:lineRule="auto"/>
         <w:ind w:left="1140" w:firstLine="567"/>
-        <w:rPr>
-          <w:rFonts w:ascii="Times New Roman" w:hAnsi="Times New Roman" w:cs="Times New Roman"/>
-          <w:sz w:val="24"/>
-          <w:szCs w:val="24"/>
-        </w:rPr>
-      </w:pPr>
-      <w:r>
-        <w:rPr>
-          <w:rFonts w:ascii="Times New Roman" w:hAnsi="Times New Roman" w:cs="Times New Roman"/>
-          <w:sz w:val="24"/>
-          <w:szCs w:val="24"/>
-        </w:rPr>
-        <w:t xml:space="preserve">Langkah yang pertama yang dilakukan penulis ialah melakukan analisis kebutuhan pembuatan </w:t>
-      </w:r>
-      <w:r>
-        <w:rPr>
-          <w:rFonts w:ascii="Times New Roman" w:hAnsi="Times New Roman" w:cs="Times New Roman"/>
+        <w:contextualSpacing w:val="0"/>
+        <w:rPr>
+          <w:rFonts w:cs="Times New Roman"/>
+          <w:szCs w:val="24"/>
+        </w:rPr>
+      </w:pPr>
+      <w:bookmarkStart w:id="1" w:name="_Hlk67956708"/>
+      <w:r>
+        <w:rPr>
+          <w:rFonts w:cs="Times New Roman"/>
+          <w:szCs w:val="24"/>
+        </w:rPr>
+        <w:t xml:space="preserve">Langkah yang pertama yang dilakukan ialah </w:t>
+      </w:r>
+      <w:r>
+        <w:rPr>
+          <w:rFonts w:cs="Times New Roman"/>
+          <w:szCs w:val="24"/>
+        </w:rPr>
+        <w:t>meng</w:t>
+      </w:r>
+      <w:r>
+        <w:rPr>
+          <w:rFonts w:cs="Times New Roman"/>
+          <w:szCs w:val="24"/>
+        </w:rPr>
+        <w:t xml:space="preserve">analisis kebutuhan pembuatan </w:t>
+      </w:r>
+      <w:r>
+        <w:rPr>
+          <w:rFonts w:cs="Times New Roman"/>
           <w:i/>
           <w:iCs/>
-          <w:sz w:val="24"/>
           <w:szCs w:val="24"/>
         </w:rPr>
         <w:t>website</w:t>
       </w:r>
       <w:r>
         <w:rPr>
-          <w:rFonts w:ascii="Times New Roman" w:hAnsi="Times New Roman" w:cs="Times New Roman"/>
-          <w:sz w:val="24"/>
+          <w:rFonts w:cs="Times New Roman"/>
           <w:szCs w:val="24"/>
         </w:rPr>
         <w:t xml:space="preserve">. Pembuatan </w:t>
       </w:r>
       <w:r>
         <w:rPr>
-          <w:rFonts w:ascii="Times New Roman" w:hAnsi="Times New Roman" w:cs="Times New Roman"/>
+          <w:rFonts w:cs="Times New Roman"/>
           <w:i/>
           <w:iCs/>
-          <w:sz w:val="24"/>
           <w:szCs w:val="24"/>
         </w:rPr>
         <w:t xml:space="preserve">website </w:t>
       </w:r>
       <w:r>
         <w:rPr>
-          <w:rFonts w:ascii="Times New Roman" w:hAnsi="Times New Roman" w:cs="Times New Roman"/>
-          <w:sz w:val="24"/>
+          <w:rFonts w:cs="Times New Roman"/>
           <w:szCs w:val="24"/>
         </w:rPr>
         <w:t xml:space="preserve">ini memerlukan  software dan hardware sebagai berikut : </w:t>
@@ -987,17 +1875,17 @@
           <w:ilvl w:val="0"/>
           <w:numId w:val="13"/>
         </w:numPr>
-        <w:spacing w:after="0" w:line="360" w:lineRule="auto"/>
-        <w:rPr>
-          <w:rFonts w:ascii="Times New Roman" w:hAnsi="Times New Roman" w:cs="Times New Roman"/>
-          <w:sz w:val="24"/>
-          <w:szCs w:val="24"/>
-        </w:rPr>
-      </w:pPr>
-      <w:r>
-        <w:rPr>
-          <w:rFonts w:ascii="Times New Roman" w:hAnsi="Times New Roman" w:cs="Times New Roman"/>
-          <w:sz w:val="24"/>
+        <w:contextualSpacing w:val="0"/>
+        <w:rPr>
+          <w:rFonts w:cs="Times New Roman"/>
+          <w:szCs w:val="24"/>
+        </w:rPr>
+      </w:pPr>
+      <w:bookmarkStart w:id="2" w:name="_Hlk67956730"/>
+      <w:bookmarkEnd w:id="1"/>
+      <w:r>
+        <w:rPr>
+          <w:rFonts w:cs="Times New Roman"/>
           <w:szCs w:val="24"/>
         </w:rPr>
         <w:t xml:space="preserve">Software : </w:t>
@@ -1010,17 +1898,15 @@
           <w:ilvl w:val="0"/>
           <w:numId w:val="14"/>
         </w:numPr>
-        <w:spacing w:after="0" w:line="360" w:lineRule="auto"/>
-        <w:rPr>
-          <w:rFonts w:ascii="Times New Roman" w:hAnsi="Times New Roman" w:cs="Times New Roman"/>
-          <w:sz w:val="24"/>
-          <w:szCs w:val="24"/>
-        </w:rPr>
-      </w:pPr>
-      <w:r>
-        <w:rPr>
-          <w:rFonts w:ascii="Times New Roman" w:hAnsi="Times New Roman" w:cs="Times New Roman"/>
-          <w:sz w:val="24"/>
+        <w:contextualSpacing w:val="0"/>
+        <w:rPr>
+          <w:rFonts w:cs="Times New Roman"/>
+          <w:szCs w:val="24"/>
+        </w:rPr>
+      </w:pPr>
+      <w:r>
+        <w:rPr>
+          <w:rFonts w:cs="Times New Roman"/>
           <w:szCs w:val="24"/>
         </w:rPr>
         <w:t>HTML</w:t>
@@ -1033,17 +1919,15 @@
           <w:ilvl w:val="0"/>
           <w:numId w:val="14"/>
         </w:numPr>
-        <w:spacing w:after="0" w:line="360" w:lineRule="auto"/>
-        <w:rPr>
-          <w:rFonts w:ascii="Times New Roman" w:hAnsi="Times New Roman" w:cs="Times New Roman"/>
-          <w:sz w:val="24"/>
-          <w:szCs w:val="24"/>
-        </w:rPr>
-      </w:pPr>
-      <w:r>
-        <w:rPr>
-          <w:rFonts w:ascii="Times New Roman" w:hAnsi="Times New Roman" w:cs="Times New Roman"/>
-          <w:sz w:val="24"/>
+        <w:contextualSpacing w:val="0"/>
+        <w:rPr>
+          <w:rFonts w:cs="Times New Roman"/>
+          <w:szCs w:val="24"/>
+        </w:rPr>
+      </w:pPr>
+      <w:r>
+        <w:rPr>
+          <w:rFonts w:cs="Times New Roman"/>
           <w:szCs w:val="24"/>
         </w:rPr>
         <w:t>CSS</w:t>
@@ -1056,17 +1940,15 @@
           <w:ilvl w:val="0"/>
           <w:numId w:val="14"/>
         </w:numPr>
-        <w:spacing w:after="0" w:line="360" w:lineRule="auto"/>
-        <w:rPr>
-          <w:rFonts w:ascii="Times New Roman" w:hAnsi="Times New Roman" w:cs="Times New Roman"/>
-          <w:sz w:val="24"/>
-          <w:szCs w:val="24"/>
-        </w:rPr>
-      </w:pPr>
-      <w:r>
-        <w:rPr>
-          <w:rFonts w:ascii="Times New Roman" w:hAnsi="Times New Roman" w:cs="Times New Roman"/>
-          <w:sz w:val="24"/>
+        <w:contextualSpacing w:val="0"/>
+        <w:rPr>
+          <w:rFonts w:cs="Times New Roman"/>
+          <w:szCs w:val="24"/>
+        </w:rPr>
+      </w:pPr>
+      <w:r>
+        <w:rPr>
+          <w:rFonts w:cs="Times New Roman"/>
           <w:szCs w:val="24"/>
         </w:rPr>
         <w:t>JQuery</w:t>
@@ -1079,17 +1961,15 @@
           <w:ilvl w:val="0"/>
           <w:numId w:val="14"/>
         </w:numPr>
-        <w:spacing w:after="0" w:line="360" w:lineRule="auto"/>
-        <w:rPr>
-          <w:rFonts w:ascii="Times New Roman" w:hAnsi="Times New Roman" w:cs="Times New Roman"/>
-          <w:sz w:val="24"/>
-          <w:szCs w:val="24"/>
-        </w:rPr>
-      </w:pPr>
-      <w:r>
-        <w:rPr>
-          <w:rFonts w:ascii="Times New Roman" w:hAnsi="Times New Roman" w:cs="Times New Roman"/>
-          <w:sz w:val="24"/>
+        <w:contextualSpacing w:val="0"/>
+        <w:rPr>
+          <w:rFonts w:cs="Times New Roman"/>
+          <w:szCs w:val="24"/>
+        </w:rPr>
+      </w:pPr>
+      <w:r>
+        <w:rPr>
+          <w:rFonts w:cs="Times New Roman"/>
           <w:szCs w:val="24"/>
         </w:rPr>
         <w:t>Javascript</w:t>
@@ -1102,17 +1982,15 @@
           <w:ilvl w:val="0"/>
           <w:numId w:val="14"/>
         </w:numPr>
-        <w:spacing w:after="0" w:line="360" w:lineRule="auto"/>
-        <w:rPr>
-          <w:rFonts w:ascii="Times New Roman" w:hAnsi="Times New Roman" w:cs="Times New Roman"/>
-          <w:sz w:val="24"/>
-          <w:szCs w:val="24"/>
-        </w:rPr>
-      </w:pPr>
-      <w:r>
-        <w:rPr>
-          <w:rFonts w:ascii="Times New Roman" w:hAnsi="Times New Roman" w:cs="Times New Roman"/>
-          <w:sz w:val="24"/>
+        <w:contextualSpacing w:val="0"/>
+        <w:rPr>
+          <w:rFonts w:cs="Times New Roman"/>
+          <w:szCs w:val="24"/>
+        </w:rPr>
+      </w:pPr>
+      <w:r>
+        <w:rPr>
+          <w:rFonts w:cs="Times New Roman"/>
           <w:szCs w:val="24"/>
         </w:rPr>
         <w:t>Firebase</w:t>
@@ -1125,17 +2003,15 @@
           <w:ilvl w:val="0"/>
           <w:numId w:val="14"/>
         </w:numPr>
-        <w:spacing w:after="0" w:line="360" w:lineRule="auto"/>
-        <w:rPr>
-          <w:rFonts w:ascii="Times New Roman" w:hAnsi="Times New Roman" w:cs="Times New Roman"/>
-          <w:sz w:val="24"/>
-          <w:szCs w:val="24"/>
-        </w:rPr>
-      </w:pPr>
-      <w:r>
-        <w:rPr>
-          <w:rFonts w:ascii="Times New Roman" w:hAnsi="Times New Roman" w:cs="Times New Roman"/>
-          <w:sz w:val="24"/>
+        <w:contextualSpacing w:val="0"/>
+        <w:rPr>
+          <w:rFonts w:cs="Times New Roman"/>
+          <w:szCs w:val="24"/>
+        </w:rPr>
+      </w:pPr>
+      <w:r>
+        <w:rPr>
+          <w:rFonts w:cs="Times New Roman"/>
           <w:szCs w:val="24"/>
         </w:rPr>
         <w:t>Text Editor Visula Studio Code</w:t>
@@ -1148,17 +2024,15 @@
           <w:ilvl w:val="0"/>
           <w:numId w:val="14"/>
         </w:numPr>
-        <w:spacing w:after="0" w:line="360" w:lineRule="auto"/>
-        <w:rPr>
-          <w:rFonts w:ascii="Times New Roman" w:hAnsi="Times New Roman" w:cs="Times New Roman"/>
-          <w:sz w:val="24"/>
-          <w:szCs w:val="24"/>
-        </w:rPr>
-      </w:pPr>
-      <w:r>
-        <w:rPr>
-          <w:rFonts w:ascii="Times New Roman" w:hAnsi="Times New Roman" w:cs="Times New Roman"/>
-          <w:sz w:val="24"/>
+        <w:contextualSpacing w:val="0"/>
+        <w:rPr>
+          <w:rFonts w:cs="Times New Roman"/>
+          <w:szCs w:val="24"/>
+        </w:rPr>
+      </w:pPr>
+      <w:r>
+        <w:rPr>
+          <w:rFonts w:cs="Times New Roman"/>
           <w:szCs w:val="24"/>
         </w:rPr>
         <w:t>Bootsrap versi 5.0</w:t>
@@ -1171,17 +2045,15 @@
           <w:ilvl w:val="0"/>
           <w:numId w:val="14"/>
         </w:numPr>
-        <w:spacing w:after="0" w:line="360" w:lineRule="auto"/>
-        <w:rPr>
-          <w:rFonts w:ascii="Times New Roman" w:hAnsi="Times New Roman" w:cs="Times New Roman"/>
-          <w:sz w:val="24"/>
-          <w:szCs w:val="24"/>
-        </w:rPr>
-      </w:pPr>
-      <w:r>
-        <w:rPr>
-          <w:rFonts w:ascii="Times New Roman" w:hAnsi="Times New Roman" w:cs="Times New Roman"/>
-          <w:sz w:val="24"/>
+        <w:contextualSpacing w:val="0"/>
+        <w:rPr>
+          <w:rFonts w:cs="Times New Roman"/>
+          <w:szCs w:val="24"/>
+        </w:rPr>
+      </w:pPr>
+      <w:r>
+        <w:rPr>
+          <w:rFonts w:cs="Times New Roman"/>
           <w:szCs w:val="24"/>
         </w:rPr>
         <w:t>Browser Google Chrome</w:t>
@@ -1189,33 +2061,27 @@
     </w:p>
     <w:p>
       <w:pPr>
-        <w:spacing w:after="0" w:line="360" w:lineRule="auto"/>
         <w:ind w:left="1809"/>
         <w:rPr>
-          <w:rFonts w:ascii="Times New Roman" w:hAnsi="Times New Roman" w:cs="Times New Roman"/>
-          <w:sz w:val="24"/>
-          <w:szCs w:val="24"/>
-        </w:rPr>
-      </w:pPr>
-    </w:p>
-    <w:p>
-      <w:pPr>
-        <w:spacing w:after="0" w:line="360" w:lineRule="auto"/>
+          <w:rFonts w:cs="Times New Roman"/>
+          <w:szCs w:val="24"/>
+        </w:rPr>
+      </w:pPr>
+    </w:p>
+    <w:p>
+      <w:pPr>
         <w:ind w:left="1809"/>
         <w:rPr>
-          <w:rFonts w:ascii="Times New Roman" w:hAnsi="Times New Roman" w:cs="Times New Roman"/>
-          <w:sz w:val="24"/>
-          <w:szCs w:val="24"/>
-        </w:rPr>
-      </w:pPr>
-    </w:p>
-    <w:p>
-      <w:pPr>
-        <w:spacing w:after="0" w:line="360" w:lineRule="auto"/>
+          <w:rFonts w:cs="Times New Roman"/>
+          <w:szCs w:val="24"/>
+        </w:rPr>
+      </w:pPr>
+    </w:p>
+    <w:p>
+      <w:pPr>
         <w:ind w:left="1809"/>
         <w:rPr>
-          <w:rFonts w:ascii="Times New Roman" w:hAnsi="Times New Roman" w:cs="Times New Roman"/>
-          <w:sz w:val="24"/>
+          <w:rFonts w:cs="Times New Roman"/>
           <w:szCs w:val="24"/>
         </w:rPr>
       </w:pPr>
@@ -1227,20 +2093,17 @@
           <w:ilvl w:val="0"/>
           <w:numId w:val="13"/>
         </w:numPr>
-        <w:spacing w:after="0" w:line="360" w:lineRule="auto"/>
-        <w:rPr>
-          <w:rFonts w:ascii="Times New Roman" w:hAnsi="Times New Roman" w:cs="Times New Roman"/>
-          <w:sz w:val="24"/>
-          <w:szCs w:val="24"/>
-        </w:rPr>
-      </w:pPr>
-      <w:r>
-        <w:rPr>
-          <w:rFonts w:ascii="Times New Roman" w:hAnsi="Times New Roman" w:cs="Times New Roman"/>
-          <w:sz w:val="24"/>
-          <w:szCs w:val="24"/>
-        </w:rPr>
-        <w:lastRenderedPageBreak/>
+        <w:contextualSpacing w:val="0"/>
+        <w:rPr>
+          <w:rFonts w:cs="Times New Roman"/>
+          <w:szCs w:val="24"/>
+        </w:rPr>
+      </w:pPr>
+      <w:r>
+        <w:rPr>
+          <w:rFonts w:cs="Times New Roman"/>
+          <w:szCs w:val="24"/>
+        </w:rPr>
         <w:t xml:space="preserve">Hardware : </w:t>
       </w:r>
     </w:p>
@@ -1251,17 +2114,16 @@
           <w:ilvl w:val="0"/>
           <w:numId w:val="15"/>
         </w:numPr>
-        <w:spacing w:after="0" w:line="360" w:lineRule="auto"/>
-        <w:rPr>
-          <w:rFonts w:ascii="Times New Roman" w:hAnsi="Times New Roman" w:cs="Times New Roman"/>
-          <w:sz w:val="24"/>
-          <w:szCs w:val="24"/>
-        </w:rPr>
-      </w:pPr>
-      <w:r>
-        <w:rPr>
-          <w:rFonts w:ascii="Times New Roman" w:hAnsi="Times New Roman" w:cs="Times New Roman"/>
-          <w:sz w:val="24"/>
+        <w:contextualSpacing w:val="0"/>
+        <w:rPr>
+          <w:rFonts w:cs="Times New Roman"/>
+          <w:szCs w:val="24"/>
+        </w:rPr>
+      </w:pPr>
+      <w:bookmarkStart w:id="3" w:name="_Hlk67957698"/>
+      <w:r>
+        <w:rPr>
+          <w:rFonts w:cs="Times New Roman"/>
           <w:szCs w:val="24"/>
         </w:rPr>
         <w:t>Intel(R) Core(TM) i3-8130U CPU @ 2.20GHz (4 CPUs), ~2.2GHz</w:t>
@@ -1274,22 +2136,23 @@
           <w:ilvl w:val="0"/>
           <w:numId w:val="15"/>
         </w:numPr>
-        <w:spacing w:after="0" w:line="360" w:lineRule="auto"/>
-        <w:rPr>
-          <w:rFonts w:ascii="Times New Roman" w:hAnsi="Times New Roman" w:cs="Times New Roman"/>
-          <w:sz w:val="24"/>
-          <w:szCs w:val="24"/>
-        </w:rPr>
-      </w:pPr>
-      <w:r>
-        <w:rPr>
-          <w:rFonts w:ascii="Times New Roman" w:hAnsi="Times New Roman" w:cs="Times New Roman"/>
-          <w:sz w:val="24"/>
+        <w:contextualSpacing w:val="0"/>
+        <w:rPr>
+          <w:rFonts w:cs="Times New Roman"/>
+          <w:szCs w:val="24"/>
+        </w:rPr>
+      </w:pPr>
+      <w:bookmarkStart w:id="4" w:name="_Hlk67957718"/>
+      <w:bookmarkEnd w:id="3"/>
+      <w:r>
+        <w:rPr>
+          <w:rFonts w:cs="Times New Roman"/>
           <w:szCs w:val="24"/>
         </w:rPr>
         <w:t>NVIDIA GeForce MX150</w:t>
       </w:r>
     </w:p>
+    <w:bookmarkEnd w:id="4"/>
     <w:p>
       <w:pPr>
         <w:pStyle w:val="ListParagraph"/>
@@ -1297,17 +2160,15 @@
           <w:ilvl w:val="0"/>
           <w:numId w:val="15"/>
         </w:numPr>
-        <w:spacing w:after="0" w:line="360" w:lineRule="auto"/>
-        <w:rPr>
-          <w:rFonts w:ascii="Times New Roman" w:hAnsi="Times New Roman" w:cs="Times New Roman"/>
-          <w:sz w:val="24"/>
-          <w:szCs w:val="24"/>
-        </w:rPr>
-      </w:pPr>
-      <w:r>
-        <w:rPr>
-          <w:rFonts w:ascii="Times New Roman" w:hAnsi="Times New Roman" w:cs="Times New Roman"/>
-          <w:sz w:val="24"/>
+        <w:contextualSpacing w:val="0"/>
+        <w:rPr>
+          <w:rFonts w:cs="Times New Roman"/>
+          <w:szCs w:val="24"/>
+        </w:rPr>
+      </w:pPr>
+      <w:r>
+        <w:rPr>
+          <w:rFonts w:cs="Times New Roman"/>
           <w:szCs w:val="24"/>
         </w:rPr>
         <w:t>Memroy 8GB DDR4</w:t>
@@ -1320,17 +2181,15 @@
           <w:ilvl w:val="0"/>
           <w:numId w:val="15"/>
         </w:numPr>
-        <w:spacing w:after="0" w:line="360" w:lineRule="auto"/>
-        <w:rPr>
-          <w:rFonts w:ascii="Times New Roman" w:hAnsi="Times New Roman" w:cs="Times New Roman"/>
-          <w:sz w:val="24"/>
-          <w:szCs w:val="24"/>
-        </w:rPr>
-      </w:pPr>
-      <w:r>
-        <w:rPr>
-          <w:rFonts w:ascii="Times New Roman" w:hAnsi="Times New Roman" w:cs="Times New Roman"/>
-          <w:sz w:val="24"/>
+        <w:contextualSpacing w:val="0"/>
+        <w:rPr>
+          <w:rFonts w:cs="Times New Roman"/>
+          <w:szCs w:val="24"/>
+        </w:rPr>
+      </w:pPr>
+      <w:r>
+        <w:rPr>
+          <w:rFonts w:cs="Times New Roman"/>
           <w:szCs w:val="24"/>
         </w:rPr>
         <w:t>Hardisk 1TB</w:t>
@@ -1343,17 +2202,15 @@
           <w:ilvl w:val="0"/>
           <w:numId w:val="15"/>
         </w:numPr>
-        <w:spacing w:after="0" w:line="360" w:lineRule="auto"/>
-        <w:rPr>
-          <w:rFonts w:ascii="Times New Roman" w:hAnsi="Times New Roman" w:cs="Times New Roman"/>
-          <w:sz w:val="24"/>
-          <w:szCs w:val="24"/>
-        </w:rPr>
-      </w:pPr>
-      <w:r>
-        <w:rPr>
-          <w:rFonts w:ascii="Times New Roman" w:hAnsi="Times New Roman" w:cs="Times New Roman"/>
-          <w:sz w:val="24"/>
+        <w:contextualSpacing w:val="0"/>
+        <w:rPr>
+          <w:rFonts w:cs="Times New Roman"/>
+          <w:szCs w:val="24"/>
+        </w:rPr>
+      </w:pPr>
+      <w:r>
+        <w:rPr>
+          <w:rFonts w:cs="Times New Roman"/>
           <w:szCs w:val="24"/>
         </w:rPr>
         <w:t>SSD 128GB</w:t>
@@ -1366,30 +2223,28 @@
           <w:ilvl w:val="0"/>
           <w:numId w:val="15"/>
         </w:numPr>
-        <w:spacing w:after="0" w:line="360" w:lineRule="auto"/>
-        <w:rPr>
-          <w:rFonts w:ascii="Times New Roman" w:hAnsi="Times New Roman" w:cs="Times New Roman"/>
-          <w:sz w:val="24"/>
-          <w:szCs w:val="24"/>
-        </w:rPr>
-      </w:pPr>
-      <w:r>
-        <w:rPr>
-          <w:rFonts w:ascii="Times New Roman" w:hAnsi="Times New Roman" w:cs="Times New Roman"/>
-          <w:sz w:val="24"/>
+        <w:contextualSpacing w:val="0"/>
+        <w:rPr>
+          <w:rFonts w:cs="Times New Roman"/>
+          <w:szCs w:val="24"/>
+        </w:rPr>
+      </w:pPr>
+      <w:r>
+        <w:rPr>
+          <w:rFonts w:cs="Times New Roman"/>
           <w:szCs w:val="24"/>
         </w:rPr>
         <w:t xml:space="preserve">Monitor </w:t>
       </w:r>
       <w:r>
         <w:rPr>
-          <w:rFonts w:ascii="Times New Roman" w:hAnsi="Times New Roman" w:cs="Times New Roman"/>
-          <w:sz w:val="24"/>
+          <w:rFonts w:cs="Times New Roman"/>
           <w:szCs w:val="24"/>
         </w:rPr>
         <w:t xml:space="preserve"> 1360 x 768 (32 bit) (60Hz)</w:t>
       </w:r>
     </w:p>
+    <w:bookmarkEnd w:id="2"/>
     <w:p>
       <w:pPr>
         <w:pStyle w:val="ListParagraph"/>
@@ -1397,22 +2252,91 @@
           <w:ilvl w:val="0"/>
           <w:numId w:val="11"/>
         </w:numPr>
-        <w:spacing w:after="0" w:line="360" w:lineRule="auto"/>
-        <w:rPr>
-          <w:rFonts w:ascii="Times New Roman" w:hAnsi="Times New Roman" w:cs="Times New Roman"/>
-          <w:sz w:val="24"/>
-          <w:szCs w:val="24"/>
-        </w:rPr>
-      </w:pPr>
-      <w:r>
-        <w:rPr>
-          <w:rFonts w:ascii="Times New Roman" w:hAnsi="Times New Roman" w:cs="Times New Roman"/>
-          <w:sz w:val="24"/>
+        <w:contextualSpacing w:val="0"/>
+        <w:rPr>
+          <w:rFonts w:cs="Times New Roman"/>
+          <w:szCs w:val="24"/>
+        </w:rPr>
+      </w:pPr>
+      <w:r>
+        <w:rPr>
+          <w:rFonts w:cs="Times New Roman"/>
           <w:szCs w:val="24"/>
         </w:rPr>
         <w:t>Perancangan</w:t>
       </w:r>
     </w:p>
+    <w:p>
+      <w:pPr>
+        <w:pStyle w:val="ListParagraph"/>
+        <w:ind w:left="1140" w:firstLine="567"/>
+        <w:contextualSpacing w:val="0"/>
+      </w:pPr>
+      <w:bookmarkStart w:id="5" w:name="_Hlk67957798"/>
+      <w:r>
+        <w:rPr>
+          <w:rFonts w:cs="Times New Roman"/>
+          <w:szCs w:val="24"/>
+        </w:rPr>
+        <w:t xml:space="preserve">Tahap awal pada perancangan </w:t>
+      </w:r>
+      <w:r>
+        <w:rPr>
+          <w:rFonts w:cs="Times New Roman"/>
+          <w:i/>
+          <w:iCs/>
+          <w:szCs w:val="24"/>
+        </w:rPr>
+        <w:t xml:space="preserve">website </w:t>
+      </w:r>
+      <w:r>
+        <w:rPr>
+          <w:rFonts w:cs="Times New Roman"/>
+          <w:szCs w:val="24"/>
+        </w:rPr>
+        <w:t xml:space="preserve">ini adalah membuat sebuah rancangan struktur dari </w:t>
+      </w:r>
+      <w:r>
+        <w:rPr>
+          <w:rFonts w:cs="Times New Roman"/>
+          <w:i/>
+          <w:iCs/>
+          <w:szCs w:val="24"/>
+        </w:rPr>
+        <w:t xml:space="preserve">website </w:t>
+      </w:r>
+      <w:r>
+        <w:rPr>
+          <w:rFonts w:cs="Times New Roman"/>
+          <w:szCs w:val="24"/>
+        </w:rPr>
+        <w:t xml:space="preserve">dan rancangan </w:t>
+      </w:r>
+      <w:r>
+        <w:rPr>
+          <w:rFonts w:cs="Times New Roman"/>
+          <w:szCs w:val="24"/>
+        </w:rPr>
+        <w:t xml:space="preserve">tampilan </w:t>
+      </w:r>
+      <w:r>
+        <w:rPr>
+          <w:rFonts w:cs="Times New Roman"/>
+          <w:i/>
+          <w:iCs/>
+          <w:szCs w:val="24"/>
+        </w:rPr>
+        <w:t>website</w:t>
+      </w:r>
+      <w:r>
+        <w:rPr>
+          <w:rFonts w:cs="Times New Roman"/>
+          <w:szCs w:val="24"/>
+        </w:rPr>
+        <w:t>.</w:t>
+      </w:r>
+    </w:p>
+    <w:bookmarkEnd w:id="5"/>
     <w:p>
       <w:pPr>
         <w:pStyle w:val="ListParagraph"/>
@@ -1420,20 +2344,82 @@
           <w:ilvl w:val="0"/>
           <w:numId w:val="11"/>
         </w:numPr>
-        <w:spacing w:after="0" w:line="360" w:lineRule="auto"/>
-        <w:rPr>
-          <w:rFonts w:ascii="Times New Roman" w:hAnsi="Times New Roman" w:cs="Times New Roman"/>
-          <w:sz w:val="24"/>
-          <w:szCs w:val="24"/>
-        </w:rPr>
-      </w:pPr>
-      <w:r>
-        <w:rPr>
-          <w:rFonts w:ascii="Times New Roman" w:hAnsi="Times New Roman" w:cs="Times New Roman"/>
-          <w:sz w:val="24"/>
+        <w:contextualSpacing w:val="0"/>
+        <w:rPr>
+          <w:rFonts w:cs="Times New Roman"/>
+          <w:szCs w:val="24"/>
+        </w:rPr>
+      </w:pPr>
+      <w:r>
+        <w:rPr>
+          <w:rFonts w:cs="Times New Roman"/>
           <w:szCs w:val="24"/>
         </w:rPr>
         <w:t>Implementasi</w:t>
+      </w:r>
+    </w:p>
+    <w:p>
+      <w:pPr>
+        <w:pStyle w:val="ListParagraph"/>
+        <w:ind w:left="1140" w:firstLine="567"/>
+        <w:contextualSpacing w:val="0"/>
+        <w:rPr>
+          <w:rFonts w:cs="Times New Roman"/>
+          <w:szCs w:val="24"/>
+        </w:rPr>
+      </w:pPr>
+      <w:r>
+        <w:rPr>
+          <w:rFonts w:cs="Times New Roman"/>
+          <w:szCs w:val="24"/>
+        </w:rPr>
+        <w:t xml:space="preserve">Pada tahap implementasi </w:t>
+      </w:r>
+      <w:r>
+        <w:rPr>
+          <w:rFonts w:cs="Times New Roman"/>
+          <w:szCs w:val="24"/>
+        </w:rPr>
+        <w:t>dilakukan</w:t>
+      </w:r>
+      <w:r>
+        <w:rPr>
+          <w:rFonts w:cs="Times New Roman"/>
+          <w:szCs w:val="24"/>
+        </w:rPr>
+        <w:t xml:space="preserve"> penulisan kode program pada </w:t>
+      </w:r>
+      <w:r>
+        <w:rPr>
+          <w:rFonts w:cs="Times New Roman"/>
+          <w:i/>
+          <w:iCs/>
+          <w:szCs w:val="24"/>
+        </w:rPr>
+        <w:t>website</w:t>
+      </w:r>
+      <w:r>
+        <w:rPr>
+          <w:rFonts w:cs="Times New Roman"/>
+          <w:szCs w:val="24"/>
+        </w:rPr>
+        <w:t xml:space="preserve"> menggunakan bahasa </w:t>
+      </w:r>
+      <w:r>
+        <w:rPr>
+          <w:rFonts w:cs="Times New Roman"/>
+          <w:i/>
+          <w:iCs/>
+          <w:szCs w:val="24"/>
+        </w:rPr>
+        <w:t>markup</w:t>
+      </w:r>
+      <w:r>
+        <w:rPr>
+          <w:rFonts w:cs="Times New Roman"/>
+          <w:szCs w:val="24"/>
+        </w:rPr>
+        <w:t xml:space="preserve"> HTML, CSS, dan bahasa pemgrograman Javascript.</w:t>
       </w:r>
     </w:p>
     <w:p>
@@ -1443,20 +2429,107 @@
           <w:ilvl w:val="0"/>
           <w:numId w:val="11"/>
         </w:numPr>
-        <w:spacing w:after="0" w:line="360" w:lineRule="auto"/>
-        <w:rPr>
-          <w:rFonts w:ascii="Times New Roman" w:hAnsi="Times New Roman" w:cs="Times New Roman"/>
-          <w:sz w:val="24"/>
-          <w:szCs w:val="24"/>
-        </w:rPr>
-      </w:pPr>
-      <w:r>
-        <w:rPr>
-          <w:rFonts w:ascii="Times New Roman" w:hAnsi="Times New Roman" w:cs="Times New Roman"/>
-          <w:sz w:val="24"/>
+        <w:contextualSpacing w:val="0"/>
+        <w:rPr>
+          <w:rFonts w:cs="Times New Roman"/>
+          <w:szCs w:val="24"/>
+        </w:rPr>
+      </w:pPr>
+      <w:r>
+        <w:rPr>
+          <w:rFonts w:cs="Times New Roman"/>
           <w:szCs w:val="24"/>
         </w:rPr>
         <w:t>Uploading</w:t>
+      </w:r>
+    </w:p>
+    <w:p>
+      <w:pPr>
+        <w:pStyle w:val="ListParagraph"/>
+        <w:ind w:left="1140" w:firstLine="567"/>
+        <w:contextualSpacing w:val="0"/>
+        <w:rPr>
+          <w:rFonts w:cs="Times New Roman"/>
+          <w:szCs w:val="24"/>
+        </w:rPr>
+      </w:pPr>
+      <w:r>
+        <w:rPr>
+          <w:rFonts w:cs="Times New Roman"/>
+          <w:szCs w:val="24"/>
+        </w:rPr>
+        <w:t xml:space="preserve">Pada tahap ini </w:t>
+      </w:r>
+      <w:r>
+        <w:rPr>
+          <w:rFonts w:cs="Times New Roman"/>
+          <w:szCs w:val="24"/>
+        </w:rPr>
+        <w:t xml:space="preserve">terdapat melakukan </w:t>
+      </w:r>
+      <w:r>
+        <w:rPr>
+          <w:rFonts w:cs="Times New Roman"/>
+          <w:i/>
+          <w:iCs/>
+          <w:szCs w:val="24"/>
+        </w:rPr>
+        <w:t>upload</w:t>
+      </w:r>
+      <w:r>
+        <w:rPr>
+          <w:rFonts w:cs="Times New Roman"/>
+          <w:szCs w:val="24"/>
+        </w:rPr>
+        <w:t xml:space="preserve"> file </w:t>
+      </w:r>
+      <w:r>
+        <w:rPr>
+          <w:rFonts w:cs="Times New Roman"/>
+          <w:i/>
+          <w:iCs/>
+          <w:szCs w:val="24"/>
+        </w:rPr>
+        <w:t>website</w:t>
+      </w:r>
+      <w:r>
+        <w:rPr>
+          <w:rFonts w:cs="Times New Roman"/>
+          <w:szCs w:val="24"/>
+        </w:rPr>
+        <w:t xml:space="preserve"> atau biasa disebut dengan </w:t>
+      </w:r>
+      <w:r>
+        <w:rPr>
+          <w:rFonts w:cs="Times New Roman"/>
+          <w:i/>
+          <w:iCs/>
+          <w:szCs w:val="24"/>
+        </w:rPr>
+        <w:t>hosting</w:t>
+      </w:r>
+      <w:r>
+        <w:rPr>
+          <w:rFonts w:cs="Times New Roman"/>
+          <w:szCs w:val="24"/>
+        </w:rPr>
+        <w:t xml:space="preserve"> agar </w:t>
+      </w:r>
+      <w:r>
+        <w:rPr>
+          <w:rFonts w:cs="Times New Roman"/>
+          <w:i/>
+          <w:iCs/>
+          <w:szCs w:val="24"/>
+        </w:rPr>
+        <w:t>website</w:t>
+      </w:r>
+      <w:r>
+        <w:rPr>
+          <w:rFonts w:cs="Times New Roman"/>
+          <w:szCs w:val="24"/>
+        </w:rPr>
+        <w:t xml:space="preserve"> bisa diakses secara publik.</w:t>
       </w:r>
     </w:p>
     <w:p>
@@ -1466,21 +2539,69 @@
           <w:ilvl w:val="0"/>
           <w:numId w:val="11"/>
         </w:numPr>
-        <w:spacing w:after="0" w:line="360" w:lineRule="auto"/>
-        <w:rPr>
-          <w:rFonts w:ascii="Times New Roman" w:hAnsi="Times New Roman" w:cs="Times New Roman"/>
-          <w:sz w:val="24"/>
-          <w:szCs w:val="24"/>
-        </w:rPr>
-      </w:pPr>
-      <w:r>
-        <w:rPr>
-          <w:rFonts w:ascii="Times New Roman" w:hAnsi="Times New Roman" w:cs="Times New Roman"/>
-          <w:sz w:val="24"/>
+        <w:contextualSpacing w:val="0"/>
+        <w:rPr>
+          <w:rFonts w:cs="Times New Roman"/>
+          <w:szCs w:val="24"/>
+        </w:rPr>
+      </w:pPr>
+      <w:r>
+        <w:rPr>
+          <w:rFonts w:cs="Times New Roman"/>
           <w:szCs w:val="24"/>
         </w:rPr>
         <w:t>Uji Cob</w:t>
       </w:r>
+      <w:r>
+        <w:rPr>
+          <w:rFonts w:cs="Times New Roman"/>
+          <w:szCs w:val="24"/>
+        </w:rPr>
+        <w:t>a</w:t>
+      </w:r>
+    </w:p>
+    <w:p>
+      <w:pPr>
+        <w:pStyle w:val="ListParagraph"/>
+        <w:ind w:left="1140" w:firstLine="567"/>
+        <w:contextualSpacing w:val="0"/>
+        <w:rPr>
+          <w:rFonts w:cs="Times New Roman"/>
+          <w:szCs w:val="24"/>
+        </w:rPr>
+      </w:pPr>
+      <w:r>
+        <w:rPr>
+          <w:rFonts w:cs="Times New Roman"/>
+          <w:szCs w:val="24"/>
+        </w:rPr>
+        <w:t xml:space="preserve">Pada tahap </w:t>
+      </w:r>
+      <w:r>
+        <w:rPr>
+          <w:rFonts w:cs="Times New Roman"/>
+          <w:szCs w:val="24"/>
+        </w:rPr>
+        <w:t>terkhir</w:t>
+      </w:r>
+      <w:r>
+        <w:rPr>
+          <w:rFonts w:cs="Times New Roman"/>
+          <w:szCs w:val="24"/>
+        </w:rPr>
+        <w:t xml:space="preserve"> menguji coba website yang telah dibuat ke beberapa browser serta diuji coba oleh beberapa orang sebagai sample.</w:t>
+      </w:r>
+    </w:p>
+    <w:p>
+      <w:pPr>
+        <w:pStyle w:val="ListParagraph"/>
+        <w:ind w:left="1140" w:firstLine="567"/>
+        <w:contextualSpacing w:val="0"/>
+        <w:rPr>
+          <w:rFonts w:cs="Times New Roman"/>
+          <w:szCs w:val="24"/>
+        </w:rPr>
+      </w:pPr>
     </w:p>
     <w:p>
       <w:pPr>
@@ -1489,21 +2610,19 @@
           <w:ilvl w:val="1"/>
           <w:numId w:val="7"/>
         </w:numPr>
-        <w:spacing w:after="0" w:line="360" w:lineRule="auto"/>
-        <w:rPr>
-          <w:rFonts w:ascii="Times New Roman" w:hAnsi="Times New Roman" w:cs="Times New Roman"/>
+        <w:contextualSpacing w:val="0"/>
+        <w:rPr>
+          <w:rFonts w:cs="Times New Roman"/>
           <w:b/>
           <w:bCs/>
-          <w:sz w:val="24"/>
-          <w:szCs w:val="24"/>
-        </w:rPr>
-      </w:pPr>
-      <w:r>
-        <w:rPr>
-          <w:rFonts w:ascii="Times New Roman" w:hAnsi="Times New Roman" w:cs="Times New Roman"/>
+          <w:szCs w:val="24"/>
+        </w:rPr>
+      </w:pPr>
+      <w:r>
+        <w:rPr>
+          <w:rFonts w:cs="Times New Roman"/>
           <w:b/>
           <w:bCs/>
-          <w:sz w:val="24"/>
           <w:szCs w:val="24"/>
         </w:rPr>
         <w:t>Sistematika Penulisan</w:t>
@@ -1512,24 +2631,77 @@
     <w:p>
       <w:pPr>
         <w:pStyle w:val="ListParagraph"/>
-        <w:spacing w:after="0" w:line="360" w:lineRule="auto"/>
-        <w:ind w:left="780"/>
-        <w:rPr>
-          <w:rFonts w:ascii="Times New Roman" w:hAnsi="Times New Roman" w:cs="Times New Roman"/>
+        <w:ind w:left="782" w:firstLine="567"/>
+        <w:contextualSpacing w:val="0"/>
+        <w:rPr>
+          <w:rFonts w:cs="Times New Roman"/>
+          <w:szCs w:val="24"/>
+        </w:rPr>
+      </w:pPr>
+      <w:r>
+        <w:rPr>
+          <w:rFonts w:cs="Times New Roman"/>
+          <w:szCs w:val="24"/>
+        </w:rPr>
+        <w:t xml:space="preserve">Sistematika penulisan memberikan gambaran secara menyeluruh terhadap masalah yang akan dibahas dalam penulisan ilmiah ini. Pada </w:t>
+      </w:r>
+      <w:r>
+        <w:rPr>
+          <w:rFonts w:cs="Times New Roman"/>
+          <w:szCs w:val="24"/>
+        </w:rPr>
+        <w:t>penulisan ini, sistematika penulisan berisi :</w:t>
+      </w:r>
+    </w:p>
+    <w:p>
+      <w:pPr>
+        <w:pStyle w:val="ListParagraph"/>
+        <w:numPr>
+          <w:ilvl w:val="0"/>
+          <w:numId w:val="16"/>
+        </w:numPr>
+        <w:contextualSpacing w:val="0"/>
+        <w:rPr>
+          <w:rFonts w:cs="Times New Roman"/>
+          <w:szCs w:val="24"/>
+        </w:rPr>
+      </w:pPr>
+    </w:p>
+    <w:p>
+      <w:pPr>
+        <w:rPr>
+          <w:rFonts w:cs="Times New Roman"/>
           <w:b/>
           <w:bCs/>
-          <w:sz w:val="24"/>
-          <w:szCs w:val="24"/>
-        </w:rPr>
-      </w:pPr>
+          <w:szCs w:val="24"/>
+        </w:rPr>
+      </w:pPr>
+      <w:r>
+        <w:rPr>
+          <w:rFonts w:cs="Times New Roman"/>
+          <w:b/>
+          <w:bCs/>
+          <w:szCs w:val="24"/>
+        </w:rPr>
+        <w:tab/>
+      </w:r>
+      <w:r>
+        <w:rPr>
+          <w:rFonts w:cs="Times New Roman"/>
+          <w:b/>
+          <w:bCs/>
+          <w:szCs w:val="24"/>
+        </w:rPr>
+        <w:tab/>
+      </w:r>
     </w:p>
     <w:p>
       <w:pPr>
         <w:pStyle w:val="ListParagraph"/>
-        <w:spacing w:after="0" w:line="360" w:lineRule="auto"/>
         <w:ind w:left="420"/>
-        <w:rPr>
-          <w:rFonts w:ascii="Times New Roman" w:hAnsi="Times New Roman" w:cs="Times New Roman"/>
+        <w:contextualSpacing w:val="0"/>
+        <w:rPr>
+          <w:rFonts w:cs="Times New Roman"/>
           <w:b/>
           <w:bCs/>
           <w:sz w:val="28"/>
@@ -1538,12 +2710,13 @@
       </w:pPr>
       <w:r>
         <w:rPr>
-          <w:rFonts w:ascii="Times New Roman" w:hAnsi="Times New Roman" w:cs="Times New Roman"/>
+          <w:rFonts w:cs="Times New Roman"/>
           <w:b/>
           <w:bCs/>
           <w:sz w:val="28"/>
           <w:szCs w:val="28"/>
         </w:rPr>
+        <w:lastRenderedPageBreak/>
         <w:t xml:space="preserve"> </w:t>
       </w:r>
     </w:p>
@@ -1557,6 +2730,56 @@
 </w:document>
 </file>
 
+<file path=word/endnotes.xml><?xml version="1.0" encoding="utf-8"?>
+<w:endnotes xmlns:wpc="http://schemas.microsoft.com/office/word/2010/wordprocessingCanvas" xmlns:cx="http://schemas.microsoft.com/office/drawing/2014/chartex" xmlns:cx1="http://schemas.microsoft.com/office/drawing/2015/9/8/chartex" xmlns:cx2="http://schemas.microsoft.com/office/drawing/2015/10/21/chartex" xmlns:cx3="http://schemas.microsoft.com/office/drawing/2016/5/9/chartex" xmlns:cx4="http://schemas.microsoft.com/office/drawing/2016/5/10/chartex" xmlns:cx5="http://schemas.microsoft.com/office/drawing/2016/5/11/chartex" xmlns:cx6="http://schemas.microsoft.com/office/drawing/2016/5/12/chartex" xmlns:cx7="http://schemas.microsoft.com/office/drawing/2016/5/13/chartex" xmlns:cx8="http://schemas.microsoft.com/office/drawing/2016/5/14/chartex" xmlns:mc="http://schemas.openxmlformats.org/markup-compatibility/2006" xmlns:aink="http://schemas.microsoft.com/office/drawing/2016/ink" xmlns:am3d="http://schemas.microsoft.com/office/drawing/2017/model3d" xmlns:o="urn:schemas-microsoft-com:office:office" xmlns:r="http://schemas.openxmlformats.org/officeDocument/2006/relationships" xmlns:m="http://schemas.openxmlformats.org/officeDocument/2006/math" xmlns:v="urn:schemas-microsoft-com:vml" xmlns:wp14="http://schemas.microsoft.com/office/word/2010/wordprocessingDrawing" xmlns:wp="http://schemas.openxmlformats.org/drawingml/2006/wordprocessingDrawing" xmlns:w10="urn:schemas-microsoft-com:office:word" xmlns:w="http://schemas.openxmlformats.org/wordprocessingml/2006/main" xmlns:w14="http://schemas.microsoft.com/office/word/2010/wordml" xmlns:w15="http://schemas.microsoft.com/office/word/2012/wordml" xmlns:w16cex="http://schemas.microsoft.com/office/word/2018/wordml/cex" xmlns:w16cid="http://schemas.microsoft.com/office/word/2016/wordml/cid" xmlns:w16="http://schemas.microsoft.com/office/word/2018/wordml" xmlns:w16se="http://schemas.microsoft.com/office/word/2015/wordml/symex" xmlns:wpg="http://schemas.microsoft.com/office/word/2010/wordprocessingGroup" xmlns:wpi="http://schemas.microsoft.com/office/word/2010/wordprocessingInk" xmlns:wne="http://schemas.microsoft.com/office/word/2006/wordml" xmlns:wps="http://schemas.microsoft.com/office/word/2010/wordprocessingShape" mc:Ignorable="w14 w15 w16se w16cid w16 w16cex wp14">
+  <w:endnote w:type="separator" w:id="-1">
+    <w:p>
+      <w:pPr>
+        <w:spacing w:line="240" w:lineRule="auto"/>
+      </w:pPr>
+      <w:r>
+        <w:separator/>
+      </w:r>
+    </w:p>
+  </w:endnote>
+  <w:endnote w:type="continuationSeparator" w:id="0">
+    <w:p>
+      <w:pPr>
+        <w:spacing w:line="240" w:lineRule="auto"/>
+      </w:pPr>
+      <w:r>
+        <w:continuationSeparator/>
+      </w:r>
+    </w:p>
+  </w:endnote>
+</w:endnotes>
+</file>
+
+<file path=word/footnotes.xml><?xml version="1.0" encoding="utf-8"?>
+<w:footnotes xmlns:wpc="http://schemas.microsoft.com/office/word/2010/wordprocessingCanvas" xmlns:cx="http://schemas.microsoft.com/office/drawing/2014/chartex" xmlns:cx1="http://schemas.microsoft.com/office/drawing/2015/9/8/chartex" xmlns:cx2="http://schemas.microsoft.com/office/drawing/2015/10/21/chartex" xmlns:cx3="http://schemas.microsoft.com/office/drawing/2016/5/9/chartex" xmlns:cx4="http://schemas.microsoft.com/office/drawing/2016/5/10/chartex" xmlns:cx5="http://schemas.microsoft.com/office/drawing/2016/5/11/chartex" xmlns:cx6="http://schemas.microsoft.com/office/drawing/2016/5/12/chartex" xmlns:cx7="http://schemas.microsoft.com/office/drawing/2016/5/13/chartex" xmlns:cx8="http://schemas.microsoft.com/office/drawing/2016/5/14/chartex" xmlns:mc="http://schemas.openxmlformats.org/markup-compatibility/2006" xmlns:aink="http://schemas.microsoft.com/office/drawing/2016/ink" xmlns:am3d="http://schemas.microsoft.com/office/drawing/2017/model3d" xmlns:o="urn:schemas-microsoft-com:office:office" xmlns:r="http://schemas.openxmlformats.org/officeDocument/2006/relationships" xmlns:m="http://schemas.openxmlformats.org/officeDocument/2006/math" xmlns:v="urn:schemas-microsoft-com:vml" xmlns:wp14="http://schemas.microsoft.com/office/word/2010/wordprocessingDrawing" xmlns:wp="http://schemas.openxmlformats.org/drawingml/2006/wordprocessingDrawing" xmlns:w10="urn:schemas-microsoft-com:office:word" xmlns:w="http://schemas.openxmlformats.org/wordprocessingml/2006/main" xmlns:w14="http://schemas.microsoft.com/office/word/2010/wordml" xmlns:w15="http://schemas.microsoft.com/office/word/2012/wordml" xmlns:w16cex="http://schemas.microsoft.com/office/word/2018/wordml/cex" xmlns:w16cid="http://schemas.microsoft.com/office/word/2016/wordml/cid" xmlns:w16="http://schemas.microsoft.com/office/word/2018/wordml" xmlns:w16se="http://schemas.microsoft.com/office/word/2015/wordml/symex" xmlns:wpg="http://schemas.microsoft.com/office/word/2010/wordprocessingGroup" xmlns:wpi="http://schemas.microsoft.com/office/word/2010/wordprocessingInk" xmlns:wne="http://schemas.microsoft.com/office/word/2006/wordml" xmlns:wps="http://schemas.microsoft.com/office/word/2010/wordprocessingShape" mc:Ignorable="w14 w15 w16se w16cid w16 w16cex wp14">
+  <w:footnote w:type="separator" w:id="-1">
+    <w:p>
+      <w:pPr>
+        <w:spacing w:line="240" w:lineRule="auto"/>
+      </w:pPr>
+      <w:r>
+        <w:separator/>
+      </w:r>
+    </w:p>
+  </w:footnote>
+  <w:footnote w:type="continuationSeparator" w:id="0">
+    <w:p>
+      <w:pPr>
+        <w:spacing w:line="240" w:lineRule="auto"/>
+      </w:pPr>
+      <w:r>
+        <w:continuationSeparator/>
+      </w:r>
+    </w:p>
+  </w:footnote>
+</w:footnotes>
+</file>
+
 <file path=word/numbering.xml><?xml version="1.0" encoding="utf-8"?>
 <w:numbering xmlns:wpc="http://schemas.microsoft.com/office/word/2010/wordprocessingCanvas" xmlns:cx="http://schemas.microsoft.com/office/drawing/2014/chartex" xmlns:cx1="http://schemas.microsoft.com/office/drawing/2015/9/8/chartex" xmlns:cx2="http://schemas.microsoft.com/office/drawing/2015/10/21/chartex" xmlns:cx3="http://schemas.microsoft.com/office/drawing/2016/5/9/chartex" xmlns:cx4="http://schemas.microsoft.com/office/drawing/2016/5/10/chartex" xmlns:cx5="http://schemas.microsoft.com/office/drawing/2016/5/11/chartex" xmlns:cx6="http://schemas.microsoft.com/office/drawing/2016/5/12/chartex" xmlns:cx7="http://schemas.microsoft.com/office/drawing/2016/5/13/chartex" xmlns:cx8="http://schemas.microsoft.com/office/drawing/2016/5/14/chartex" xmlns:mc="http://schemas.openxmlformats.org/markup-compatibility/2006" xmlns:aink="http://schemas.microsoft.com/office/drawing/2016/ink" xmlns:am3d="http://schemas.microsoft.com/office/drawing/2017/model3d" xmlns:o="urn:schemas-microsoft-com:office:office" xmlns:r="http://schemas.openxmlformats.org/officeDocument/2006/relationships" xmlns:m="http://schemas.openxmlformats.org/officeDocument/2006/math" xmlns:v="urn:schemas-microsoft-com:vml" xmlns:wp14="http://schemas.microsoft.com/office/word/2010/wordprocessingDrawing" xmlns:wp="http://schemas.openxmlformats.org/drawingml/2006/wordprocessingDrawing" xmlns:w10="urn:schemas-microsoft-com:office:word" xmlns:w="http://schemas.openxmlformats.org/wordprocessingml/2006/main" xmlns:w14="http://schemas.microsoft.com/office/word/2010/wordml" xmlns:w15="http://schemas.microsoft.com/office/word/2012/wordml" xmlns:w16cex="http://schemas.microsoft.com/office/word/2018/wordml/cex" xmlns:w16cid="http://schemas.microsoft.com/office/word/2016/wordml/cid" xmlns:w16="http://schemas.microsoft.com/office/word/2018/wordml" xmlns:w16se="http://schemas.microsoft.com/office/word/2015/wordml/symex" xmlns:wpg="http://schemas.microsoft.com/office/word/2010/wordprocessingGroup" xmlns:wpi="http://schemas.microsoft.com/office/word/2010/wordprocessingInk" xmlns:wne="http://schemas.microsoft.com/office/word/2006/wordml" xmlns:wps="http://schemas.microsoft.com/office/word/2010/wordprocessingShape" mc:Ignorable="w14 w15 w16se w16cid w16 w16cex wp14">
   <w:abstractNum w:abstractNumId="0" w15:restartNumberingAfterBreak="0">
@@ -1675,7 +2898,7 @@
   <w:abstractNum w:abstractNumId="1" w15:restartNumberingAfterBreak="0">
     <w:nsid w:val="01460B6F"/>
     <w:multiLevelType w:val="hybridMultilevel"/>
-    <w:tmpl w:val="82707FD8"/>
+    <w:tmpl w:val="E2A8F89E"/>
     <w:lvl w:ilvl="0" w:tplc="3809000F">
       <w:start w:val="1"/>
       <w:numFmt w:val="decimal"/>
@@ -1685,7 +2908,7 @@
         <w:ind w:left="1140" w:hanging="360"/>
       </w:pPr>
     </w:lvl>
-    <w:lvl w:ilvl="1" w:tplc="38090019" w:tentative="1">
+    <w:lvl w:ilvl="1" w:tplc="38090019">
       <w:start w:val="1"/>
       <w:numFmt w:val="lowerLetter"/>
       <w:lvlText w:val="%2."/>
@@ -1958,6 +3181,549 @@
     </w:lvl>
   </w:abstractNum>
   <w:abstractNum w:abstractNumId="4" w15:restartNumberingAfterBreak="0">
+    <w:nsid w:val="0F044D15"/>
+    <w:multiLevelType w:val="hybridMultilevel"/>
+    <w:tmpl w:val="E7FAF140"/>
+    <w:lvl w:ilvl="0" w:tplc="38090001">
+      <w:start w:val="1"/>
+      <w:numFmt w:val="bullet"/>
+      <w:lvlText w:val=""/>
+      <w:lvlJc w:val="left"/>
+      <w:pPr>
+        <w:ind w:left="720" w:hanging="360"/>
+      </w:pPr>
+      <w:rPr>
+        <w:rFonts w:ascii="Symbol" w:hAnsi="Symbol" w:hint="default"/>
+      </w:rPr>
+    </w:lvl>
+    <w:lvl w:ilvl="1" w:tplc="38090003" w:tentative="1">
+      <w:start w:val="1"/>
+      <w:numFmt w:val="bullet"/>
+      <w:lvlText w:val="o"/>
+      <w:lvlJc w:val="left"/>
+      <w:pPr>
+        <w:ind w:left="1440" w:hanging="360"/>
+      </w:pPr>
+      <w:rPr>
+        <w:rFonts w:ascii="Courier New" w:hAnsi="Courier New" w:cs="Courier New" w:hint="default"/>
+      </w:rPr>
+    </w:lvl>
+    <w:lvl w:ilvl="2" w:tplc="38090005" w:tentative="1">
+      <w:start w:val="1"/>
+      <w:numFmt w:val="bullet"/>
+      <w:lvlText w:val=""/>
+      <w:lvlJc w:val="left"/>
+      <w:pPr>
+        <w:ind w:left="2160" w:hanging="360"/>
+      </w:pPr>
+      <w:rPr>
+        <w:rFonts w:ascii="Wingdings" w:hAnsi="Wingdings" w:hint="default"/>
+      </w:rPr>
+    </w:lvl>
+    <w:lvl w:ilvl="3" w:tplc="38090001" w:tentative="1">
+      <w:start w:val="1"/>
+      <w:numFmt w:val="bullet"/>
+      <w:lvlText w:val=""/>
+      <w:lvlJc w:val="left"/>
+      <w:pPr>
+        <w:ind w:left="2880" w:hanging="360"/>
+      </w:pPr>
+      <w:rPr>
+        <w:rFonts w:ascii="Symbol" w:hAnsi="Symbol" w:hint="default"/>
+      </w:rPr>
+    </w:lvl>
+    <w:lvl w:ilvl="4" w:tplc="38090003" w:tentative="1">
+      <w:start w:val="1"/>
+      <w:numFmt w:val="bullet"/>
+      <w:lvlText w:val="o"/>
+      <w:lvlJc w:val="left"/>
+      <w:pPr>
+        <w:ind w:left="3600" w:hanging="360"/>
+      </w:pPr>
+      <w:rPr>
+        <w:rFonts w:ascii="Courier New" w:hAnsi="Courier New" w:cs="Courier New" w:hint="default"/>
+      </w:rPr>
+    </w:lvl>
+    <w:lvl w:ilvl="5" w:tplc="38090005" w:tentative="1">
+      <w:start w:val="1"/>
+      <w:numFmt w:val="bullet"/>
+      <w:lvlText w:val=""/>
+      <w:lvlJc w:val="left"/>
+      <w:pPr>
+        <w:ind w:left="4320" w:hanging="360"/>
+      </w:pPr>
+      <w:rPr>
+        <w:rFonts w:ascii="Wingdings" w:hAnsi="Wingdings" w:hint="default"/>
+      </w:rPr>
+    </w:lvl>
+    <w:lvl w:ilvl="6" w:tplc="38090001" w:tentative="1">
+      <w:start w:val="1"/>
+      <w:numFmt w:val="bullet"/>
+      <w:lvlText w:val=""/>
+      <w:lvlJc w:val="left"/>
+      <w:pPr>
+        <w:ind w:left="5040" w:hanging="360"/>
+      </w:pPr>
+      <w:rPr>
+        <w:rFonts w:ascii="Symbol" w:hAnsi="Symbol" w:hint="default"/>
+      </w:rPr>
+    </w:lvl>
+    <w:lvl w:ilvl="7" w:tplc="38090003" w:tentative="1">
+      <w:start w:val="1"/>
+      <w:numFmt w:val="bullet"/>
+      <w:lvlText w:val="o"/>
+      <w:lvlJc w:val="left"/>
+      <w:pPr>
+        <w:ind w:left="5760" w:hanging="360"/>
+      </w:pPr>
+      <w:rPr>
+        <w:rFonts w:ascii="Courier New" w:hAnsi="Courier New" w:cs="Courier New" w:hint="default"/>
+      </w:rPr>
+    </w:lvl>
+    <w:lvl w:ilvl="8" w:tplc="38090005" w:tentative="1">
+      <w:start w:val="1"/>
+      <w:numFmt w:val="bullet"/>
+      <w:lvlText w:val=""/>
+      <w:lvlJc w:val="left"/>
+      <w:pPr>
+        <w:ind w:left="6480" w:hanging="360"/>
+      </w:pPr>
+      <w:rPr>
+        <w:rFonts w:ascii="Wingdings" w:hAnsi="Wingdings" w:hint="default"/>
+      </w:rPr>
+    </w:lvl>
+  </w:abstractNum>
+  <w:abstractNum w:abstractNumId="5" w15:restartNumberingAfterBreak="0">
+    <w:nsid w:val="0F2368ED"/>
+    <w:multiLevelType w:val="hybridMultilevel"/>
+    <w:tmpl w:val="296A4CD6"/>
+    <w:lvl w:ilvl="0" w:tplc="38090001">
+      <w:start w:val="1"/>
+      <w:numFmt w:val="bullet"/>
+      <w:lvlText w:val=""/>
+      <w:lvlJc w:val="left"/>
+      <w:pPr>
+        <w:ind w:left="1440" w:hanging="360"/>
+      </w:pPr>
+      <w:rPr>
+        <w:rFonts w:ascii="Symbol" w:hAnsi="Symbol" w:hint="default"/>
+      </w:rPr>
+    </w:lvl>
+    <w:lvl w:ilvl="1" w:tplc="38090003" w:tentative="1">
+      <w:start w:val="1"/>
+      <w:numFmt w:val="bullet"/>
+      <w:lvlText w:val="o"/>
+      <w:lvlJc w:val="left"/>
+      <w:pPr>
+        <w:ind w:left="2160" w:hanging="360"/>
+      </w:pPr>
+      <w:rPr>
+        <w:rFonts w:ascii="Courier New" w:hAnsi="Courier New" w:cs="Courier New" w:hint="default"/>
+      </w:rPr>
+    </w:lvl>
+    <w:lvl w:ilvl="2" w:tplc="38090005" w:tentative="1">
+      <w:start w:val="1"/>
+      <w:numFmt w:val="bullet"/>
+      <w:lvlText w:val=""/>
+      <w:lvlJc w:val="left"/>
+      <w:pPr>
+        <w:ind w:left="2880" w:hanging="360"/>
+      </w:pPr>
+      <w:rPr>
+        <w:rFonts w:ascii="Wingdings" w:hAnsi="Wingdings" w:hint="default"/>
+      </w:rPr>
+    </w:lvl>
+    <w:lvl w:ilvl="3" w:tplc="38090001" w:tentative="1">
+      <w:start w:val="1"/>
+      <w:numFmt w:val="bullet"/>
+      <w:lvlText w:val=""/>
+      <w:lvlJc w:val="left"/>
+      <w:pPr>
+        <w:ind w:left="3600" w:hanging="360"/>
+      </w:pPr>
+      <w:rPr>
+        <w:rFonts w:ascii="Symbol" w:hAnsi="Symbol" w:hint="default"/>
+      </w:rPr>
+    </w:lvl>
+    <w:lvl w:ilvl="4" w:tplc="38090003" w:tentative="1">
+      <w:start w:val="1"/>
+      <w:numFmt w:val="bullet"/>
+      <w:lvlText w:val="o"/>
+      <w:lvlJc w:val="left"/>
+      <w:pPr>
+        <w:ind w:left="4320" w:hanging="360"/>
+      </w:pPr>
+      <w:rPr>
+        <w:rFonts w:ascii="Courier New" w:hAnsi="Courier New" w:cs="Courier New" w:hint="default"/>
+      </w:rPr>
+    </w:lvl>
+    <w:lvl w:ilvl="5" w:tplc="38090005" w:tentative="1">
+      <w:start w:val="1"/>
+      <w:numFmt w:val="bullet"/>
+      <w:lvlText w:val=""/>
+      <w:lvlJc w:val="left"/>
+      <w:pPr>
+        <w:ind w:left="5040" w:hanging="360"/>
+      </w:pPr>
+      <w:rPr>
+        <w:rFonts w:ascii="Wingdings" w:hAnsi="Wingdings" w:hint="default"/>
+      </w:rPr>
+    </w:lvl>
+    <w:lvl w:ilvl="6" w:tplc="38090001" w:tentative="1">
+      <w:start w:val="1"/>
+      <w:numFmt w:val="bullet"/>
+      <w:lvlText w:val=""/>
+      <w:lvlJc w:val="left"/>
+      <w:pPr>
+        <w:ind w:left="5760" w:hanging="360"/>
+      </w:pPr>
+      <w:rPr>
+        <w:rFonts w:ascii="Symbol" w:hAnsi="Symbol" w:hint="default"/>
+      </w:rPr>
+    </w:lvl>
+    <w:lvl w:ilvl="7" w:tplc="38090003" w:tentative="1">
+      <w:start w:val="1"/>
+      <w:numFmt w:val="bullet"/>
+      <w:lvlText w:val="o"/>
+      <w:lvlJc w:val="left"/>
+      <w:pPr>
+        <w:ind w:left="6480" w:hanging="360"/>
+      </w:pPr>
+      <w:rPr>
+        <w:rFonts w:ascii="Courier New" w:hAnsi="Courier New" w:cs="Courier New" w:hint="default"/>
+      </w:rPr>
+    </w:lvl>
+    <w:lvl w:ilvl="8" w:tplc="38090005" w:tentative="1">
+      <w:start w:val="1"/>
+      <w:numFmt w:val="bullet"/>
+      <w:lvlText w:val=""/>
+      <w:lvlJc w:val="left"/>
+      <w:pPr>
+        <w:ind w:left="7200" w:hanging="360"/>
+      </w:pPr>
+      <w:rPr>
+        <w:rFonts w:ascii="Wingdings" w:hAnsi="Wingdings" w:hint="default"/>
+      </w:rPr>
+    </w:lvl>
+  </w:abstractNum>
+  <w:abstractNum w:abstractNumId="6" w15:restartNumberingAfterBreak="0">
+    <w:nsid w:val="131D6B1B"/>
+    <w:multiLevelType w:val="hybridMultilevel"/>
+    <w:tmpl w:val="85384CE8"/>
+    <w:lvl w:ilvl="0" w:tplc="B0B6D460">
+      <w:start w:val="1"/>
+      <w:numFmt w:val="decimal"/>
+      <w:lvlText w:val="%1.4.1"/>
+      <w:lvlJc w:val="left"/>
+      <w:pPr>
+        <w:ind w:left="720" w:hanging="360"/>
+      </w:pPr>
+      <w:rPr>
+        <w:rFonts w:hint="default"/>
+      </w:rPr>
+    </w:lvl>
+    <w:lvl w:ilvl="1" w:tplc="38090019" w:tentative="1">
+      <w:start w:val="1"/>
+      <w:numFmt w:val="lowerLetter"/>
+      <w:lvlText w:val="%2."/>
+      <w:lvlJc w:val="left"/>
+      <w:pPr>
+        <w:ind w:left="1440" w:hanging="360"/>
+      </w:pPr>
+    </w:lvl>
+    <w:lvl w:ilvl="2" w:tplc="3809001B" w:tentative="1">
+      <w:start w:val="1"/>
+      <w:numFmt w:val="lowerRoman"/>
+      <w:lvlText w:val="%3."/>
+      <w:lvlJc w:val="right"/>
+      <w:pPr>
+        <w:ind w:left="2160" w:hanging="180"/>
+      </w:pPr>
+    </w:lvl>
+    <w:lvl w:ilvl="3" w:tplc="3809000F" w:tentative="1">
+      <w:start w:val="1"/>
+      <w:numFmt w:val="decimal"/>
+      <w:lvlText w:val="%4."/>
+      <w:lvlJc w:val="left"/>
+      <w:pPr>
+        <w:ind w:left="2880" w:hanging="360"/>
+      </w:pPr>
+    </w:lvl>
+    <w:lvl w:ilvl="4" w:tplc="38090019" w:tentative="1">
+      <w:start w:val="1"/>
+      <w:numFmt w:val="lowerLetter"/>
+      <w:lvlText w:val="%5."/>
+      <w:lvlJc w:val="left"/>
+      <w:pPr>
+        <w:ind w:left="3600" w:hanging="360"/>
+      </w:pPr>
+    </w:lvl>
+    <w:lvl w:ilvl="5" w:tplc="3809001B" w:tentative="1">
+      <w:start w:val="1"/>
+      <w:numFmt w:val="lowerRoman"/>
+      <w:lvlText w:val="%6."/>
+      <w:lvlJc w:val="right"/>
+      <w:pPr>
+        <w:ind w:left="4320" w:hanging="180"/>
+      </w:pPr>
+    </w:lvl>
+    <w:lvl w:ilvl="6" w:tplc="3809000F" w:tentative="1">
+      <w:start w:val="1"/>
+      <w:numFmt w:val="decimal"/>
+      <w:lvlText w:val="%7."/>
+      <w:lvlJc w:val="left"/>
+      <w:pPr>
+        <w:ind w:left="5040" w:hanging="360"/>
+      </w:pPr>
+    </w:lvl>
+    <w:lvl w:ilvl="7" w:tplc="38090019" w:tentative="1">
+      <w:start w:val="1"/>
+      <w:numFmt w:val="lowerLetter"/>
+      <w:lvlText w:val="%8."/>
+      <w:lvlJc w:val="left"/>
+      <w:pPr>
+        <w:ind w:left="5760" w:hanging="360"/>
+      </w:pPr>
+    </w:lvl>
+    <w:lvl w:ilvl="8" w:tplc="3809001B" w:tentative="1">
+      <w:start w:val="1"/>
+      <w:numFmt w:val="lowerRoman"/>
+      <w:lvlText w:val="%9."/>
+      <w:lvlJc w:val="right"/>
+      <w:pPr>
+        <w:ind w:left="6480" w:hanging="180"/>
+      </w:pPr>
+    </w:lvl>
+  </w:abstractNum>
+  <w:abstractNum w:abstractNumId="7" w15:restartNumberingAfterBreak="0">
+    <w:nsid w:val="156B5F93"/>
+    <w:multiLevelType w:val="multilevel"/>
+    <w:tmpl w:val="BD920884"/>
+    <w:lvl w:ilvl="0">
+      <w:start w:val="1"/>
+      <w:numFmt w:val="decimal"/>
+      <w:lvlText w:val="BAB %1"/>
+      <w:lvlJc w:val="left"/>
+      <w:pPr>
+        <w:ind w:left="0" w:firstLine="0"/>
+      </w:pPr>
+      <w:rPr>
+        <w:rFonts w:hint="default"/>
+      </w:rPr>
+    </w:lvl>
+    <w:lvl w:ilvl="1">
+      <w:start w:val="1"/>
+      <w:numFmt w:val="decimal"/>
+      <w:suff w:val="space"/>
+      <w:lvlText w:val="%1.%2"/>
+      <w:lvlJc w:val="left"/>
+      <w:pPr>
+        <w:ind w:left="0" w:firstLine="0"/>
+      </w:pPr>
+      <w:rPr>
+        <w:rFonts w:hint="default"/>
+      </w:rPr>
+    </w:lvl>
+    <w:lvl w:ilvl="2">
+      <w:start w:val="1"/>
+      <w:numFmt w:val="decimal"/>
+      <w:suff w:val="space"/>
+      <w:lvlText w:val="%2.%1.%3"/>
+      <w:lvlJc w:val="left"/>
+      <w:pPr>
+        <w:ind w:left="0" w:firstLine="0"/>
+      </w:pPr>
+      <w:rPr>
+        <w:rFonts w:hint="default"/>
+      </w:rPr>
+    </w:lvl>
+    <w:lvl w:ilvl="3">
+      <w:start w:val="1"/>
+      <w:numFmt w:val="decimal"/>
+      <w:lvlText w:val="%1.%2.%3.%4."/>
+      <w:lvlJc w:val="left"/>
+      <w:pPr>
+        <w:ind w:left="1728" w:hanging="648"/>
+      </w:pPr>
+      <w:rPr>
+        <w:rFonts w:hint="default"/>
+      </w:rPr>
+    </w:lvl>
+    <w:lvl w:ilvl="4">
+      <w:start w:val="1"/>
+      <w:numFmt w:val="decimal"/>
+      <w:lvlText w:val="%1.%2.%3.%4.%5."/>
+      <w:lvlJc w:val="left"/>
+      <w:pPr>
+        <w:ind w:left="2232" w:hanging="792"/>
+      </w:pPr>
+      <w:rPr>
+        <w:rFonts w:hint="default"/>
+      </w:rPr>
+    </w:lvl>
+    <w:lvl w:ilvl="5">
+      <w:start w:val="1"/>
+      <w:numFmt w:val="decimal"/>
+      <w:lvlText w:val="%1.%2.%3.%4.%5.%6."/>
+      <w:lvlJc w:val="left"/>
+      <w:pPr>
+        <w:ind w:left="2736" w:hanging="936"/>
+      </w:pPr>
+      <w:rPr>
+        <w:rFonts w:hint="default"/>
+      </w:rPr>
+    </w:lvl>
+    <w:lvl w:ilvl="6">
+      <w:start w:val="1"/>
+      <w:numFmt w:val="decimal"/>
+      <w:lvlText w:val="%1.%2.%3.%4.%5.%6.%7."/>
+      <w:lvlJc w:val="left"/>
+      <w:pPr>
+        <w:ind w:left="3240" w:hanging="1080"/>
+      </w:pPr>
+      <w:rPr>
+        <w:rFonts w:hint="default"/>
+      </w:rPr>
+    </w:lvl>
+    <w:lvl w:ilvl="7">
+      <w:start w:val="1"/>
+      <w:numFmt w:val="decimal"/>
+      <w:lvlText w:val="%1.%2.%3.%4.%5.%6.%7.%8."/>
+      <w:lvlJc w:val="left"/>
+      <w:pPr>
+        <w:ind w:left="3744" w:hanging="1224"/>
+      </w:pPr>
+      <w:rPr>
+        <w:rFonts w:hint="default"/>
+      </w:rPr>
+    </w:lvl>
+    <w:lvl w:ilvl="8">
+      <w:start w:val="1"/>
+      <w:numFmt w:val="decimal"/>
+      <w:lvlText w:val="%1.%2.%3.%4.%5.%6.%7.%8.%9."/>
+      <w:lvlJc w:val="left"/>
+      <w:pPr>
+        <w:ind w:left="4320" w:hanging="1440"/>
+      </w:pPr>
+      <w:rPr>
+        <w:rFonts w:hint="default"/>
+      </w:rPr>
+    </w:lvl>
+  </w:abstractNum>
+  <w:abstractNum w:abstractNumId="8" w15:restartNumberingAfterBreak="0">
+    <w:nsid w:val="19796163"/>
+    <w:multiLevelType w:val="hybridMultilevel"/>
+    <w:tmpl w:val="132CBE16"/>
+    <w:lvl w:ilvl="0" w:tplc="90EE6326">
+      <w:start w:val="1"/>
+      <w:numFmt w:val="bullet"/>
+      <w:lvlText w:val="-"/>
+      <w:lvlJc w:val="left"/>
+      <w:pPr>
+        <w:ind w:left="1800" w:hanging="360"/>
+      </w:pPr>
+      <w:rPr>
+        <w:rFonts w:ascii="Times New Roman" w:eastAsiaTheme="minorHAnsi" w:hAnsi="Times New Roman" w:cs="Times New Roman" w:hint="default"/>
+      </w:rPr>
+    </w:lvl>
+    <w:lvl w:ilvl="1" w:tplc="38090003" w:tentative="1">
+      <w:start w:val="1"/>
+      <w:numFmt w:val="bullet"/>
+      <w:lvlText w:val="o"/>
+      <w:lvlJc w:val="left"/>
+      <w:pPr>
+        <w:ind w:left="2520" w:hanging="360"/>
+      </w:pPr>
+      <w:rPr>
+        <w:rFonts w:ascii="Courier New" w:hAnsi="Courier New" w:cs="Courier New" w:hint="default"/>
+      </w:rPr>
+    </w:lvl>
+    <w:lvl w:ilvl="2" w:tplc="38090005" w:tentative="1">
+      <w:start w:val="1"/>
+      <w:numFmt w:val="bullet"/>
+      <w:lvlText w:val=""/>
+      <w:lvlJc w:val="left"/>
+      <w:pPr>
+        <w:ind w:left="3240" w:hanging="360"/>
+      </w:pPr>
+      <w:rPr>
+        <w:rFonts w:ascii="Wingdings" w:hAnsi="Wingdings" w:hint="default"/>
+      </w:rPr>
+    </w:lvl>
+    <w:lvl w:ilvl="3" w:tplc="38090001" w:tentative="1">
+      <w:start w:val="1"/>
+      <w:numFmt w:val="bullet"/>
+      <w:lvlText w:val=""/>
+      <w:lvlJc w:val="left"/>
+      <w:pPr>
+        <w:ind w:left="3960" w:hanging="360"/>
+      </w:pPr>
+      <w:rPr>
+        <w:rFonts w:ascii="Symbol" w:hAnsi="Symbol" w:hint="default"/>
+      </w:rPr>
+    </w:lvl>
+    <w:lvl w:ilvl="4" w:tplc="38090003" w:tentative="1">
+      <w:start w:val="1"/>
+      <w:numFmt w:val="bullet"/>
+      <w:lvlText w:val="o"/>
+      <w:lvlJc w:val="left"/>
+      <w:pPr>
+        <w:ind w:left="4680" w:hanging="360"/>
+      </w:pPr>
+      <w:rPr>
+        <w:rFonts w:ascii="Courier New" w:hAnsi="Courier New" w:cs="Courier New" w:hint="default"/>
+      </w:rPr>
+    </w:lvl>
+    <w:lvl w:ilvl="5" w:tplc="38090005" w:tentative="1">
+      <w:start w:val="1"/>
+      <w:numFmt w:val="bullet"/>
+      <w:lvlText w:val=""/>
+      <w:lvlJc w:val="left"/>
+      <w:pPr>
+        <w:ind w:left="5400" w:hanging="360"/>
+      </w:pPr>
+      <w:rPr>
+        <w:rFonts w:ascii="Wingdings" w:hAnsi="Wingdings" w:hint="default"/>
+      </w:rPr>
+    </w:lvl>
+    <w:lvl w:ilvl="6" w:tplc="38090001" w:tentative="1">
+      <w:start w:val="1"/>
+      <w:numFmt w:val="bullet"/>
+      <w:lvlText w:val=""/>
+      <w:lvlJc w:val="left"/>
+      <w:pPr>
+        <w:ind w:left="6120" w:hanging="360"/>
+      </w:pPr>
+      <w:rPr>
+        <w:rFonts w:ascii="Symbol" w:hAnsi="Symbol" w:hint="default"/>
+      </w:rPr>
+    </w:lvl>
+    <w:lvl w:ilvl="7" w:tplc="38090003" w:tentative="1">
+      <w:start w:val="1"/>
+      <w:numFmt w:val="bullet"/>
+      <w:lvlText w:val="o"/>
+      <w:lvlJc w:val="left"/>
+      <w:pPr>
+        <w:ind w:left="6840" w:hanging="360"/>
+      </w:pPr>
+      <w:rPr>
+        <w:rFonts w:ascii="Courier New" w:hAnsi="Courier New" w:cs="Courier New" w:hint="default"/>
+      </w:rPr>
+    </w:lvl>
+    <w:lvl w:ilvl="8" w:tplc="38090005" w:tentative="1">
+      <w:start w:val="1"/>
+      <w:numFmt w:val="bullet"/>
+      <w:lvlText w:val=""/>
+      <w:lvlJc w:val="left"/>
+      <w:pPr>
+        <w:ind w:left="7560" w:hanging="360"/>
+      </w:pPr>
+      <w:rPr>
+        <w:rFonts w:ascii="Wingdings" w:hAnsi="Wingdings" w:hint="default"/>
+      </w:rPr>
+    </w:lvl>
+  </w:abstractNum>
+  <w:abstractNum w:abstractNumId="9" w15:restartNumberingAfterBreak="0">
     <w:nsid w:val="19DC5038"/>
     <w:multiLevelType w:val="multilevel"/>
     <w:tmpl w:val="7AC66CB6"/>
@@ -2070,7 +3836,7 @@
       </w:rPr>
     </w:lvl>
   </w:abstractNum>
-  <w:abstractNum w:abstractNumId="5" w15:restartNumberingAfterBreak="0">
+  <w:abstractNum w:abstractNumId="10" w15:restartNumberingAfterBreak="0">
     <w:nsid w:val="22317BFE"/>
     <w:multiLevelType w:val="multilevel"/>
     <w:tmpl w:val="02108CF0"/>
@@ -2183,7 +3949,120 @@
       </w:rPr>
     </w:lvl>
   </w:abstractNum>
-  <w:abstractNum w:abstractNumId="6" w15:restartNumberingAfterBreak="0">
+  <w:abstractNum w:abstractNumId="11" w15:restartNumberingAfterBreak="0">
+    <w:nsid w:val="23DA2461"/>
+    <w:multiLevelType w:val="hybridMultilevel"/>
+    <w:tmpl w:val="AF98D736"/>
+    <w:lvl w:ilvl="0" w:tplc="38090001">
+      <w:start w:val="1"/>
+      <w:numFmt w:val="bullet"/>
+      <w:lvlText w:val=""/>
+      <w:lvlJc w:val="left"/>
+      <w:pPr>
+        <w:ind w:left="1440" w:hanging="360"/>
+      </w:pPr>
+      <w:rPr>
+        <w:rFonts w:ascii="Symbol" w:hAnsi="Symbol" w:hint="default"/>
+      </w:rPr>
+    </w:lvl>
+    <w:lvl w:ilvl="1" w:tplc="38090003" w:tentative="1">
+      <w:start w:val="1"/>
+      <w:numFmt w:val="bullet"/>
+      <w:lvlText w:val="o"/>
+      <w:lvlJc w:val="left"/>
+      <w:pPr>
+        <w:ind w:left="2160" w:hanging="360"/>
+      </w:pPr>
+      <w:rPr>
+        <w:rFonts w:ascii="Courier New" w:hAnsi="Courier New" w:cs="Courier New" w:hint="default"/>
+      </w:rPr>
+    </w:lvl>
+    <w:lvl w:ilvl="2" w:tplc="38090005" w:tentative="1">
+      <w:start w:val="1"/>
+      <w:numFmt w:val="bullet"/>
+      <w:lvlText w:val=""/>
+      <w:lvlJc w:val="left"/>
+      <w:pPr>
+        <w:ind w:left="2880" w:hanging="360"/>
+      </w:pPr>
+      <w:rPr>
+        <w:rFonts w:ascii="Wingdings" w:hAnsi="Wingdings" w:hint="default"/>
+      </w:rPr>
+    </w:lvl>
+    <w:lvl w:ilvl="3" w:tplc="38090001" w:tentative="1">
+      <w:start w:val="1"/>
+      <w:numFmt w:val="bullet"/>
+      <w:lvlText w:val=""/>
+      <w:lvlJc w:val="left"/>
+      <w:pPr>
+        <w:ind w:left="3600" w:hanging="360"/>
+      </w:pPr>
+      <w:rPr>
+        <w:rFonts w:ascii="Symbol" w:hAnsi="Symbol" w:hint="default"/>
+      </w:rPr>
+    </w:lvl>
+    <w:lvl w:ilvl="4" w:tplc="38090003" w:tentative="1">
+      <w:start w:val="1"/>
+      <w:numFmt w:val="bullet"/>
+      <w:lvlText w:val="o"/>
+      <w:lvlJc w:val="left"/>
+      <w:pPr>
+        <w:ind w:left="4320" w:hanging="360"/>
+      </w:pPr>
+      <w:rPr>
+        <w:rFonts w:ascii="Courier New" w:hAnsi="Courier New" w:cs="Courier New" w:hint="default"/>
+      </w:rPr>
+    </w:lvl>
+    <w:lvl w:ilvl="5" w:tplc="38090005" w:tentative="1">
+      <w:start w:val="1"/>
+      <w:numFmt w:val="bullet"/>
+      <w:lvlText w:val=""/>
+      <w:lvlJc w:val="left"/>
+      <w:pPr>
+        <w:ind w:left="5040" w:hanging="360"/>
+      </w:pPr>
+      <w:rPr>
+        <w:rFonts w:ascii="Wingdings" w:hAnsi="Wingdings" w:hint="default"/>
+      </w:rPr>
+    </w:lvl>
+    <w:lvl w:ilvl="6" w:tplc="38090001" w:tentative="1">
+      <w:start w:val="1"/>
+      <w:numFmt w:val="bullet"/>
+      <w:lvlText w:val=""/>
+      <w:lvlJc w:val="left"/>
+      <w:pPr>
+        <w:ind w:left="5760" w:hanging="360"/>
+      </w:pPr>
+      <w:rPr>
+        <w:rFonts w:ascii="Symbol" w:hAnsi="Symbol" w:hint="default"/>
+      </w:rPr>
+    </w:lvl>
+    <w:lvl w:ilvl="7" w:tplc="38090003" w:tentative="1">
+      <w:start w:val="1"/>
+      <w:numFmt w:val="bullet"/>
+      <w:lvlText w:val="o"/>
+      <w:lvlJc w:val="left"/>
+      <w:pPr>
+        <w:ind w:left="6480" w:hanging="360"/>
+      </w:pPr>
+      <w:rPr>
+        <w:rFonts w:ascii="Courier New" w:hAnsi="Courier New" w:cs="Courier New" w:hint="default"/>
+      </w:rPr>
+    </w:lvl>
+    <w:lvl w:ilvl="8" w:tplc="38090005" w:tentative="1">
+      <w:start w:val="1"/>
+      <w:numFmt w:val="bullet"/>
+      <w:lvlText w:val=""/>
+      <w:lvlJc w:val="left"/>
+      <w:pPr>
+        <w:ind w:left="7200" w:hanging="360"/>
+      </w:pPr>
+      <w:rPr>
+        <w:rFonts w:ascii="Wingdings" w:hAnsi="Wingdings" w:hint="default"/>
+      </w:rPr>
+    </w:lvl>
+  </w:abstractNum>
+  <w:abstractNum w:abstractNumId="12" w15:restartNumberingAfterBreak="0">
     <w:nsid w:val="28EF0F17"/>
     <w:multiLevelType w:val="hybridMultilevel"/>
     <w:tmpl w:val="EBA0112E"/>
@@ -2295,7 +4174,120 @@
       </w:rPr>
     </w:lvl>
   </w:abstractNum>
-  <w:abstractNum w:abstractNumId="7" w15:restartNumberingAfterBreak="0">
+  <w:abstractNum w:abstractNumId="13" w15:restartNumberingAfterBreak="0">
+    <w:nsid w:val="2C7A7674"/>
+    <w:multiLevelType w:val="hybridMultilevel"/>
+    <w:tmpl w:val="10329234"/>
+    <w:lvl w:ilvl="0" w:tplc="DCF4342E">
+      <w:start w:val="1"/>
+      <w:numFmt w:val="bullet"/>
+      <w:lvlText w:val="-"/>
+      <w:lvlJc w:val="left"/>
+      <w:pPr>
+        <w:ind w:left="1800" w:hanging="360"/>
+      </w:pPr>
+      <w:rPr>
+        <w:rFonts w:ascii="Times New Roman" w:eastAsiaTheme="minorHAnsi" w:hAnsi="Times New Roman" w:cs="Times New Roman" w:hint="default"/>
+      </w:rPr>
+    </w:lvl>
+    <w:lvl w:ilvl="1" w:tplc="38090003" w:tentative="1">
+      <w:start w:val="1"/>
+      <w:numFmt w:val="bullet"/>
+      <w:lvlText w:val="o"/>
+      <w:lvlJc w:val="left"/>
+      <w:pPr>
+        <w:ind w:left="2520" w:hanging="360"/>
+      </w:pPr>
+      <w:rPr>
+        <w:rFonts w:ascii="Courier New" w:hAnsi="Courier New" w:cs="Courier New" w:hint="default"/>
+      </w:rPr>
+    </w:lvl>
+    <w:lvl w:ilvl="2" w:tplc="38090005" w:tentative="1">
+      <w:start w:val="1"/>
+      <w:numFmt w:val="bullet"/>
+      <w:lvlText w:val=""/>
+      <w:lvlJc w:val="left"/>
+      <w:pPr>
+        <w:ind w:left="3240" w:hanging="360"/>
+      </w:pPr>
+      <w:rPr>
+        <w:rFonts w:ascii="Wingdings" w:hAnsi="Wingdings" w:hint="default"/>
+      </w:rPr>
+    </w:lvl>
+    <w:lvl w:ilvl="3" w:tplc="38090001" w:tentative="1">
+      <w:start w:val="1"/>
+      <w:numFmt w:val="bullet"/>
+      <w:lvlText w:val=""/>
+      <w:lvlJc w:val="left"/>
+      <w:pPr>
+        <w:ind w:left="3960" w:hanging="360"/>
+      </w:pPr>
+      <w:rPr>
+        <w:rFonts w:ascii="Symbol" w:hAnsi="Symbol" w:hint="default"/>
+      </w:rPr>
+    </w:lvl>
+    <w:lvl w:ilvl="4" w:tplc="38090003" w:tentative="1">
+      <w:start w:val="1"/>
+      <w:numFmt w:val="bullet"/>
+      <w:lvlText w:val="o"/>
+      <w:lvlJc w:val="left"/>
+      <w:pPr>
+        <w:ind w:left="4680" w:hanging="360"/>
+      </w:pPr>
+      <w:rPr>
+        <w:rFonts w:ascii="Courier New" w:hAnsi="Courier New" w:cs="Courier New" w:hint="default"/>
+      </w:rPr>
+    </w:lvl>
+    <w:lvl w:ilvl="5" w:tplc="38090005" w:tentative="1">
+      <w:start w:val="1"/>
+      <w:numFmt w:val="bullet"/>
+      <w:lvlText w:val=""/>
+      <w:lvlJc w:val="left"/>
+      <w:pPr>
+        <w:ind w:left="5400" w:hanging="360"/>
+      </w:pPr>
+      <w:rPr>
+        <w:rFonts w:ascii="Wingdings" w:hAnsi="Wingdings" w:hint="default"/>
+      </w:rPr>
+    </w:lvl>
+    <w:lvl w:ilvl="6" w:tplc="38090001" w:tentative="1">
+      <w:start w:val="1"/>
+      <w:numFmt w:val="bullet"/>
+      <w:lvlText w:val=""/>
+      <w:lvlJc w:val="left"/>
+      <w:pPr>
+        <w:ind w:left="6120" w:hanging="360"/>
+      </w:pPr>
+      <w:rPr>
+        <w:rFonts w:ascii="Symbol" w:hAnsi="Symbol" w:hint="default"/>
+      </w:rPr>
+    </w:lvl>
+    <w:lvl w:ilvl="7" w:tplc="38090003" w:tentative="1">
+      <w:start w:val="1"/>
+      <w:numFmt w:val="bullet"/>
+      <w:lvlText w:val="o"/>
+      <w:lvlJc w:val="left"/>
+      <w:pPr>
+        <w:ind w:left="6840" w:hanging="360"/>
+      </w:pPr>
+      <w:rPr>
+        <w:rFonts w:ascii="Courier New" w:hAnsi="Courier New" w:cs="Courier New" w:hint="default"/>
+      </w:rPr>
+    </w:lvl>
+    <w:lvl w:ilvl="8" w:tplc="38090005" w:tentative="1">
+      <w:start w:val="1"/>
+      <w:numFmt w:val="bullet"/>
+      <w:lvlText w:val=""/>
+      <w:lvlJc w:val="left"/>
+      <w:pPr>
+        <w:ind w:left="7560" w:hanging="360"/>
+      </w:pPr>
+      <w:rPr>
+        <w:rFonts w:ascii="Wingdings" w:hAnsi="Wingdings" w:hint="default"/>
+      </w:rPr>
+    </w:lvl>
+  </w:abstractNum>
+  <w:abstractNum w:abstractNumId="14" w15:restartNumberingAfterBreak="0">
     <w:nsid w:val="341B3049"/>
     <w:multiLevelType w:val="multilevel"/>
     <w:tmpl w:val="02108CF0"/>
@@ -2408,7 +4400,7 @@
       </w:rPr>
     </w:lvl>
   </w:abstractNum>
-  <w:abstractNum w:abstractNumId="8" w15:restartNumberingAfterBreak="0">
+  <w:abstractNum w:abstractNumId="15" w15:restartNumberingAfterBreak="0">
     <w:nsid w:val="35251369"/>
     <w:multiLevelType w:val="hybridMultilevel"/>
     <w:tmpl w:val="D2D03602"/>
@@ -2494,7 +4486,7 @@
       </w:pPr>
     </w:lvl>
   </w:abstractNum>
-  <w:abstractNum w:abstractNumId="9" w15:restartNumberingAfterBreak="0">
+  <w:abstractNum w:abstractNumId="16" w15:restartNumberingAfterBreak="0">
     <w:nsid w:val="35E25247"/>
     <w:multiLevelType w:val="hybridMultilevel"/>
     <w:tmpl w:val="6C7EAFC8"/>
@@ -2607,7 +4599,7 @@
       </w:rPr>
     </w:lvl>
   </w:abstractNum>
-  <w:abstractNum w:abstractNumId="10" w15:restartNumberingAfterBreak="0">
+  <w:abstractNum w:abstractNumId="17" w15:restartNumberingAfterBreak="0">
     <w:nsid w:val="3DB2069F"/>
     <w:multiLevelType w:val="hybridMultilevel"/>
     <w:tmpl w:val="69DA5E3A"/>
@@ -2693,7 +4685,120 @@
       </w:pPr>
     </w:lvl>
   </w:abstractNum>
-  <w:abstractNum w:abstractNumId="11" w15:restartNumberingAfterBreak="0">
+  <w:abstractNum w:abstractNumId="18" w15:restartNumberingAfterBreak="0">
+    <w:nsid w:val="4D770EAA"/>
+    <w:multiLevelType w:val="hybridMultilevel"/>
+    <w:tmpl w:val="A1F83CB6"/>
+    <w:lvl w:ilvl="0" w:tplc="38090001">
+      <w:start w:val="1"/>
+      <w:numFmt w:val="bullet"/>
+      <w:lvlText w:val=""/>
+      <w:lvlJc w:val="left"/>
+      <w:pPr>
+        <w:ind w:left="1440" w:hanging="360"/>
+      </w:pPr>
+      <w:rPr>
+        <w:rFonts w:ascii="Symbol" w:hAnsi="Symbol" w:hint="default"/>
+      </w:rPr>
+    </w:lvl>
+    <w:lvl w:ilvl="1" w:tplc="38090003" w:tentative="1">
+      <w:start w:val="1"/>
+      <w:numFmt w:val="bullet"/>
+      <w:lvlText w:val="o"/>
+      <w:lvlJc w:val="left"/>
+      <w:pPr>
+        <w:ind w:left="2160" w:hanging="360"/>
+      </w:pPr>
+      <w:rPr>
+        <w:rFonts w:ascii="Courier New" w:hAnsi="Courier New" w:cs="Courier New" w:hint="default"/>
+      </w:rPr>
+    </w:lvl>
+    <w:lvl w:ilvl="2" w:tplc="38090005" w:tentative="1">
+      <w:start w:val="1"/>
+      <w:numFmt w:val="bullet"/>
+      <w:lvlText w:val=""/>
+      <w:lvlJc w:val="left"/>
+      <w:pPr>
+        <w:ind w:left="2880" w:hanging="360"/>
+      </w:pPr>
+      <w:rPr>
+        <w:rFonts w:ascii="Wingdings" w:hAnsi="Wingdings" w:hint="default"/>
+      </w:rPr>
+    </w:lvl>
+    <w:lvl w:ilvl="3" w:tplc="38090001" w:tentative="1">
+      <w:start w:val="1"/>
+      <w:numFmt w:val="bullet"/>
+      <w:lvlText w:val=""/>
+      <w:lvlJc w:val="left"/>
+      <w:pPr>
+        <w:ind w:left="3600" w:hanging="360"/>
+      </w:pPr>
+      <w:rPr>
+        <w:rFonts w:ascii="Symbol" w:hAnsi="Symbol" w:hint="default"/>
+      </w:rPr>
+    </w:lvl>
+    <w:lvl w:ilvl="4" w:tplc="38090003" w:tentative="1">
+      <w:start w:val="1"/>
+      <w:numFmt w:val="bullet"/>
+      <w:lvlText w:val="o"/>
+      <w:lvlJc w:val="left"/>
+      <w:pPr>
+        <w:ind w:left="4320" w:hanging="360"/>
+      </w:pPr>
+      <w:rPr>
+        <w:rFonts w:ascii="Courier New" w:hAnsi="Courier New" w:cs="Courier New" w:hint="default"/>
+      </w:rPr>
+    </w:lvl>
+    <w:lvl w:ilvl="5" w:tplc="38090005" w:tentative="1">
+      <w:start w:val="1"/>
+      <w:numFmt w:val="bullet"/>
+      <w:lvlText w:val=""/>
+      <w:lvlJc w:val="left"/>
+      <w:pPr>
+        <w:ind w:left="5040" w:hanging="360"/>
+      </w:pPr>
+      <w:rPr>
+        <w:rFonts w:ascii="Wingdings" w:hAnsi="Wingdings" w:hint="default"/>
+      </w:rPr>
+    </w:lvl>
+    <w:lvl w:ilvl="6" w:tplc="38090001" w:tentative="1">
+      <w:start w:val="1"/>
+      <w:numFmt w:val="bullet"/>
+      <w:lvlText w:val=""/>
+      <w:lvlJc w:val="left"/>
+      <w:pPr>
+        <w:ind w:left="5760" w:hanging="360"/>
+      </w:pPr>
+      <w:rPr>
+        <w:rFonts w:ascii="Symbol" w:hAnsi="Symbol" w:hint="default"/>
+      </w:rPr>
+    </w:lvl>
+    <w:lvl w:ilvl="7" w:tplc="38090003" w:tentative="1">
+      <w:start w:val="1"/>
+      <w:numFmt w:val="bullet"/>
+      <w:lvlText w:val="o"/>
+      <w:lvlJc w:val="left"/>
+      <w:pPr>
+        <w:ind w:left="6480" w:hanging="360"/>
+      </w:pPr>
+      <w:rPr>
+        <w:rFonts w:ascii="Courier New" w:hAnsi="Courier New" w:cs="Courier New" w:hint="default"/>
+      </w:rPr>
+    </w:lvl>
+    <w:lvl w:ilvl="8" w:tplc="38090005" w:tentative="1">
+      <w:start w:val="1"/>
+      <w:numFmt w:val="bullet"/>
+      <w:lvlText w:val=""/>
+      <w:lvlJc w:val="left"/>
+      <w:pPr>
+        <w:ind w:left="7200" w:hanging="360"/>
+      </w:pPr>
+      <w:rPr>
+        <w:rFonts w:ascii="Wingdings" w:hAnsi="Wingdings" w:hint="default"/>
+      </w:rPr>
+    </w:lvl>
+  </w:abstractNum>
+  <w:abstractNum w:abstractNumId="19" w15:restartNumberingAfterBreak="0">
     <w:nsid w:val="4FF11D89"/>
     <w:multiLevelType w:val="multilevel"/>
     <w:tmpl w:val="02108CF0"/>
@@ -2806,7 +4911,215 @@
       </w:rPr>
     </w:lvl>
   </w:abstractNum>
-  <w:abstractNum w:abstractNumId="12" w15:restartNumberingAfterBreak="0">
+  <w:abstractNum w:abstractNumId="20" w15:restartNumberingAfterBreak="0">
+    <w:nsid w:val="50162734"/>
+    <w:multiLevelType w:val="hybridMultilevel"/>
+    <w:tmpl w:val="50F8AA4A"/>
+    <w:lvl w:ilvl="0" w:tplc="AEC8B9C0">
+      <w:start w:val="1"/>
+      <w:numFmt w:val="decimal"/>
+      <w:lvlText w:val="%1."/>
+      <w:lvlJc w:val="left"/>
+      <w:pPr>
+        <w:ind w:left="1709" w:hanging="360"/>
+      </w:pPr>
+      <w:rPr>
+        <w:rFonts w:hint="default"/>
+      </w:rPr>
+    </w:lvl>
+    <w:lvl w:ilvl="1" w:tplc="38090019" w:tentative="1">
+      <w:start w:val="1"/>
+      <w:numFmt w:val="lowerLetter"/>
+      <w:lvlText w:val="%2."/>
+      <w:lvlJc w:val="left"/>
+      <w:pPr>
+        <w:ind w:left="2009" w:hanging="360"/>
+      </w:pPr>
+    </w:lvl>
+    <w:lvl w:ilvl="2" w:tplc="3809001B" w:tentative="1">
+      <w:start w:val="1"/>
+      <w:numFmt w:val="lowerRoman"/>
+      <w:lvlText w:val="%3."/>
+      <w:lvlJc w:val="right"/>
+      <w:pPr>
+        <w:ind w:left="2729" w:hanging="180"/>
+      </w:pPr>
+    </w:lvl>
+    <w:lvl w:ilvl="3" w:tplc="3809000F" w:tentative="1">
+      <w:start w:val="1"/>
+      <w:numFmt w:val="decimal"/>
+      <w:lvlText w:val="%4."/>
+      <w:lvlJc w:val="left"/>
+      <w:pPr>
+        <w:ind w:left="3449" w:hanging="360"/>
+      </w:pPr>
+    </w:lvl>
+    <w:lvl w:ilvl="4" w:tplc="38090019" w:tentative="1">
+      <w:start w:val="1"/>
+      <w:numFmt w:val="lowerLetter"/>
+      <w:lvlText w:val="%5."/>
+      <w:lvlJc w:val="left"/>
+      <w:pPr>
+        <w:ind w:left="4169" w:hanging="360"/>
+      </w:pPr>
+    </w:lvl>
+    <w:lvl w:ilvl="5" w:tplc="3809001B" w:tentative="1">
+      <w:start w:val="1"/>
+      <w:numFmt w:val="lowerRoman"/>
+      <w:lvlText w:val="%6."/>
+      <w:lvlJc w:val="right"/>
+      <w:pPr>
+        <w:ind w:left="4889" w:hanging="180"/>
+      </w:pPr>
+    </w:lvl>
+    <w:lvl w:ilvl="6" w:tplc="3809000F" w:tentative="1">
+      <w:start w:val="1"/>
+      <w:numFmt w:val="decimal"/>
+      <w:lvlText w:val="%7."/>
+      <w:lvlJc w:val="left"/>
+      <w:pPr>
+        <w:ind w:left="5609" w:hanging="360"/>
+      </w:pPr>
+    </w:lvl>
+    <w:lvl w:ilvl="7" w:tplc="38090019" w:tentative="1">
+      <w:start w:val="1"/>
+      <w:numFmt w:val="lowerLetter"/>
+      <w:lvlText w:val="%8."/>
+      <w:lvlJc w:val="left"/>
+      <w:pPr>
+        <w:ind w:left="6329" w:hanging="360"/>
+      </w:pPr>
+    </w:lvl>
+    <w:lvl w:ilvl="8" w:tplc="3809001B" w:tentative="1">
+      <w:start w:val="1"/>
+      <w:numFmt w:val="lowerRoman"/>
+      <w:lvlText w:val="%9."/>
+      <w:lvlJc w:val="right"/>
+      <w:pPr>
+        <w:ind w:left="7049" w:hanging="180"/>
+      </w:pPr>
+    </w:lvl>
+  </w:abstractNum>
+  <w:abstractNum w:abstractNumId="21" w15:restartNumberingAfterBreak="0">
+    <w:nsid w:val="58A447EC"/>
+    <w:multiLevelType w:val="multilevel"/>
+    <w:tmpl w:val="346CA152"/>
+    <w:lvl w:ilvl="0">
+      <w:start w:val="1"/>
+      <w:numFmt w:val="decimal"/>
+      <w:pStyle w:val="Heading1"/>
+      <w:suff w:val="space"/>
+      <w:lvlText w:val="BAB %1"/>
+      <w:lvlJc w:val="left"/>
+      <w:pPr>
+        <w:ind w:left="0" w:firstLine="0"/>
+      </w:pPr>
+      <w:rPr>
+        <w:rFonts w:hint="default"/>
+        <w:sz w:val="28"/>
+        <w:szCs w:val="28"/>
+      </w:rPr>
+    </w:lvl>
+    <w:lvl w:ilvl="1">
+      <w:start w:val="1"/>
+      <w:numFmt w:val="decimal"/>
+      <w:pStyle w:val="Heading2"/>
+      <w:lvlText w:val="%1.%2."/>
+      <w:lvlJc w:val="left"/>
+      <w:pPr>
+        <w:ind w:left="0" w:firstLine="0"/>
+      </w:pPr>
+      <w:rPr>
+        <w:rFonts w:hint="default"/>
+      </w:rPr>
+    </w:lvl>
+    <w:lvl w:ilvl="2">
+      <w:start w:val="1"/>
+      <w:numFmt w:val="decimal"/>
+      <w:pStyle w:val="Heading3"/>
+      <w:lvlText w:val="%1.%2.%3."/>
+      <w:lvlJc w:val="left"/>
+      <w:pPr>
+        <w:ind w:left="0" w:firstLine="0"/>
+      </w:pPr>
+      <w:rPr>
+        <w:rFonts w:hint="default"/>
+      </w:rPr>
+    </w:lvl>
+    <w:lvl w:ilvl="3">
+      <w:start w:val="1"/>
+      <w:numFmt w:val="decimal"/>
+      <w:lvlText w:val="%1.%2.%3.%4."/>
+      <w:lvlJc w:val="left"/>
+      <w:pPr>
+        <w:ind w:left="1728" w:hanging="648"/>
+      </w:pPr>
+      <w:rPr>
+        <w:rFonts w:hint="default"/>
+      </w:rPr>
+    </w:lvl>
+    <w:lvl w:ilvl="4">
+      <w:start w:val="1"/>
+      <w:numFmt w:val="decimal"/>
+      <w:lvlText w:val="%1.%2.%3.%4.%5."/>
+      <w:lvlJc w:val="left"/>
+      <w:pPr>
+        <w:ind w:left="2232" w:hanging="792"/>
+      </w:pPr>
+      <w:rPr>
+        <w:rFonts w:hint="default"/>
+      </w:rPr>
+    </w:lvl>
+    <w:lvl w:ilvl="5">
+      <w:start w:val="1"/>
+      <w:numFmt w:val="decimal"/>
+      <w:lvlText w:val="%1.%2.%3.%4.%5.%6."/>
+      <w:lvlJc w:val="left"/>
+      <w:pPr>
+        <w:ind w:left="2736" w:hanging="936"/>
+      </w:pPr>
+      <w:rPr>
+        <w:rFonts w:hint="default"/>
+      </w:rPr>
+    </w:lvl>
+    <w:lvl w:ilvl="6">
+      <w:start w:val="1"/>
+      <w:numFmt w:val="decimal"/>
+      <w:lvlText w:val="%1.%2.%3.%4.%5.%6.%7."/>
+      <w:lvlJc w:val="left"/>
+      <w:pPr>
+        <w:ind w:left="3240" w:hanging="1080"/>
+      </w:pPr>
+      <w:rPr>
+        <w:rFonts w:hint="default"/>
+      </w:rPr>
+    </w:lvl>
+    <w:lvl w:ilvl="7">
+      <w:start w:val="1"/>
+      <w:numFmt w:val="decimal"/>
+      <w:lvlText w:val="%1.%2.%3.%4.%5.%6.%7.%8."/>
+      <w:lvlJc w:val="left"/>
+      <w:pPr>
+        <w:ind w:left="3744" w:hanging="1224"/>
+      </w:pPr>
+      <w:rPr>
+        <w:rFonts w:hint="default"/>
+      </w:rPr>
+    </w:lvl>
+    <w:lvl w:ilvl="8">
+      <w:start w:val="1"/>
+      <w:numFmt w:val="decimal"/>
+      <w:lvlText w:val="%1.%2.%3.%4.%5.%6.%7.%8.%9."/>
+      <w:lvlJc w:val="left"/>
+      <w:pPr>
+        <w:ind w:left="4320" w:hanging="1440"/>
+      </w:pPr>
+      <w:rPr>
+        <w:rFonts w:hint="default"/>
+      </w:rPr>
+    </w:lvl>
+  </w:abstractNum>
+  <w:abstractNum w:abstractNumId="22" w15:restartNumberingAfterBreak="0">
     <w:nsid w:val="59FD7CFC"/>
     <w:multiLevelType w:val="hybridMultilevel"/>
     <w:tmpl w:val="17AA2140"/>
@@ -2919,7 +5232,212 @@
       </w:rPr>
     </w:lvl>
   </w:abstractNum>
-  <w:abstractNum w:abstractNumId="13" w15:restartNumberingAfterBreak="0">
+  <w:abstractNum w:abstractNumId="23" w15:restartNumberingAfterBreak="0">
+    <w:nsid w:val="695521C1"/>
+    <w:multiLevelType w:val="multilevel"/>
+    <w:tmpl w:val="F650149E"/>
+    <w:lvl w:ilvl="0">
+      <w:start w:val="1"/>
+      <w:numFmt w:val="decimal"/>
+      <w:lvlText w:val="BAB %1"/>
+      <w:lvlJc w:val="left"/>
+      <w:pPr>
+        <w:ind w:left="360" w:hanging="360"/>
+      </w:pPr>
+      <w:rPr>
+        <w:rFonts w:ascii="Times New Roman" w:hAnsi="Times New Roman" w:cs="Times New Roman" w:hint="default"/>
+        <w:b/>
+        <w:bCs/>
+        <w:color w:val="000000" w:themeColor="text1"/>
+      </w:rPr>
+    </w:lvl>
+    <w:lvl w:ilvl="1">
+      <w:start w:val="1"/>
+      <w:numFmt w:val="decimal"/>
+      <w:lvlText w:val="%1.%2."/>
+      <w:lvlJc w:val="left"/>
+      <w:pPr>
+        <w:ind w:left="792" w:hanging="432"/>
+      </w:pPr>
+      <w:rPr>
+        <w:rFonts w:hint="default"/>
+      </w:rPr>
+    </w:lvl>
+    <w:lvl w:ilvl="2">
+      <w:start w:val="1"/>
+      <w:numFmt w:val="decimal"/>
+      <w:lvlText w:val="%1.%2.%3."/>
+      <w:lvlJc w:val="left"/>
+      <w:pPr>
+        <w:ind w:left="1224" w:hanging="504"/>
+      </w:pPr>
+      <w:rPr>
+        <w:rFonts w:hint="default"/>
+      </w:rPr>
+    </w:lvl>
+    <w:lvl w:ilvl="3">
+      <w:start w:val="1"/>
+      <w:numFmt w:val="decimal"/>
+      <w:lvlText w:val="%1.%2.%3.%4."/>
+      <w:lvlJc w:val="left"/>
+      <w:pPr>
+        <w:ind w:left="1728" w:hanging="648"/>
+      </w:pPr>
+      <w:rPr>
+        <w:rFonts w:hint="default"/>
+      </w:rPr>
+    </w:lvl>
+    <w:lvl w:ilvl="4">
+      <w:start w:val="1"/>
+      <w:numFmt w:val="decimal"/>
+      <w:lvlText w:val="%1.%2.%3.%4.%5."/>
+      <w:lvlJc w:val="left"/>
+      <w:pPr>
+        <w:ind w:left="2232" w:hanging="792"/>
+      </w:pPr>
+      <w:rPr>
+        <w:rFonts w:hint="default"/>
+      </w:rPr>
+    </w:lvl>
+    <w:lvl w:ilvl="5">
+      <w:start w:val="1"/>
+      <w:numFmt w:val="decimal"/>
+      <w:lvlText w:val="%1.%2.%3.%4.%5.%6."/>
+      <w:lvlJc w:val="left"/>
+      <w:pPr>
+        <w:ind w:left="2736" w:hanging="936"/>
+      </w:pPr>
+      <w:rPr>
+        <w:rFonts w:hint="default"/>
+      </w:rPr>
+    </w:lvl>
+    <w:lvl w:ilvl="6">
+      <w:start w:val="1"/>
+      <w:numFmt w:val="decimal"/>
+      <w:lvlText w:val="%1.%2.%3.%4.%5.%6.%7."/>
+      <w:lvlJc w:val="left"/>
+      <w:pPr>
+        <w:ind w:left="3240" w:hanging="1080"/>
+      </w:pPr>
+      <w:rPr>
+        <w:rFonts w:hint="default"/>
+      </w:rPr>
+    </w:lvl>
+    <w:lvl w:ilvl="7">
+      <w:start w:val="1"/>
+      <w:numFmt w:val="decimal"/>
+      <w:lvlText w:val="%1.%2.%3.%4.%5.%6.%7.%8."/>
+      <w:lvlJc w:val="left"/>
+      <w:pPr>
+        <w:ind w:left="3744" w:hanging="1224"/>
+      </w:pPr>
+      <w:rPr>
+        <w:rFonts w:hint="default"/>
+      </w:rPr>
+    </w:lvl>
+    <w:lvl w:ilvl="8">
+      <w:start w:val="1"/>
+      <w:numFmt w:val="decimal"/>
+      <w:lvlText w:val="%1.%2.%3.%4.%5.%6.%7.%8.%9."/>
+      <w:lvlJc w:val="left"/>
+      <w:pPr>
+        <w:ind w:left="4320" w:hanging="1440"/>
+      </w:pPr>
+      <w:rPr>
+        <w:rFonts w:hint="default"/>
+      </w:rPr>
+    </w:lvl>
+  </w:abstractNum>
+  <w:abstractNum w:abstractNumId="24" w15:restartNumberingAfterBreak="0">
+    <w:nsid w:val="71564ADA"/>
+    <w:multiLevelType w:val="hybridMultilevel"/>
+    <w:tmpl w:val="B8785E6A"/>
+    <w:lvl w:ilvl="0" w:tplc="6EECDD98">
+      <w:start w:val="1"/>
+      <w:numFmt w:val="decimal"/>
+      <w:lvlText w:val="%1.1"/>
+      <w:lvlJc w:val="left"/>
+      <w:pPr>
+        <w:ind w:left="720" w:hanging="360"/>
+      </w:pPr>
+      <w:rPr>
+        <w:rFonts w:hint="default"/>
+      </w:rPr>
+    </w:lvl>
+    <w:lvl w:ilvl="1" w:tplc="38090019" w:tentative="1">
+      <w:start w:val="1"/>
+      <w:numFmt w:val="lowerLetter"/>
+      <w:lvlText w:val="%2."/>
+      <w:lvlJc w:val="left"/>
+      <w:pPr>
+        <w:ind w:left="1440" w:hanging="360"/>
+      </w:pPr>
+    </w:lvl>
+    <w:lvl w:ilvl="2" w:tplc="3809001B" w:tentative="1">
+      <w:start w:val="1"/>
+      <w:numFmt w:val="lowerRoman"/>
+      <w:lvlText w:val="%3."/>
+      <w:lvlJc w:val="right"/>
+      <w:pPr>
+        <w:ind w:left="2160" w:hanging="180"/>
+      </w:pPr>
+    </w:lvl>
+    <w:lvl w:ilvl="3" w:tplc="3809000F" w:tentative="1">
+      <w:start w:val="1"/>
+      <w:numFmt w:val="decimal"/>
+      <w:lvlText w:val="%4."/>
+      <w:lvlJc w:val="left"/>
+      <w:pPr>
+        <w:ind w:left="2880" w:hanging="360"/>
+      </w:pPr>
+    </w:lvl>
+    <w:lvl w:ilvl="4" w:tplc="38090019" w:tentative="1">
+      <w:start w:val="1"/>
+      <w:numFmt w:val="lowerLetter"/>
+      <w:lvlText w:val="%5."/>
+      <w:lvlJc w:val="left"/>
+      <w:pPr>
+        <w:ind w:left="3600" w:hanging="360"/>
+      </w:pPr>
+    </w:lvl>
+    <w:lvl w:ilvl="5" w:tplc="3809001B" w:tentative="1">
+      <w:start w:val="1"/>
+      <w:numFmt w:val="lowerRoman"/>
+      <w:lvlText w:val="%6."/>
+      <w:lvlJc w:val="right"/>
+      <w:pPr>
+        <w:ind w:left="4320" w:hanging="180"/>
+      </w:pPr>
+    </w:lvl>
+    <w:lvl w:ilvl="6" w:tplc="3809000F" w:tentative="1">
+      <w:start w:val="1"/>
+      <w:numFmt w:val="decimal"/>
+      <w:lvlText w:val="%7."/>
+      <w:lvlJc w:val="left"/>
+      <w:pPr>
+        <w:ind w:left="5040" w:hanging="360"/>
+      </w:pPr>
+    </w:lvl>
+    <w:lvl w:ilvl="7" w:tplc="38090019" w:tentative="1">
+      <w:start w:val="1"/>
+      <w:numFmt w:val="lowerLetter"/>
+      <w:lvlText w:val="%8."/>
+      <w:lvlJc w:val="left"/>
+      <w:pPr>
+        <w:ind w:left="5760" w:hanging="360"/>
+      </w:pPr>
+    </w:lvl>
+    <w:lvl w:ilvl="8" w:tplc="3809001B" w:tentative="1">
+      <w:start w:val="1"/>
+      <w:numFmt w:val="lowerRoman"/>
+      <w:lvlText w:val="%9."/>
+      <w:lvlJc w:val="right"/>
+      <w:pPr>
+        <w:ind w:left="6480" w:hanging="180"/>
+      </w:pPr>
+    </w:lvl>
+  </w:abstractNum>
+  <w:abstractNum w:abstractNumId="25" w15:restartNumberingAfterBreak="0">
     <w:nsid w:val="77D867A6"/>
     <w:multiLevelType w:val="hybridMultilevel"/>
     <w:tmpl w:val="90488A22"/>
@@ -3031,7 +5549,7 @@
       </w:rPr>
     </w:lvl>
   </w:abstractNum>
-  <w:abstractNum w:abstractNumId="14" w15:restartNumberingAfterBreak="0">
+  <w:abstractNum w:abstractNumId="26" w15:restartNumberingAfterBreak="0">
     <w:nsid w:val="7EAC55B6"/>
     <w:multiLevelType w:val="hybridMultilevel"/>
     <w:tmpl w:val="01FA3D62"/>
@@ -3118,7 +5636,7 @@
     </w:lvl>
   </w:abstractNum>
   <w:num w:numId="1">
-    <w:abstractNumId w:val="14"/>
+    <w:abstractNumId w:val="26"/>
   </w:num>
   <w:num w:numId="2">
     <w:abstractNumId w:val="3"/>
@@ -3127,40 +5645,76 @@
     <w:abstractNumId w:val="0"/>
   </w:num>
   <w:num w:numId="4">
-    <w:abstractNumId w:val="7"/>
+    <w:abstractNumId w:val="14"/>
   </w:num>
   <w:num w:numId="5">
-    <w:abstractNumId w:val="11"/>
+    <w:abstractNumId w:val="19"/>
   </w:num>
   <w:num w:numId="6">
-    <w:abstractNumId w:val="5"/>
+    <w:abstractNumId w:val="10"/>
   </w:num>
   <w:num w:numId="7">
-    <w:abstractNumId w:val="4"/>
+    <w:abstractNumId w:val="9"/>
   </w:num>
   <w:num w:numId="8">
     <w:abstractNumId w:val="2"/>
   </w:num>
   <w:num w:numId="9">
-    <w:abstractNumId w:val="10"/>
+    <w:abstractNumId w:val="17"/>
   </w:num>
   <w:num w:numId="10">
-    <w:abstractNumId w:val="8"/>
+    <w:abstractNumId w:val="15"/>
   </w:num>
   <w:num w:numId="11">
     <w:abstractNumId w:val="1"/>
   </w:num>
   <w:num w:numId="12">
-    <w:abstractNumId w:val="9"/>
+    <w:abstractNumId w:val="16"/>
   </w:num>
   <w:num w:numId="13">
+    <w:abstractNumId w:val="22"/>
+  </w:num>
+  <w:num w:numId="14">
     <w:abstractNumId w:val="12"/>
   </w:num>
-  <w:num w:numId="14">
+  <w:num w:numId="15">
+    <w:abstractNumId w:val="25"/>
+  </w:num>
+  <w:num w:numId="16">
+    <w:abstractNumId w:val="20"/>
+  </w:num>
+  <w:num w:numId="17">
+    <w:abstractNumId w:val="24"/>
+  </w:num>
+  <w:num w:numId="18">
     <w:abstractNumId w:val="6"/>
   </w:num>
-  <w:num w:numId="15">
+  <w:num w:numId="19">
+    <w:abstractNumId w:val="23"/>
+  </w:num>
+  <w:num w:numId="20">
+    <w:abstractNumId w:val="21"/>
+  </w:num>
+  <w:num w:numId="21">
+    <w:abstractNumId w:val="7"/>
+  </w:num>
+  <w:num w:numId="22">
+    <w:abstractNumId w:val="11"/>
+  </w:num>
+  <w:num w:numId="23">
+    <w:abstractNumId w:val="4"/>
+  </w:num>
+  <w:num w:numId="24">
+    <w:abstractNumId w:val="18"/>
+  </w:num>
+  <w:num w:numId="25">
+    <w:abstractNumId w:val="5"/>
+  </w:num>
+  <w:num w:numId="26">
     <w:abstractNumId w:val="13"/>
+  </w:num>
+  <w:num w:numId="27">
+    <w:abstractNumId w:val="8"/>
   </w:num>
 </w:numbering>
 </file>
@@ -3178,7 +5732,7 @@
     </w:rPrDefault>
     <w:pPrDefault>
       <w:pPr>
-        <w:spacing w:after="160" w:line="259" w:lineRule="auto"/>
+        <w:spacing w:line="360" w:lineRule="auto"/>
       </w:pPr>
     </w:pPrDefault>
   </w:docDefaults>
@@ -3563,6 +6117,92 @@
   <w:style w:type="paragraph" w:default="1" w:styleId="Normal">
     <w:name w:val="Normal"/>
     <w:qFormat/>
+    <w:rsid w:val="0034274C"/>
+    <w:pPr>
+      <w:jc w:val="both"/>
+    </w:pPr>
+    <w:rPr>
+      <w:rFonts w:ascii="Times New Roman" w:hAnsi="Times New Roman"/>
+      <w:sz w:val="24"/>
+    </w:rPr>
+  </w:style>
+  <w:style w:type="paragraph" w:styleId="Heading1">
+    <w:name w:val="heading 1"/>
+    <w:basedOn w:val="Normal"/>
+    <w:next w:val="Normal"/>
+    <w:link w:val="Heading1Char"/>
+    <w:uiPriority w:val="9"/>
+    <w:qFormat/>
+    <w:rsid w:val="0043429D"/>
+    <w:pPr>
+      <w:keepNext/>
+      <w:keepLines/>
+      <w:numPr>
+        <w:numId w:val="20"/>
+      </w:numPr>
+      <w:spacing w:before="240"/>
+      <w:jc w:val="center"/>
+      <w:outlineLvl w:val="0"/>
+    </w:pPr>
+    <w:rPr>
+      <w:rFonts w:eastAsiaTheme="majorEastAsia" w:cstheme="majorBidi"/>
+      <w:b/>
+      <w:color w:val="000000" w:themeColor="text1"/>
+      <w:sz w:val="28"/>
+      <w:szCs w:val="32"/>
+    </w:rPr>
+  </w:style>
+  <w:style w:type="paragraph" w:styleId="Heading2">
+    <w:name w:val="heading 2"/>
+    <w:basedOn w:val="Normal"/>
+    <w:next w:val="Normal"/>
+    <w:link w:val="Heading2Char"/>
+    <w:uiPriority w:val="9"/>
+    <w:unhideWhenUsed/>
+    <w:qFormat/>
+    <w:rsid w:val="0043429D"/>
+    <w:pPr>
+      <w:keepNext/>
+      <w:keepLines/>
+      <w:numPr>
+        <w:ilvl w:val="1"/>
+        <w:numId w:val="20"/>
+      </w:numPr>
+      <w:spacing w:before="40"/>
+      <w:outlineLvl w:val="1"/>
+    </w:pPr>
+    <w:rPr>
+      <w:rFonts w:eastAsiaTheme="majorEastAsia" w:cstheme="majorBidi"/>
+      <w:b/>
+      <w:color w:val="000000" w:themeColor="text1"/>
+      <w:szCs w:val="26"/>
+    </w:rPr>
+  </w:style>
+  <w:style w:type="paragraph" w:styleId="Heading3">
+    <w:name w:val="heading 3"/>
+    <w:basedOn w:val="Normal"/>
+    <w:next w:val="Normal"/>
+    <w:link w:val="Heading3Char"/>
+    <w:uiPriority w:val="9"/>
+    <w:unhideWhenUsed/>
+    <w:qFormat/>
+    <w:rsid w:val="0043429D"/>
+    <w:pPr>
+      <w:keepNext/>
+      <w:keepLines/>
+      <w:numPr>
+        <w:ilvl w:val="2"/>
+        <w:numId w:val="20"/>
+      </w:numPr>
+      <w:spacing w:before="40"/>
+      <w:outlineLvl w:val="2"/>
+    </w:pPr>
+    <w:rPr>
+      <w:rFonts w:eastAsiaTheme="majorEastAsia" w:cstheme="majorBidi"/>
+      <w:b/>
+      <w:color w:val="000000" w:themeColor="text1"/>
+      <w:szCs w:val="24"/>
+    </w:rPr>
   </w:style>
   <w:style w:type="character" w:default="1" w:styleId="DefaultParagraphFont">
     <w:name w:val="Default Paragraph Font"/>
@@ -3596,11 +6236,96 @@
     <w:basedOn w:val="Normal"/>
     <w:uiPriority w:val="34"/>
     <w:qFormat/>
-    <w:rsid w:val="00566B36"/>
+    <w:rsid w:val="001B5277"/>
     <w:pPr>
-      <w:ind w:left="720"/>
       <w:contextualSpacing/>
     </w:pPr>
+  </w:style>
+  <w:style w:type="character" w:customStyle="1" w:styleId="Heading1Char">
+    <w:name w:val="Heading 1 Char"/>
+    <w:basedOn w:val="DefaultParagraphFont"/>
+    <w:link w:val="Heading1"/>
+    <w:uiPriority w:val="9"/>
+    <w:rsid w:val="0043429D"/>
+    <w:rPr>
+      <w:rFonts w:ascii="Times New Roman" w:eastAsiaTheme="majorEastAsia" w:hAnsi="Times New Roman" w:cstheme="majorBidi"/>
+      <w:b/>
+      <w:color w:val="000000" w:themeColor="text1"/>
+      <w:sz w:val="28"/>
+      <w:szCs w:val="32"/>
+    </w:rPr>
+  </w:style>
+  <w:style w:type="character" w:customStyle="1" w:styleId="Heading2Char">
+    <w:name w:val="Heading 2 Char"/>
+    <w:basedOn w:val="DefaultParagraphFont"/>
+    <w:link w:val="Heading2"/>
+    <w:uiPriority w:val="9"/>
+    <w:rsid w:val="0043429D"/>
+    <w:rPr>
+      <w:rFonts w:ascii="Times New Roman" w:eastAsiaTheme="majorEastAsia" w:hAnsi="Times New Roman" w:cstheme="majorBidi"/>
+      <w:b/>
+      <w:color w:val="000000" w:themeColor="text1"/>
+      <w:sz w:val="24"/>
+      <w:szCs w:val="26"/>
+    </w:rPr>
+  </w:style>
+  <w:style w:type="character" w:customStyle="1" w:styleId="Heading3Char">
+    <w:name w:val="Heading 3 Char"/>
+    <w:basedOn w:val="DefaultParagraphFont"/>
+    <w:link w:val="Heading3"/>
+    <w:uiPriority w:val="9"/>
+    <w:rsid w:val="0043429D"/>
+    <w:rPr>
+      <w:rFonts w:ascii="Times New Roman" w:eastAsiaTheme="majorEastAsia" w:hAnsi="Times New Roman" w:cstheme="majorBidi"/>
+      <w:b/>
+      <w:color w:val="000000" w:themeColor="text1"/>
+      <w:sz w:val="24"/>
+      <w:szCs w:val="24"/>
+    </w:rPr>
+  </w:style>
+  <w:style w:type="paragraph" w:styleId="Header">
+    <w:name w:val="header"/>
+    <w:basedOn w:val="Normal"/>
+    <w:link w:val="HeaderChar"/>
+    <w:uiPriority w:val="99"/>
+    <w:unhideWhenUsed/>
+    <w:rsid w:val="0043429D"/>
+    <w:pPr>
+      <w:tabs>
+        <w:tab w:val="center" w:pos="4513"/>
+        <w:tab w:val="right" w:pos="9026"/>
+      </w:tabs>
+      <w:spacing w:line="240" w:lineRule="auto"/>
+    </w:pPr>
+  </w:style>
+  <w:style w:type="character" w:customStyle="1" w:styleId="HeaderChar">
+    <w:name w:val="Header Char"/>
+    <w:basedOn w:val="DefaultParagraphFont"/>
+    <w:link w:val="Header"/>
+    <w:uiPriority w:val="99"/>
+    <w:rsid w:val="0043429D"/>
+  </w:style>
+  <w:style w:type="paragraph" w:styleId="Footer">
+    <w:name w:val="footer"/>
+    <w:basedOn w:val="Normal"/>
+    <w:link w:val="FooterChar"/>
+    <w:uiPriority w:val="99"/>
+    <w:unhideWhenUsed/>
+    <w:rsid w:val="0043429D"/>
+    <w:pPr>
+      <w:tabs>
+        <w:tab w:val="center" w:pos="4513"/>
+        <w:tab w:val="right" w:pos="9026"/>
+      </w:tabs>
+      <w:spacing w:line="240" w:lineRule="auto"/>
+    </w:pPr>
+  </w:style>
+  <w:style w:type="character" w:customStyle="1" w:styleId="FooterChar">
+    <w:name w:val="Footer Char"/>
+    <w:basedOn w:val="DefaultParagraphFont"/>
+    <w:link w:val="Footer"/>
+    <w:uiPriority w:val="99"/>
+    <w:rsid w:val="0043429D"/>
   </w:style>
 </w:styles>
 </file>
@@ -3898,4 +6623,16 @@
     </a:ext>
   </a:extLst>
 </a:theme>
+</file>
+
+<file path=customXml/item1.xml><?xml version="1.0" encoding="utf-8"?>
+<b:Sources xmlns:b="http://schemas.openxmlformats.org/officeDocument/2006/bibliography" xmlns="http://schemas.openxmlformats.org/officeDocument/2006/bibliography" SelectedStyle="\APASixthEditionOfficeOnline.xsl" StyleName="APA" Version="6"/>
+</file>
+
+<file path=customXml/itemProps1.xml><?xml version="1.0" encoding="utf-8"?>
+<ds:datastoreItem xmlns:ds="http://schemas.openxmlformats.org/officeDocument/2006/customXml" ds:itemID="{2BB80A58-7E92-4E9A-854D-14A08990BB14}">
+  <ds:schemaRefs>
+    <ds:schemaRef ds:uri="http://schemas.openxmlformats.org/officeDocument/2006/bibliography"/>
+  </ds:schemaRefs>
+</ds:datastoreItem>
 </file>
--- a/PI.docx
+++ b/PI.docx
@@ -376,6 +376,11 @@
       <w:r>
         <w:t>Tahap-tahap yang dilakukan yaitu:</w:t>
       </w:r>
+    </w:p>
+    <w:p>
+      <w:pPr>
+        <w:ind w:firstLine="720"/>
+      </w:pPr>
     </w:p>
     <w:p>
       <w:pPr>
@@ -528,6 +533,7 @@
         </w:numPr>
       </w:pPr>
       <w:r>
+        <w:lastRenderedPageBreak/>
         <w:t>Intel(R) Core(TM) i3-8130U CPU @ 2.20GHz (4 CPUs), ~2.2GHz</w:t>
       </w:r>
     </w:p>
@@ -549,7 +555,6 @@
           <w:rFonts w:cs="Times New Roman"/>
           <w:szCs w:val="24"/>
         </w:rPr>
-        <w:lastRenderedPageBreak/>
         <w:t>NVIDIA GeForce MX150</w:t>
       </w:r>
     </w:p>
@@ -944,1780 +949,106 @@
         </w:rPr>
       </w:pPr>
     </w:p>
-    <w:p/>
-    <w:p/>
-    <w:p/>
-    <w:p/>
-    <w:p/>
-    <w:p>
-      <w:pPr>
-        <w:jc w:val="center"/>
-        <w:rPr>
-          <w:rFonts w:cs="Times New Roman"/>
-          <w:b/>
-          <w:bCs/>
-          <w:sz w:val="28"/>
-          <w:szCs w:val="28"/>
-        </w:rPr>
-      </w:pPr>
-      <w:r>
-        <w:rPr>
-          <w:rFonts w:cs="Times New Roman"/>
-          <w:b/>
-          <w:bCs/>
-          <w:sz w:val="28"/>
-          <w:szCs w:val="28"/>
-        </w:rPr>
-        <w:t>B</w:t>
-      </w:r>
-      <w:r>
-        <w:rPr>
-          <w:rFonts w:cs="Times New Roman"/>
-          <w:b/>
-          <w:bCs/>
-          <w:sz w:val="28"/>
-          <w:szCs w:val="28"/>
-        </w:rPr>
-        <w:t>AB</w:t>
-      </w:r>
-      <w:r>
-        <w:rPr>
-          <w:rFonts w:cs="Times New Roman"/>
-          <w:b/>
-          <w:bCs/>
-          <w:sz w:val="28"/>
-          <w:szCs w:val="28"/>
-        </w:rPr>
-        <w:t xml:space="preserve"> 1</w:t>
-      </w:r>
-    </w:p>
-    <w:p>
-      <w:pPr>
-        <w:jc w:val="center"/>
-        <w:rPr>
-          <w:rFonts w:cs="Times New Roman"/>
-          <w:b/>
-          <w:bCs/>
-          <w:sz w:val="28"/>
-          <w:szCs w:val="28"/>
-        </w:rPr>
-      </w:pPr>
-      <w:r>
-        <w:rPr>
-          <w:rFonts w:cs="Times New Roman"/>
-          <w:b/>
-          <w:bCs/>
-          <w:sz w:val="28"/>
-          <w:szCs w:val="28"/>
-        </w:rPr>
-        <w:t>PENDAHULUAN</w:t>
-      </w:r>
-    </w:p>
-    <w:p>
-      <w:pPr>
-        <w:jc w:val="center"/>
-        <w:rPr>
-          <w:rFonts w:cs="Times New Roman"/>
-          <w:b/>
-          <w:bCs/>
-          <w:sz w:val="28"/>
-          <w:szCs w:val="28"/>
-        </w:rPr>
-      </w:pPr>
-    </w:p>
-    <w:p>
-      <w:pPr>
-        <w:pStyle w:val="ListParagraph"/>
-        <w:numPr>
-          <w:ilvl w:val="1"/>
-          <w:numId w:val="7"/>
-        </w:numPr>
-        <w:contextualSpacing w:val="0"/>
-        <w:rPr>
-          <w:rFonts w:cs="Times New Roman"/>
-          <w:b/>
-          <w:bCs/>
-          <w:szCs w:val="24"/>
-        </w:rPr>
-      </w:pPr>
-      <w:r>
-        <w:rPr>
-          <w:rFonts w:cs="Times New Roman"/>
-          <w:b/>
-          <w:bCs/>
-          <w:szCs w:val="24"/>
-        </w:rPr>
-        <w:t>Latar Belakang</w:t>
-      </w:r>
-    </w:p>
-    <w:p>
-      <w:pPr>
-        <w:pStyle w:val="ListParagraph"/>
-        <w:ind w:left="782" w:firstLine="567"/>
-        <w:contextualSpacing w:val="0"/>
-        <w:rPr>
-          <w:rFonts w:cs="Times New Roman"/>
-          <w:szCs w:val="24"/>
-        </w:rPr>
-      </w:pPr>
-      <w:r>
-        <w:rPr>
-          <w:rFonts w:cs="Times New Roman"/>
-          <w:szCs w:val="24"/>
-        </w:rPr>
-        <w:t xml:space="preserve">Kemajuan teknologi informasi saat ini semakin </w:t>
-      </w:r>
-      <w:r>
-        <w:rPr>
-          <w:rFonts w:cs="Times New Roman"/>
-          <w:szCs w:val="24"/>
-        </w:rPr>
-        <w:t xml:space="preserve">pesat </w:t>
-      </w:r>
-      <w:r>
-        <w:rPr>
-          <w:rFonts w:cs="Times New Roman"/>
-          <w:szCs w:val="24"/>
-        </w:rPr>
-        <w:t xml:space="preserve">dan mencakup hampir seluruh bidang kehidupan seperti </w:t>
-      </w:r>
-      <w:r>
-        <w:rPr>
-          <w:rFonts w:cs="Times New Roman"/>
-          <w:szCs w:val="24"/>
-        </w:rPr>
-        <w:t>pendidikan, ekonomi, kesehatan</w:t>
-      </w:r>
-      <w:r>
-        <w:rPr>
-          <w:rFonts w:cs="Times New Roman"/>
-          <w:szCs w:val="24"/>
-        </w:rPr>
-        <w:t xml:space="preserve"> dan lainnya. </w:t>
-      </w:r>
-      <w:r>
-        <w:rPr>
-          <w:rFonts w:cs="Times New Roman"/>
-          <w:szCs w:val="24"/>
-        </w:rPr>
-        <w:t xml:space="preserve">Dalam bidang pendidikan kemajuan teknologi informasi sangat terasa manfaatnya, secara bertahap kegiatan dalam bidang pendidikan seperti belajar mengajar, diskusi, ujian dan lain sebagainya beralih menuju </w:t>
-      </w:r>
-      <w:r>
-        <w:rPr>
-          <w:rFonts w:cs="Times New Roman"/>
+    <w:p>
+      <w:pPr>
+        <w:pStyle w:val="Heading3"/>
+      </w:pPr>
+      <w:r>
+        <w:lastRenderedPageBreak/>
+        <w:t xml:space="preserve">Pendahuluan </w:t>
+      </w:r>
+    </w:p>
+    <w:p>
+      <w:pPr>
+        <w:ind w:firstLine="720"/>
+      </w:pPr>
+      <w:r>
+        <w:t>Pada bab ini terdapat latar belakang masalah, ruang lingkup, tujuan penelitian, metode penelitian, serta sistematika penulisan.</w:t>
+      </w:r>
+    </w:p>
+    <w:p>
+      <w:pPr>
+        <w:ind w:firstLine="720"/>
+      </w:pPr>
+    </w:p>
+    <w:p>
+      <w:pPr>
+        <w:pStyle w:val="Heading3"/>
+      </w:pPr>
+      <w:r>
+        <w:t>Tinjauan Pustaka</w:t>
+      </w:r>
+    </w:p>
+    <w:p>
+      <w:pPr>
+        <w:ind w:firstLine="720"/>
+      </w:pPr>
+      <w:r>
+        <w:t>Pada bab ini menjelaskan mengenai</w:t>
+      </w:r>
+      <w:r>
+        <w:t xml:space="preserve"> </w:t>
+      </w:r>
+      <w:r>
+        <w:t xml:space="preserve">teori-teori umum yang mendukung pembuatan </w:t>
+      </w:r>
+      <w:r>
+        <w:rPr>
           <w:i/>
           <w:iCs/>
-          <w:szCs w:val="24"/>
-        </w:rPr>
-        <w:t xml:space="preserve">website </w:t>
-      </w:r>
-      <w:r>
-        <w:rPr>
-          <w:rFonts w:cs="Times New Roman"/>
-          <w:szCs w:val="24"/>
-        </w:rPr>
-        <w:t>maupun aplikasi. P</w:t>
-      </w:r>
-      <w:r>
-        <w:rPr>
-          <w:rFonts w:cs="Times New Roman"/>
-          <w:szCs w:val="24"/>
-        </w:rPr>
-        <w:t xml:space="preserve">andemi </w:t>
-      </w:r>
-      <w:r>
-        <w:rPr>
-          <w:rFonts w:cs="Times New Roman"/>
+        </w:rPr>
+        <w:t>website</w:t>
+      </w:r>
+      <w:r>
+        <w:t>.</w:t>
+      </w:r>
+    </w:p>
+    <w:p>
+      <w:pPr>
+        <w:ind w:firstLine="720"/>
+      </w:pPr>
+    </w:p>
+    <w:p>
+      <w:pPr>
+        <w:pStyle w:val="Heading3"/>
+      </w:pPr>
+      <w:r>
+        <w:t>Pembahasan</w:t>
+      </w:r>
+    </w:p>
+    <w:p>
+      <w:pPr>
+        <w:ind w:firstLine="720"/>
+      </w:pPr>
+      <w:r>
+        <w:t xml:space="preserve">Pada bab ini dibahas mengenai anallisis sistem yang berjalan dan juga tahap-tahap dalam pembuatan </w:t>
+      </w:r>
+      <w:r>
+        <w:rPr>
           <w:i/>
           <w:iCs/>
-          <w:szCs w:val="24"/>
-        </w:rPr>
-        <w:t xml:space="preserve">Coronavirus Disease </w:t>
-      </w:r>
-      <w:r>
-        <w:rPr>
-          <w:rFonts w:cs="Times New Roman"/>
-          <w:szCs w:val="24"/>
-        </w:rPr>
-        <w:t>(COVID-19) mengharuskan melakukan kegiatan didalam rumah dan mengurangi</w:t>
-      </w:r>
-      <w:r>
-        <w:rPr>
-          <w:rFonts w:cs="Times New Roman"/>
-          <w:szCs w:val="24"/>
-        </w:rPr>
-        <w:t xml:space="preserve"> aktivitas</w:t>
-      </w:r>
-      <w:r>
-        <w:rPr>
-          <w:rFonts w:cs="Times New Roman"/>
-          <w:szCs w:val="24"/>
-        </w:rPr>
-        <w:t xml:space="preserve"> diluar rumah serta membatasi interaksi langsung </w:t>
-      </w:r>
-      <w:r>
-        <w:rPr>
-          <w:rFonts w:cs="Times New Roman"/>
-          <w:szCs w:val="24"/>
-        </w:rPr>
-        <w:t xml:space="preserve">antara manusia </w:t>
-      </w:r>
-      <w:r>
-        <w:rPr>
-          <w:rFonts w:cs="Times New Roman"/>
-          <w:szCs w:val="24"/>
-        </w:rPr>
-        <w:t xml:space="preserve">satu </w:t>
-      </w:r>
-      <w:r>
-        <w:rPr>
-          <w:rFonts w:cs="Times New Roman"/>
-          <w:szCs w:val="24"/>
-        </w:rPr>
-        <w:t>dengan yang lainnya.</w:t>
-      </w:r>
-      <w:r>
-        <w:rPr>
-          <w:rFonts w:cs="Times New Roman"/>
-          <w:szCs w:val="24"/>
-        </w:rPr>
-        <w:t xml:space="preserve"> Tidak terkecuali kegiatan belajar mengajar yang sebelumnya melalui tatap muka beralih menjadi daring</w:t>
-      </w:r>
-      <w:r>
-        <w:rPr>
-          <w:rFonts w:cs="Times New Roman"/>
-          <w:szCs w:val="24"/>
-        </w:rPr>
-        <w:t xml:space="preserve"> dengan menggunakan media baik </w:t>
-      </w:r>
-      <w:r>
-        <w:rPr>
-          <w:rFonts w:cs="Times New Roman"/>
-          <w:i/>
-          <w:iCs/>
-          <w:szCs w:val="24"/>
-        </w:rPr>
-        <w:t xml:space="preserve">website </w:t>
-      </w:r>
-      <w:r>
-        <w:rPr>
-          <w:rFonts w:cs="Times New Roman"/>
-          <w:szCs w:val="24"/>
-        </w:rPr>
-        <w:t xml:space="preserve">maupun aplikasi seperti </w:t>
-      </w:r>
-      <w:r>
-        <w:rPr>
-          <w:rFonts w:cs="Times New Roman"/>
-          <w:i/>
-          <w:iCs/>
-          <w:szCs w:val="24"/>
-        </w:rPr>
-        <w:t>Zoom Meeting</w:t>
-      </w:r>
-      <w:r>
-        <w:rPr>
-          <w:rFonts w:cs="Times New Roman"/>
-          <w:szCs w:val="24"/>
-        </w:rPr>
-        <w:t xml:space="preserve">, </w:t>
-      </w:r>
-      <w:r>
-        <w:rPr>
-          <w:rFonts w:cs="Times New Roman"/>
-          <w:i/>
-          <w:iCs/>
-          <w:szCs w:val="24"/>
-        </w:rPr>
-        <w:t>Google Meet</w:t>
-      </w:r>
-      <w:r>
-        <w:rPr>
-          <w:rFonts w:cs="Times New Roman"/>
-          <w:szCs w:val="24"/>
-        </w:rPr>
-        <w:t xml:space="preserve">, </w:t>
-      </w:r>
-      <w:r>
-        <w:rPr>
-          <w:rFonts w:cs="Times New Roman"/>
-          <w:i/>
-          <w:iCs/>
-          <w:szCs w:val="24"/>
-        </w:rPr>
-        <w:t>Skype</w:t>
-      </w:r>
-      <w:r>
-        <w:rPr>
-          <w:rFonts w:cs="Times New Roman"/>
-          <w:szCs w:val="24"/>
-        </w:rPr>
-        <w:t xml:space="preserve"> dan lain sebagainya.</w:t>
-      </w:r>
-    </w:p>
-    <w:p>
-      <w:pPr>
-        <w:pStyle w:val="ListParagraph"/>
-        <w:ind w:left="782" w:firstLine="567"/>
-        <w:contextualSpacing w:val="0"/>
-        <w:rPr>
-          <w:rFonts w:cs="Times New Roman"/>
-          <w:szCs w:val="24"/>
-        </w:rPr>
-      </w:pPr>
-      <w:r>
-        <w:rPr>
-          <w:rFonts w:cs="Times New Roman"/>
-          <w:szCs w:val="24"/>
-        </w:rPr>
-        <w:t xml:space="preserve"> Saat in</w:t>
-      </w:r>
-      <w:r>
-        <w:rPr>
-          <w:rFonts w:cs="Times New Roman"/>
-          <w:szCs w:val="24"/>
-        </w:rPr>
-        <w:t>i</w:t>
-      </w:r>
-      <w:r>
-        <w:rPr>
-          <w:rFonts w:cs="Times New Roman"/>
-          <w:szCs w:val="24"/>
-        </w:rPr>
-        <w:t xml:space="preserve"> SMA X menerapkan </w:t>
-      </w:r>
-      <w:r>
-        <w:rPr>
-          <w:rFonts w:cs="Times New Roman"/>
-          <w:szCs w:val="24"/>
-        </w:rPr>
-        <w:t xml:space="preserve">kegiatan belajar jarak jauh dengan menggunakan media </w:t>
-      </w:r>
-      <w:r>
-        <w:rPr>
-          <w:rFonts w:cs="Times New Roman"/>
-          <w:i/>
-          <w:iCs/>
-          <w:szCs w:val="24"/>
-        </w:rPr>
-        <w:t xml:space="preserve">website </w:t>
-      </w:r>
-      <w:r>
-        <w:rPr>
-          <w:rFonts w:cs="Times New Roman"/>
-          <w:szCs w:val="24"/>
-        </w:rPr>
-        <w:t xml:space="preserve">maupun aplikasi yaitu </w:t>
-      </w:r>
-      <w:r>
-        <w:rPr>
-          <w:rFonts w:cs="Times New Roman"/>
-          <w:i/>
-          <w:iCs/>
-          <w:szCs w:val="24"/>
-        </w:rPr>
-        <w:t>Zoom Meeting</w:t>
-      </w:r>
-      <w:r>
-        <w:rPr>
-          <w:rFonts w:cs="Times New Roman"/>
-          <w:szCs w:val="24"/>
-        </w:rPr>
-        <w:t xml:space="preserve"> dan </w:t>
-      </w:r>
-      <w:r>
-        <w:rPr>
-          <w:rFonts w:cs="Times New Roman"/>
-          <w:i/>
-          <w:iCs/>
-          <w:szCs w:val="24"/>
-        </w:rPr>
-        <w:t>Google Meet</w:t>
-      </w:r>
-      <w:r>
-        <w:rPr>
-          <w:rFonts w:cs="Times New Roman"/>
-          <w:szCs w:val="24"/>
-        </w:rPr>
-        <w:t>.</w:t>
-      </w:r>
-      <w:r>
-        <w:rPr>
-          <w:rFonts w:cs="Times New Roman"/>
-          <w:szCs w:val="24"/>
-        </w:rPr>
-        <w:t xml:space="preserve"> Terdapat masalah antara </w:t>
-      </w:r>
-      <w:r>
-        <w:rPr>
-          <w:rFonts w:cs="Times New Roman"/>
-          <w:szCs w:val="24"/>
-        </w:rPr>
-        <w:t xml:space="preserve">tenaga pengajar </w:t>
-      </w:r>
-      <w:r>
-        <w:rPr>
-          <w:rFonts w:cs="Times New Roman"/>
-          <w:szCs w:val="24"/>
-        </w:rPr>
-        <w:t xml:space="preserve">dengan </w:t>
-      </w:r>
-      <w:r>
-        <w:rPr>
-          <w:rFonts w:cs="Times New Roman"/>
-          <w:szCs w:val="24"/>
-        </w:rPr>
-        <w:t>siswa</w:t>
-      </w:r>
-      <w:r>
-        <w:rPr>
-          <w:rFonts w:cs="Times New Roman"/>
-          <w:szCs w:val="24"/>
-        </w:rPr>
-        <w:t xml:space="preserve"> yang ingin melakukan kegiatan belajar</w:t>
-      </w:r>
-      <w:r>
-        <w:rPr>
-          <w:rFonts w:cs="Times New Roman"/>
-          <w:szCs w:val="24"/>
-        </w:rPr>
-        <w:t xml:space="preserve"> mengajar</w:t>
-      </w:r>
-      <w:r>
-        <w:rPr>
-          <w:rFonts w:cs="Times New Roman"/>
-          <w:szCs w:val="24"/>
-        </w:rPr>
-        <w:t xml:space="preserve"> menggunakan kedua aplikasi tersebut. Dimana </w:t>
-      </w:r>
-      <w:r>
-        <w:rPr>
-          <w:rFonts w:cs="Times New Roman"/>
-          <w:szCs w:val="24"/>
-        </w:rPr>
-        <w:t>tenaga pengajar</w:t>
-      </w:r>
-      <w:r>
-        <w:rPr>
-          <w:rFonts w:cs="Times New Roman"/>
-          <w:szCs w:val="24"/>
-        </w:rPr>
-        <w:t xml:space="preserve"> kesulitan membagikan </w:t>
-      </w:r>
-      <w:r>
-        <w:rPr>
-          <w:rFonts w:cs="Times New Roman"/>
-          <w:i/>
-          <w:iCs/>
-          <w:szCs w:val="24"/>
-        </w:rPr>
-        <w:t xml:space="preserve">link </w:t>
-      </w:r>
-      <w:r>
-        <w:rPr>
-          <w:rFonts w:cs="Times New Roman"/>
-          <w:szCs w:val="24"/>
-        </w:rPr>
-        <w:t>atau ID ruangan yang terdapat pada kedua aplikasi tersebut. Dikarenakan</w:t>
-      </w:r>
-      <w:r>
-        <w:rPr>
-          <w:rFonts w:cs="Times New Roman"/>
-          <w:szCs w:val="24"/>
-        </w:rPr>
-        <w:t xml:space="preserve"> </w:t>
-      </w:r>
-      <w:r>
-        <w:rPr>
-          <w:rFonts w:cs="Times New Roman"/>
-          <w:szCs w:val="24"/>
-        </w:rPr>
-        <w:t xml:space="preserve">tidak </w:t>
-      </w:r>
-      <w:r>
-        <w:rPr>
-          <w:rFonts w:cs="Times New Roman"/>
-          <w:szCs w:val="24"/>
-        </w:rPr>
-        <w:t xml:space="preserve">semua tenaga pengajar atau siswa saling memiliki kontak masing-masing. Dengan melihat permasalahan tersebut, penulis membuat penelitian ilmiah yang berjudul </w:t>
-      </w:r>
-      <w:r>
-        <w:rPr>
-          <w:rFonts w:cs="Times New Roman"/>
-          <w:b/>
-          <w:bCs/>
-          <w:szCs w:val="24"/>
-        </w:rPr>
-        <w:t>“Pembuatan Aplikasi Pencarian Kontak Guru Berbasis Web Pada SMA X”</w:t>
-      </w:r>
-      <w:r>
-        <w:rPr>
-          <w:rFonts w:cs="Times New Roman"/>
-          <w:szCs w:val="24"/>
-        </w:rPr>
-        <w:t>.</w:t>
-      </w:r>
-    </w:p>
-    <w:p>
-      <w:pPr>
-        <w:pStyle w:val="ListParagraph"/>
-        <w:ind w:left="782" w:firstLine="567"/>
-        <w:contextualSpacing w:val="0"/>
-        <w:rPr>
-          <w:rFonts w:cs="Times New Roman"/>
-          <w:szCs w:val="24"/>
-        </w:rPr>
-      </w:pPr>
-      <w:r>
-        <w:rPr>
-          <w:rFonts w:cs="Times New Roman"/>
-          <w:szCs w:val="24"/>
-        </w:rPr>
-        <w:t>Dalam penelitian ilmiah ini, penulis membuat informasi kontak guru pada SMA X menggunakan bahasa pemrograman Javascript</w:t>
-      </w:r>
-      <w:r>
-        <w:rPr>
-          <w:rFonts w:cs="Times New Roman"/>
-          <w:szCs w:val="24"/>
-        </w:rPr>
-        <w:t>, JQuery</w:t>
-      </w:r>
-      <w:r>
-        <w:rPr>
-          <w:rFonts w:cs="Times New Roman"/>
-          <w:szCs w:val="24"/>
-        </w:rPr>
-        <w:t xml:space="preserve"> dan </w:t>
-      </w:r>
-      <w:r>
-        <w:rPr>
-          <w:rFonts w:cs="Times New Roman"/>
-          <w:szCs w:val="24"/>
-        </w:rPr>
-        <w:lastRenderedPageBreak/>
-        <w:t>Firebase.</w:t>
-      </w:r>
-      <w:r>
-        <w:rPr>
-          <w:rFonts w:cs="Times New Roman"/>
-          <w:szCs w:val="24"/>
-        </w:rPr>
-        <w:t xml:space="preserve"> Degan adanya </w:t>
-      </w:r>
-      <w:r>
-        <w:rPr>
-          <w:rFonts w:cs="Times New Roman"/>
-          <w:i/>
-          <w:iCs/>
-          <w:szCs w:val="24"/>
-        </w:rPr>
-        <w:t xml:space="preserve">website </w:t>
-      </w:r>
-      <w:r>
-        <w:rPr>
-          <w:rFonts w:cs="Times New Roman"/>
-          <w:szCs w:val="24"/>
-        </w:rPr>
-        <w:t>ini dapat memudahkan tenaga pengajar dan siswa</w:t>
-      </w:r>
-      <w:r>
-        <w:rPr>
-          <w:rFonts w:cs="Times New Roman"/>
-          <w:szCs w:val="24"/>
-        </w:rPr>
-        <w:t>.</w:t>
-      </w:r>
-    </w:p>
-    <w:p>
-      <w:pPr>
-        <w:pStyle w:val="ListParagraph"/>
-        <w:numPr>
-          <w:ilvl w:val="1"/>
-          <w:numId w:val="7"/>
-        </w:numPr>
-        <w:contextualSpacing w:val="0"/>
-        <w:rPr>
-          <w:rFonts w:cs="Times New Roman"/>
-          <w:b/>
-          <w:bCs/>
-          <w:szCs w:val="24"/>
-        </w:rPr>
-      </w:pPr>
-      <w:r>
-        <w:rPr>
-          <w:rFonts w:cs="Times New Roman"/>
-          <w:b/>
-          <w:bCs/>
-          <w:szCs w:val="24"/>
-        </w:rPr>
-        <w:t>Batasan Masalah</w:t>
-      </w:r>
-      <w:r>
-        <w:rPr>
-          <w:rFonts w:cs="Times New Roman"/>
-          <w:b/>
-          <w:bCs/>
-          <w:szCs w:val="24"/>
-        </w:rPr>
-        <w:t xml:space="preserve"> Ruang Lingkup</w:t>
-      </w:r>
-    </w:p>
-    <w:p>
-      <w:pPr>
-        <w:ind w:left="420" w:firstLine="567"/>
-        <w:rPr>
-          <w:rFonts w:cs="Times New Roman"/>
-          <w:szCs w:val="24"/>
-        </w:rPr>
-      </w:pPr>
-      <w:r>
-        <w:rPr>
-          <w:rFonts w:cs="Times New Roman"/>
-          <w:szCs w:val="24"/>
-        </w:rPr>
-        <w:t xml:space="preserve"> Berdasarkan latar masalah diatas, batasan masalah pada penulisan ini ialah membangun sebuah </w:t>
-      </w:r>
-      <w:r>
-        <w:rPr>
-          <w:rFonts w:cs="Times New Roman"/>
-          <w:i/>
-          <w:iCs/>
-          <w:szCs w:val="24"/>
         </w:rPr>
         <w:t>website</w:t>
       </w:r>
       <w:r>
-        <w:rPr>
-          <w:rFonts w:cs="Times New Roman"/>
-          <w:szCs w:val="24"/>
-        </w:rPr>
-        <w:t xml:space="preserve"> untuk pencarian kontak guru. </w:t>
-      </w:r>
-      <w:r>
-        <w:rPr>
-          <w:rFonts w:cs="Times New Roman"/>
-          <w:i/>
-          <w:iCs/>
-          <w:szCs w:val="24"/>
-        </w:rPr>
-        <w:t xml:space="preserve">Website </w:t>
-      </w:r>
-      <w:r>
-        <w:rPr>
-          <w:rFonts w:cs="Times New Roman"/>
-          <w:szCs w:val="24"/>
-        </w:rPr>
-        <w:t>ini terdiri atas halaman pencarian</w:t>
-      </w:r>
-      <w:r>
-        <w:rPr>
-          <w:rFonts w:cs="Times New Roman"/>
-          <w:szCs w:val="24"/>
-        </w:rPr>
-        <w:t>, halaman pendaftaran</w:t>
-      </w:r>
-      <w:r>
-        <w:rPr>
-          <w:rFonts w:cs="Times New Roman"/>
-          <w:szCs w:val="24"/>
-        </w:rPr>
-        <w:t xml:space="preserve"> dan halaman admin. Dimana admin disini adalah guru yang mempunyai fitur untuk menambah,memperbaharui atau menghapus datanya.</w:t>
-      </w:r>
-    </w:p>
-    <w:p>
-      <w:pPr>
-        <w:ind w:left="420" w:firstLine="300"/>
-        <w:rPr>
-          <w:rFonts w:cs="Times New Roman"/>
-          <w:szCs w:val="24"/>
-        </w:rPr>
-      </w:pPr>
-      <w:r>
-        <w:rPr>
-          <w:rFonts w:cs="Times New Roman"/>
-          <w:szCs w:val="24"/>
-        </w:rPr>
-        <w:t xml:space="preserve"> </w:t>
-      </w:r>
-    </w:p>
-    <w:p>
-      <w:pPr>
-        <w:pStyle w:val="ListParagraph"/>
-        <w:numPr>
-          <w:ilvl w:val="1"/>
-          <w:numId w:val="7"/>
-        </w:numPr>
-        <w:contextualSpacing w:val="0"/>
-        <w:rPr>
-          <w:rFonts w:cs="Times New Roman"/>
-          <w:b/>
-          <w:bCs/>
-          <w:szCs w:val="24"/>
-        </w:rPr>
-      </w:pPr>
-      <w:r>
-        <w:rPr>
-          <w:rFonts w:cs="Times New Roman"/>
-          <w:b/>
-          <w:bCs/>
-          <w:szCs w:val="24"/>
-        </w:rPr>
-        <w:t xml:space="preserve">Tujuan Penelitian </w:t>
-      </w:r>
-    </w:p>
-    <w:p>
-      <w:pPr>
-        <w:ind w:left="782" w:firstLine="567"/>
-        <w:rPr>
-          <w:rFonts w:cs="Times New Roman"/>
-          <w:szCs w:val="24"/>
-        </w:rPr>
-      </w:pPr>
-      <w:bookmarkStart w:id="0" w:name="_Hlk67955643"/>
-      <w:r>
-        <w:rPr>
-          <w:rFonts w:cs="Times New Roman"/>
-          <w:szCs w:val="24"/>
-        </w:rPr>
-        <w:t xml:space="preserve">Pembuatan aplikasi </w:t>
-      </w:r>
-      <w:r>
-        <w:rPr>
-          <w:rFonts w:cs="Times New Roman"/>
-          <w:i/>
-          <w:iCs/>
-          <w:szCs w:val="24"/>
-        </w:rPr>
-        <w:t>website</w:t>
-      </w:r>
-      <w:r>
-        <w:rPr>
-          <w:rFonts w:cs="Times New Roman"/>
-          <w:szCs w:val="24"/>
-        </w:rPr>
-        <w:t xml:space="preserve"> ini diharapkan siswa dapat melakukan pencarian kontak guru melalui </w:t>
-      </w:r>
-      <w:r>
-        <w:rPr>
-          <w:rFonts w:cs="Times New Roman"/>
-          <w:i/>
-          <w:iCs/>
-          <w:szCs w:val="24"/>
-        </w:rPr>
-        <w:t>website</w:t>
-      </w:r>
-      <w:r>
-        <w:rPr>
-          <w:rFonts w:cs="Times New Roman"/>
-          <w:szCs w:val="24"/>
-        </w:rPr>
-        <w:t xml:space="preserve"> ini dan juga memudahkan keduanya untuk menjalin komunikasi</w:t>
-      </w:r>
-      <w:r>
-        <w:rPr>
-          <w:rFonts w:cs="Times New Roman"/>
-          <w:szCs w:val="24"/>
-        </w:rPr>
-        <w:t>.</w:t>
-      </w:r>
-    </w:p>
-    <w:bookmarkEnd w:id="0"/>
-    <w:p>
-      <w:pPr>
-        <w:ind w:left="780"/>
-        <w:rPr>
-          <w:rFonts w:cs="Times New Roman"/>
-          <w:szCs w:val="24"/>
-        </w:rPr>
-      </w:pPr>
-    </w:p>
-    <w:p>
-      <w:pPr>
-        <w:pStyle w:val="ListParagraph"/>
-        <w:numPr>
-          <w:ilvl w:val="1"/>
-          <w:numId w:val="7"/>
-        </w:numPr>
-        <w:contextualSpacing w:val="0"/>
-        <w:rPr>
-          <w:rFonts w:cs="Times New Roman"/>
-          <w:b/>
-          <w:bCs/>
-          <w:szCs w:val="24"/>
-        </w:rPr>
-      </w:pPr>
-      <w:r>
-        <w:rPr>
-          <w:rFonts w:cs="Times New Roman"/>
-          <w:b/>
-          <w:bCs/>
-          <w:szCs w:val="24"/>
-        </w:rPr>
-        <w:t>Metode Penelitian</w:t>
-      </w:r>
-    </w:p>
-    <w:p>
-      <w:pPr>
-        <w:pStyle w:val="ListParagraph"/>
-        <w:ind w:left="780"/>
-        <w:contextualSpacing w:val="0"/>
-        <w:rPr>
-          <w:rFonts w:cs="Times New Roman"/>
-          <w:szCs w:val="24"/>
-        </w:rPr>
-      </w:pPr>
-      <w:r>
-        <w:rPr>
-          <w:rFonts w:cs="Times New Roman"/>
-          <w:szCs w:val="24"/>
-        </w:rPr>
-        <w:t xml:space="preserve">Tahap-tahap yang dilakukan : </w:t>
-      </w:r>
-    </w:p>
-    <w:p>
-      <w:pPr>
-        <w:rPr>
-          <w:rFonts w:cs="Times New Roman"/>
-          <w:szCs w:val="24"/>
-        </w:rPr>
-      </w:pPr>
-    </w:p>
-    <w:p>
-      <w:pPr>
-        <w:pStyle w:val="ListParagraph"/>
-        <w:numPr>
-          <w:ilvl w:val="0"/>
-          <w:numId w:val="11"/>
-        </w:numPr>
-        <w:contextualSpacing w:val="0"/>
-        <w:rPr>
-          <w:rFonts w:cs="Times New Roman"/>
-          <w:szCs w:val="24"/>
-        </w:rPr>
-      </w:pPr>
-      <w:r>
-        <w:rPr>
-          <w:rFonts w:cs="Times New Roman"/>
-          <w:szCs w:val="24"/>
-        </w:rPr>
-        <w:t>Analisis</w:t>
-      </w:r>
-    </w:p>
-    <w:p>
-      <w:pPr>
-        <w:pStyle w:val="ListParagraph"/>
-        <w:ind w:left="1140" w:firstLine="567"/>
-        <w:contextualSpacing w:val="0"/>
-        <w:rPr>
-          <w:rFonts w:cs="Times New Roman"/>
-          <w:szCs w:val="24"/>
-        </w:rPr>
-      </w:pPr>
-      <w:bookmarkStart w:id="1" w:name="_Hlk67956708"/>
-      <w:r>
-        <w:rPr>
-          <w:rFonts w:cs="Times New Roman"/>
-          <w:szCs w:val="24"/>
-        </w:rPr>
-        <w:t xml:space="preserve">Langkah yang pertama yang dilakukan ialah </w:t>
-      </w:r>
-      <w:r>
-        <w:rPr>
-          <w:rFonts w:cs="Times New Roman"/>
-          <w:szCs w:val="24"/>
-        </w:rPr>
-        <w:t>meng</w:t>
-      </w:r>
-      <w:r>
-        <w:rPr>
-          <w:rFonts w:cs="Times New Roman"/>
-          <w:szCs w:val="24"/>
-        </w:rPr>
-        <w:t xml:space="preserve">analisis kebutuhan pembuatan </w:t>
-      </w:r>
-      <w:r>
-        <w:rPr>
-          <w:rFonts w:cs="Times New Roman"/>
-          <w:i/>
-          <w:iCs/>
-          <w:szCs w:val="24"/>
-        </w:rPr>
-        <w:t>website</w:t>
-      </w:r>
-      <w:r>
-        <w:rPr>
-          <w:rFonts w:cs="Times New Roman"/>
-          <w:szCs w:val="24"/>
-        </w:rPr>
-        <w:t xml:space="preserve">. Pembuatan </w:t>
-      </w:r>
-      <w:r>
-        <w:rPr>
-          <w:rFonts w:cs="Times New Roman"/>
-          <w:i/>
-          <w:iCs/>
-          <w:szCs w:val="24"/>
-        </w:rPr>
-        <w:t xml:space="preserve">website </w:t>
-      </w:r>
-      <w:r>
-        <w:rPr>
-          <w:rFonts w:cs="Times New Roman"/>
-          <w:szCs w:val="24"/>
-        </w:rPr>
-        <w:t xml:space="preserve">ini memerlukan  software dan hardware sebagai berikut : </w:t>
-      </w:r>
-    </w:p>
-    <w:p>
-      <w:pPr>
-        <w:pStyle w:val="ListParagraph"/>
-        <w:numPr>
-          <w:ilvl w:val="0"/>
-          <w:numId w:val="13"/>
-        </w:numPr>
-        <w:contextualSpacing w:val="0"/>
-        <w:rPr>
-          <w:rFonts w:cs="Times New Roman"/>
-          <w:szCs w:val="24"/>
-        </w:rPr>
-      </w:pPr>
-      <w:bookmarkStart w:id="2" w:name="_Hlk67956730"/>
-      <w:bookmarkEnd w:id="1"/>
-      <w:r>
-        <w:rPr>
-          <w:rFonts w:cs="Times New Roman"/>
-          <w:szCs w:val="24"/>
-        </w:rPr>
-        <w:t xml:space="preserve">Software : </w:t>
-      </w:r>
-    </w:p>
-    <w:p>
-      <w:pPr>
-        <w:pStyle w:val="ListParagraph"/>
-        <w:numPr>
-          <w:ilvl w:val="0"/>
-          <w:numId w:val="14"/>
-        </w:numPr>
-        <w:contextualSpacing w:val="0"/>
-        <w:rPr>
-          <w:rFonts w:cs="Times New Roman"/>
-          <w:szCs w:val="24"/>
-        </w:rPr>
-      </w:pPr>
-      <w:r>
-        <w:rPr>
-          <w:rFonts w:cs="Times New Roman"/>
-          <w:szCs w:val="24"/>
-        </w:rPr>
-        <w:t>HTML</w:t>
-      </w:r>
-    </w:p>
-    <w:p>
-      <w:pPr>
-        <w:pStyle w:val="ListParagraph"/>
-        <w:numPr>
-          <w:ilvl w:val="0"/>
-          <w:numId w:val="14"/>
-        </w:numPr>
-        <w:contextualSpacing w:val="0"/>
-        <w:rPr>
-          <w:rFonts w:cs="Times New Roman"/>
-          <w:szCs w:val="24"/>
-        </w:rPr>
-      </w:pPr>
-      <w:r>
-        <w:rPr>
-          <w:rFonts w:cs="Times New Roman"/>
-          <w:szCs w:val="24"/>
-        </w:rPr>
-        <w:t>CSS</w:t>
-      </w:r>
-    </w:p>
-    <w:p>
-      <w:pPr>
-        <w:pStyle w:val="ListParagraph"/>
-        <w:numPr>
-          <w:ilvl w:val="0"/>
-          <w:numId w:val="14"/>
-        </w:numPr>
-        <w:contextualSpacing w:val="0"/>
-        <w:rPr>
-          <w:rFonts w:cs="Times New Roman"/>
-          <w:szCs w:val="24"/>
-        </w:rPr>
-      </w:pPr>
-      <w:r>
-        <w:rPr>
-          <w:rFonts w:cs="Times New Roman"/>
-          <w:szCs w:val="24"/>
-        </w:rPr>
-        <w:t>JQuery</w:t>
-      </w:r>
-    </w:p>
-    <w:p>
-      <w:pPr>
-        <w:pStyle w:val="ListParagraph"/>
-        <w:numPr>
-          <w:ilvl w:val="0"/>
-          <w:numId w:val="14"/>
-        </w:numPr>
-        <w:contextualSpacing w:val="0"/>
-        <w:rPr>
-          <w:rFonts w:cs="Times New Roman"/>
-          <w:szCs w:val="24"/>
-        </w:rPr>
-      </w:pPr>
-      <w:r>
-        <w:rPr>
-          <w:rFonts w:cs="Times New Roman"/>
-          <w:szCs w:val="24"/>
-        </w:rPr>
-        <w:t>Javascript</w:t>
-      </w:r>
-    </w:p>
-    <w:p>
-      <w:pPr>
-        <w:pStyle w:val="ListParagraph"/>
-        <w:numPr>
-          <w:ilvl w:val="0"/>
-          <w:numId w:val="14"/>
-        </w:numPr>
-        <w:contextualSpacing w:val="0"/>
-        <w:rPr>
-          <w:rFonts w:cs="Times New Roman"/>
-          <w:szCs w:val="24"/>
-        </w:rPr>
-      </w:pPr>
-      <w:r>
-        <w:rPr>
-          <w:rFonts w:cs="Times New Roman"/>
-          <w:szCs w:val="24"/>
-        </w:rPr>
-        <w:t>Firebase</w:t>
-      </w:r>
-    </w:p>
-    <w:p>
-      <w:pPr>
-        <w:pStyle w:val="ListParagraph"/>
-        <w:numPr>
-          <w:ilvl w:val="0"/>
-          <w:numId w:val="14"/>
-        </w:numPr>
-        <w:contextualSpacing w:val="0"/>
-        <w:rPr>
-          <w:rFonts w:cs="Times New Roman"/>
-          <w:szCs w:val="24"/>
-        </w:rPr>
-      </w:pPr>
-      <w:r>
-        <w:rPr>
-          <w:rFonts w:cs="Times New Roman"/>
-          <w:szCs w:val="24"/>
-        </w:rPr>
-        <w:t>Text Editor Visula Studio Code</w:t>
-      </w:r>
-    </w:p>
-    <w:p>
-      <w:pPr>
-        <w:pStyle w:val="ListParagraph"/>
-        <w:numPr>
-          <w:ilvl w:val="0"/>
-          <w:numId w:val="14"/>
-        </w:numPr>
-        <w:contextualSpacing w:val="0"/>
-        <w:rPr>
-          <w:rFonts w:cs="Times New Roman"/>
-          <w:szCs w:val="24"/>
-        </w:rPr>
-      </w:pPr>
-      <w:r>
-        <w:rPr>
-          <w:rFonts w:cs="Times New Roman"/>
-          <w:szCs w:val="24"/>
-        </w:rPr>
-        <w:t>Bootsrap versi 5.0</w:t>
-      </w:r>
-    </w:p>
-    <w:p>
-      <w:pPr>
-        <w:pStyle w:val="ListParagraph"/>
-        <w:numPr>
-          <w:ilvl w:val="0"/>
-          <w:numId w:val="14"/>
-        </w:numPr>
-        <w:contextualSpacing w:val="0"/>
-        <w:rPr>
-          <w:rFonts w:cs="Times New Roman"/>
-          <w:szCs w:val="24"/>
-        </w:rPr>
-      </w:pPr>
-      <w:r>
-        <w:rPr>
-          <w:rFonts w:cs="Times New Roman"/>
-          <w:szCs w:val="24"/>
-        </w:rPr>
-        <w:t>Browser Google Chrome</w:t>
-      </w:r>
-    </w:p>
-    <w:p>
-      <w:pPr>
-        <w:ind w:left="1809"/>
-        <w:rPr>
-          <w:rFonts w:cs="Times New Roman"/>
-          <w:szCs w:val="24"/>
-        </w:rPr>
-      </w:pPr>
-    </w:p>
-    <w:p>
-      <w:pPr>
-        <w:ind w:left="1809"/>
-        <w:rPr>
-          <w:rFonts w:cs="Times New Roman"/>
-          <w:szCs w:val="24"/>
-        </w:rPr>
-      </w:pPr>
-    </w:p>
-    <w:p>
-      <w:pPr>
-        <w:ind w:left="1809"/>
-        <w:rPr>
-          <w:rFonts w:cs="Times New Roman"/>
-          <w:szCs w:val="24"/>
-        </w:rPr>
-      </w:pPr>
-    </w:p>
-    <w:p>
-      <w:pPr>
-        <w:pStyle w:val="ListParagraph"/>
-        <w:numPr>
-          <w:ilvl w:val="0"/>
-          <w:numId w:val="13"/>
-        </w:numPr>
-        <w:contextualSpacing w:val="0"/>
-        <w:rPr>
-          <w:rFonts w:cs="Times New Roman"/>
-          <w:szCs w:val="24"/>
-        </w:rPr>
-      </w:pPr>
-      <w:r>
-        <w:rPr>
-          <w:rFonts w:cs="Times New Roman"/>
-          <w:szCs w:val="24"/>
-        </w:rPr>
-        <w:t xml:space="preserve">Hardware : </w:t>
-      </w:r>
-    </w:p>
-    <w:p>
-      <w:pPr>
-        <w:pStyle w:val="ListParagraph"/>
-        <w:numPr>
-          <w:ilvl w:val="0"/>
-          <w:numId w:val="15"/>
-        </w:numPr>
-        <w:contextualSpacing w:val="0"/>
-        <w:rPr>
-          <w:rFonts w:cs="Times New Roman"/>
-          <w:szCs w:val="24"/>
-        </w:rPr>
-      </w:pPr>
-      <w:bookmarkStart w:id="3" w:name="_Hlk67957698"/>
-      <w:r>
-        <w:rPr>
-          <w:rFonts w:cs="Times New Roman"/>
-          <w:szCs w:val="24"/>
-        </w:rPr>
-        <w:t>Intel(R) Core(TM) i3-8130U CPU @ 2.20GHz (4 CPUs), ~2.2GHz</w:t>
-      </w:r>
-    </w:p>
-    <w:p>
-      <w:pPr>
-        <w:pStyle w:val="ListParagraph"/>
-        <w:numPr>
-          <w:ilvl w:val="0"/>
-          <w:numId w:val="15"/>
-        </w:numPr>
-        <w:contextualSpacing w:val="0"/>
-        <w:rPr>
-          <w:rFonts w:cs="Times New Roman"/>
-          <w:szCs w:val="24"/>
-        </w:rPr>
-      </w:pPr>
-      <w:bookmarkStart w:id="4" w:name="_Hlk67957718"/>
-      <w:bookmarkEnd w:id="3"/>
-      <w:r>
-        <w:rPr>
-          <w:rFonts w:cs="Times New Roman"/>
-          <w:szCs w:val="24"/>
-        </w:rPr>
-        <w:t>NVIDIA GeForce MX150</w:t>
-      </w:r>
-    </w:p>
-    <w:bookmarkEnd w:id="4"/>
-    <w:p>
-      <w:pPr>
-        <w:pStyle w:val="ListParagraph"/>
-        <w:numPr>
-          <w:ilvl w:val="0"/>
-          <w:numId w:val="15"/>
-        </w:numPr>
-        <w:contextualSpacing w:val="0"/>
-        <w:rPr>
-          <w:rFonts w:cs="Times New Roman"/>
-          <w:szCs w:val="24"/>
-        </w:rPr>
-      </w:pPr>
-      <w:r>
-        <w:rPr>
-          <w:rFonts w:cs="Times New Roman"/>
-          <w:szCs w:val="24"/>
-        </w:rPr>
-        <w:t>Memroy 8GB DDR4</w:t>
-      </w:r>
-    </w:p>
-    <w:p>
-      <w:pPr>
-        <w:pStyle w:val="ListParagraph"/>
-        <w:numPr>
-          <w:ilvl w:val="0"/>
-          <w:numId w:val="15"/>
-        </w:numPr>
-        <w:contextualSpacing w:val="0"/>
-        <w:rPr>
-          <w:rFonts w:cs="Times New Roman"/>
-          <w:szCs w:val="24"/>
-        </w:rPr>
-      </w:pPr>
-      <w:r>
-        <w:rPr>
-          <w:rFonts w:cs="Times New Roman"/>
-          <w:szCs w:val="24"/>
-        </w:rPr>
-        <w:t>Hardisk 1TB</w:t>
-      </w:r>
-    </w:p>
-    <w:p>
-      <w:pPr>
-        <w:pStyle w:val="ListParagraph"/>
-        <w:numPr>
-          <w:ilvl w:val="0"/>
-          <w:numId w:val="15"/>
-        </w:numPr>
-        <w:contextualSpacing w:val="0"/>
-        <w:rPr>
-          <w:rFonts w:cs="Times New Roman"/>
-          <w:szCs w:val="24"/>
-        </w:rPr>
-      </w:pPr>
-      <w:r>
-        <w:rPr>
-          <w:rFonts w:cs="Times New Roman"/>
-          <w:szCs w:val="24"/>
-        </w:rPr>
-        <w:t>SSD 128GB</w:t>
-      </w:r>
-    </w:p>
-    <w:p>
-      <w:pPr>
-        <w:pStyle w:val="ListParagraph"/>
-        <w:numPr>
-          <w:ilvl w:val="0"/>
-          <w:numId w:val="15"/>
-        </w:numPr>
-        <w:contextualSpacing w:val="0"/>
-        <w:rPr>
-          <w:rFonts w:cs="Times New Roman"/>
-          <w:szCs w:val="24"/>
-        </w:rPr>
-      </w:pPr>
-      <w:r>
-        <w:rPr>
-          <w:rFonts w:cs="Times New Roman"/>
-          <w:szCs w:val="24"/>
-        </w:rPr>
-        <w:t xml:space="preserve">Monitor </w:t>
-      </w:r>
-      <w:r>
-        <w:rPr>
-          <w:rFonts w:cs="Times New Roman"/>
-          <w:szCs w:val="24"/>
-        </w:rPr>
-        <w:t xml:space="preserve"> 1360 x 768 (32 bit) (60Hz)</w:t>
-      </w:r>
-    </w:p>
-    <w:bookmarkEnd w:id="2"/>
-    <w:p>
-      <w:pPr>
-        <w:pStyle w:val="ListParagraph"/>
-        <w:numPr>
-          <w:ilvl w:val="0"/>
-          <w:numId w:val="11"/>
-        </w:numPr>
-        <w:contextualSpacing w:val="0"/>
-        <w:rPr>
-          <w:rFonts w:cs="Times New Roman"/>
-          <w:szCs w:val="24"/>
-        </w:rPr>
-      </w:pPr>
-      <w:r>
-        <w:rPr>
-          <w:rFonts w:cs="Times New Roman"/>
-          <w:szCs w:val="24"/>
-        </w:rPr>
-        <w:t>Perancangan</w:t>
-      </w:r>
-    </w:p>
-    <w:p>
-      <w:pPr>
-        <w:pStyle w:val="ListParagraph"/>
-        <w:ind w:left="1140" w:firstLine="567"/>
-        <w:contextualSpacing w:val="0"/>
-      </w:pPr>
-      <w:bookmarkStart w:id="5" w:name="_Hlk67957798"/>
-      <w:r>
-        <w:rPr>
-          <w:rFonts w:cs="Times New Roman"/>
-          <w:szCs w:val="24"/>
-        </w:rPr>
-        <w:t xml:space="preserve">Tahap awal pada perancangan </w:t>
-      </w:r>
-      <w:r>
-        <w:rPr>
-          <w:rFonts w:cs="Times New Roman"/>
-          <w:i/>
-          <w:iCs/>
-          <w:szCs w:val="24"/>
-        </w:rPr>
-        <w:t xml:space="preserve">website </w:t>
-      </w:r>
-      <w:r>
-        <w:rPr>
-          <w:rFonts w:cs="Times New Roman"/>
-          <w:szCs w:val="24"/>
-        </w:rPr>
-        <w:t xml:space="preserve">ini adalah membuat sebuah rancangan struktur dari </w:t>
-      </w:r>
-      <w:r>
-        <w:rPr>
-          <w:rFonts w:cs="Times New Roman"/>
-          <w:i/>
-          <w:iCs/>
-          <w:szCs w:val="24"/>
-        </w:rPr>
-        <w:t xml:space="preserve">website </w:t>
-      </w:r>
-      <w:r>
-        <w:rPr>
-          <w:rFonts w:cs="Times New Roman"/>
-          <w:szCs w:val="24"/>
-        </w:rPr>
-        <w:t xml:space="preserve">dan rancangan </w:t>
-      </w:r>
-      <w:r>
-        <w:rPr>
-          <w:rFonts w:cs="Times New Roman"/>
-          <w:szCs w:val="24"/>
-        </w:rPr>
-        <w:t xml:space="preserve">tampilan </w:t>
-      </w:r>
-      <w:r>
-        <w:rPr>
-          <w:rFonts w:cs="Times New Roman"/>
-          <w:i/>
-          <w:iCs/>
-          <w:szCs w:val="24"/>
-        </w:rPr>
-        <w:t>website</w:t>
-      </w:r>
-      <w:r>
-        <w:rPr>
-          <w:rFonts w:cs="Times New Roman"/>
-          <w:szCs w:val="24"/>
-        </w:rPr>
-        <w:t>.</w:t>
-      </w:r>
-    </w:p>
-    <w:bookmarkEnd w:id="5"/>
-    <w:p>
-      <w:pPr>
-        <w:pStyle w:val="ListParagraph"/>
-        <w:numPr>
-          <w:ilvl w:val="0"/>
-          <w:numId w:val="11"/>
-        </w:numPr>
-        <w:contextualSpacing w:val="0"/>
-        <w:rPr>
-          <w:rFonts w:cs="Times New Roman"/>
-          <w:szCs w:val="24"/>
-        </w:rPr>
-      </w:pPr>
-      <w:r>
-        <w:rPr>
-          <w:rFonts w:cs="Times New Roman"/>
-          <w:szCs w:val="24"/>
-        </w:rPr>
-        <w:t>Implementasi</w:t>
-      </w:r>
-    </w:p>
-    <w:p>
-      <w:pPr>
-        <w:pStyle w:val="ListParagraph"/>
-        <w:ind w:left="1140" w:firstLine="567"/>
-        <w:contextualSpacing w:val="0"/>
-        <w:rPr>
-          <w:rFonts w:cs="Times New Roman"/>
-          <w:szCs w:val="24"/>
-        </w:rPr>
-      </w:pPr>
-      <w:r>
-        <w:rPr>
-          <w:rFonts w:cs="Times New Roman"/>
-          <w:szCs w:val="24"/>
-        </w:rPr>
-        <w:t xml:space="preserve">Pada tahap implementasi </w:t>
-      </w:r>
-      <w:r>
-        <w:rPr>
-          <w:rFonts w:cs="Times New Roman"/>
-          <w:szCs w:val="24"/>
-        </w:rPr>
-        <w:t>dilakukan</w:t>
-      </w:r>
-      <w:r>
-        <w:rPr>
-          <w:rFonts w:cs="Times New Roman"/>
-          <w:szCs w:val="24"/>
-        </w:rPr>
-        <w:t xml:space="preserve"> penulisan kode program pada </w:t>
-      </w:r>
-      <w:r>
-        <w:rPr>
-          <w:rFonts w:cs="Times New Roman"/>
-          <w:i/>
-          <w:iCs/>
-          <w:szCs w:val="24"/>
-        </w:rPr>
-        <w:t>website</w:t>
-      </w:r>
-      <w:r>
-        <w:rPr>
-          <w:rFonts w:cs="Times New Roman"/>
-          <w:szCs w:val="24"/>
-        </w:rPr>
-        <w:t xml:space="preserve"> menggunakan bahasa </w:t>
-      </w:r>
-      <w:r>
-        <w:rPr>
-          <w:rFonts w:cs="Times New Roman"/>
-          <w:i/>
-          <w:iCs/>
-          <w:szCs w:val="24"/>
-        </w:rPr>
-        <w:t>markup</w:t>
-      </w:r>
-      <w:r>
-        <w:rPr>
-          <w:rFonts w:cs="Times New Roman"/>
-          <w:szCs w:val="24"/>
-        </w:rPr>
-        <w:t xml:space="preserve"> HTML, CSS, dan bahasa pemgrograman Javascript.</w:t>
-      </w:r>
-    </w:p>
-    <w:p>
-      <w:pPr>
-        <w:pStyle w:val="ListParagraph"/>
-        <w:numPr>
-          <w:ilvl w:val="0"/>
-          <w:numId w:val="11"/>
-        </w:numPr>
-        <w:contextualSpacing w:val="0"/>
-        <w:rPr>
-          <w:rFonts w:cs="Times New Roman"/>
-          <w:szCs w:val="24"/>
-        </w:rPr>
-      </w:pPr>
-      <w:r>
-        <w:rPr>
-          <w:rFonts w:cs="Times New Roman"/>
-          <w:szCs w:val="24"/>
-        </w:rPr>
-        <w:t>Uploading</w:t>
-      </w:r>
-    </w:p>
-    <w:p>
-      <w:pPr>
-        <w:pStyle w:val="ListParagraph"/>
-        <w:ind w:left="1140" w:firstLine="567"/>
-        <w:contextualSpacing w:val="0"/>
-        <w:rPr>
-          <w:rFonts w:cs="Times New Roman"/>
-          <w:szCs w:val="24"/>
-        </w:rPr>
-      </w:pPr>
-      <w:r>
-        <w:rPr>
-          <w:rFonts w:cs="Times New Roman"/>
-          <w:szCs w:val="24"/>
-        </w:rPr>
-        <w:t xml:space="preserve">Pada tahap ini </w:t>
-      </w:r>
-      <w:r>
-        <w:rPr>
-          <w:rFonts w:cs="Times New Roman"/>
-          <w:szCs w:val="24"/>
-        </w:rPr>
-        <w:t xml:space="preserve">terdapat melakukan </w:t>
-      </w:r>
-      <w:r>
-        <w:rPr>
-          <w:rFonts w:cs="Times New Roman"/>
-          <w:i/>
-          <w:iCs/>
-          <w:szCs w:val="24"/>
-        </w:rPr>
-        <w:t>upload</w:t>
-      </w:r>
-      <w:r>
-        <w:rPr>
-          <w:rFonts w:cs="Times New Roman"/>
-          <w:szCs w:val="24"/>
-        </w:rPr>
-        <w:t xml:space="preserve"> file </w:t>
-      </w:r>
-      <w:r>
-        <w:rPr>
-          <w:rFonts w:cs="Times New Roman"/>
-          <w:i/>
-          <w:iCs/>
-          <w:szCs w:val="24"/>
-        </w:rPr>
-        <w:t>website</w:t>
-      </w:r>
-      <w:r>
-        <w:rPr>
-          <w:rFonts w:cs="Times New Roman"/>
-          <w:szCs w:val="24"/>
-        </w:rPr>
-        <w:t xml:space="preserve"> atau biasa disebut dengan </w:t>
-      </w:r>
-      <w:r>
-        <w:rPr>
-          <w:rFonts w:cs="Times New Roman"/>
-          <w:i/>
-          <w:iCs/>
-          <w:szCs w:val="24"/>
-        </w:rPr>
-        <w:t>hosting</w:t>
-      </w:r>
-      <w:r>
-        <w:rPr>
-          <w:rFonts w:cs="Times New Roman"/>
-          <w:szCs w:val="24"/>
-        </w:rPr>
-        <w:t xml:space="preserve"> agar </w:t>
-      </w:r>
-      <w:r>
-        <w:rPr>
-          <w:rFonts w:cs="Times New Roman"/>
-          <w:i/>
-          <w:iCs/>
-          <w:szCs w:val="24"/>
-        </w:rPr>
-        <w:t>website</w:t>
-      </w:r>
-      <w:r>
-        <w:rPr>
-          <w:rFonts w:cs="Times New Roman"/>
-          <w:szCs w:val="24"/>
-        </w:rPr>
-        <w:t xml:space="preserve"> bisa diakses secara publik.</w:t>
-      </w:r>
-    </w:p>
-    <w:p>
-      <w:pPr>
-        <w:pStyle w:val="ListParagraph"/>
-        <w:numPr>
-          <w:ilvl w:val="0"/>
-          <w:numId w:val="11"/>
-        </w:numPr>
-        <w:contextualSpacing w:val="0"/>
-        <w:rPr>
-          <w:rFonts w:cs="Times New Roman"/>
-          <w:szCs w:val="24"/>
-        </w:rPr>
-      </w:pPr>
-      <w:r>
-        <w:rPr>
-          <w:rFonts w:cs="Times New Roman"/>
-          <w:szCs w:val="24"/>
-        </w:rPr>
-        <w:t>Uji Cob</w:t>
-      </w:r>
-      <w:r>
-        <w:rPr>
-          <w:rFonts w:cs="Times New Roman"/>
-          <w:szCs w:val="24"/>
-        </w:rPr>
-        <w:t>a</w:t>
-      </w:r>
-    </w:p>
-    <w:p>
-      <w:pPr>
-        <w:pStyle w:val="ListParagraph"/>
-        <w:ind w:left="1140" w:firstLine="567"/>
-        <w:contextualSpacing w:val="0"/>
-        <w:rPr>
-          <w:rFonts w:cs="Times New Roman"/>
-          <w:szCs w:val="24"/>
-        </w:rPr>
-      </w:pPr>
-      <w:r>
-        <w:rPr>
-          <w:rFonts w:cs="Times New Roman"/>
-          <w:szCs w:val="24"/>
-        </w:rPr>
-        <w:t xml:space="preserve">Pada tahap </w:t>
-      </w:r>
-      <w:r>
-        <w:rPr>
-          <w:rFonts w:cs="Times New Roman"/>
-          <w:szCs w:val="24"/>
-        </w:rPr>
-        <w:t>terkhir</w:t>
-      </w:r>
-      <w:r>
-        <w:rPr>
-          <w:rFonts w:cs="Times New Roman"/>
-          <w:szCs w:val="24"/>
-        </w:rPr>
-        <w:t xml:space="preserve"> menguji coba website yang telah dibuat ke beberapa browser serta diuji coba oleh beberapa orang sebagai sample.</w:t>
-      </w:r>
-    </w:p>
-    <w:p>
-      <w:pPr>
-        <w:pStyle w:val="ListParagraph"/>
-        <w:ind w:left="1140" w:firstLine="567"/>
-        <w:contextualSpacing w:val="0"/>
-        <w:rPr>
-          <w:rFonts w:cs="Times New Roman"/>
-          <w:szCs w:val="24"/>
-        </w:rPr>
-      </w:pPr>
-    </w:p>
-    <w:p>
-      <w:pPr>
-        <w:pStyle w:val="ListParagraph"/>
-        <w:numPr>
-          <w:ilvl w:val="1"/>
-          <w:numId w:val="7"/>
-        </w:numPr>
-        <w:contextualSpacing w:val="0"/>
-        <w:rPr>
-          <w:rFonts w:cs="Times New Roman"/>
-          <w:b/>
-          <w:bCs/>
-          <w:szCs w:val="24"/>
-        </w:rPr>
-      </w:pPr>
-      <w:r>
-        <w:rPr>
-          <w:rFonts w:cs="Times New Roman"/>
-          <w:b/>
-          <w:bCs/>
-          <w:szCs w:val="24"/>
-        </w:rPr>
-        <w:t>Sistematika Penulisan</w:t>
-      </w:r>
-    </w:p>
-    <w:p>
-      <w:pPr>
-        <w:pStyle w:val="ListParagraph"/>
-        <w:ind w:left="782" w:firstLine="567"/>
-        <w:contextualSpacing w:val="0"/>
-        <w:rPr>
-          <w:rFonts w:cs="Times New Roman"/>
-          <w:szCs w:val="24"/>
-        </w:rPr>
-      </w:pPr>
-      <w:r>
-        <w:rPr>
-          <w:rFonts w:cs="Times New Roman"/>
-          <w:szCs w:val="24"/>
-        </w:rPr>
-        <w:t xml:space="preserve">Sistematika penulisan memberikan gambaran secara menyeluruh terhadap masalah yang akan dibahas dalam penulisan ilmiah ini. Pada </w:t>
-      </w:r>
-      <w:r>
-        <w:rPr>
-          <w:rFonts w:cs="Times New Roman"/>
-          <w:szCs w:val="24"/>
-        </w:rPr>
-        <w:t>penulisan ini, sistematika penulisan berisi :</w:t>
-      </w:r>
-    </w:p>
-    <w:p>
-      <w:pPr>
-        <w:pStyle w:val="ListParagraph"/>
-        <w:numPr>
-          <w:ilvl w:val="0"/>
-          <w:numId w:val="16"/>
-        </w:numPr>
-        <w:contextualSpacing w:val="0"/>
-        <w:rPr>
-          <w:rFonts w:cs="Times New Roman"/>
-          <w:szCs w:val="24"/>
-        </w:rPr>
-      </w:pPr>
-    </w:p>
-    <w:p>
-      <w:pPr>
-        <w:rPr>
-          <w:rFonts w:cs="Times New Roman"/>
-          <w:b/>
-          <w:bCs/>
-          <w:szCs w:val="24"/>
-        </w:rPr>
-      </w:pPr>
-      <w:r>
-        <w:rPr>
-          <w:rFonts w:cs="Times New Roman"/>
-          <w:b/>
-          <w:bCs/>
-          <w:szCs w:val="24"/>
-        </w:rPr>
-        <w:tab/>
-      </w:r>
-      <w:r>
-        <w:rPr>
-          <w:rFonts w:cs="Times New Roman"/>
-          <w:b/>
-          <w:bCs/>
-          <w:szCs w:val="24"/>
-        </w:rPr>
-        <w:tab/>
-      </w:r>
-    </w:p>
-    <w:p>
-      <w:pPr>
-        <w:pStyle w:val="ListParagraph"/>
-        <w:ind w:left="420"/>
-        <w:contextualSpacing w:val="0"/>
-        <w:rPr>
-          <w:rFonts w:cs="Times New Roman"/>
-          <w:b/>
-          <w:bCs/>
-          <w:sz w:val="28"/>
-          <w:szCs w:val="28"/>
-        </w:rPr>
-      </w:pPr>
-      <w:r>
-        <w:rPr>
-          <w:rFonts w:cs="Times New Roman"/>
-          <w:b/>
-          <w:bCs/>
-          <w:sz w:val="28"/>
-          <w:szCs w:val="28"/>
-        </w:rPr>
-        <w:lastRenderedPageBreak/>
-        <w:t xml:space="preserve"> </w:t>
+        <w:t>, struktur navigasi, perancangan halaman, implementasi dan uji coba.</w:t>
+      </w:r>
+    </w:p>
+    <w:p/>
+    <w:p>
+      <w:pPr>
+        <w:pStyle w:val="Heading3"/>
+      </w:pPr>
+      <w:r>
+        <w:t xml:space="preserve">Penutup </w:t>
+      </w:r>
+    </w:p>
+    <w:p>
+      <w:pPr>
+        <w:ind w:firstLine="720"/>
+      </w:pPr>
+      <w:r>
+        <w:t>Bab ini berisi kesimpulan dari keseluruhan pembahasan penulisan dan saran untuk penelitian selanjutnya.</w:t>
       </w:r>
     </w:p>
     <w:sectPr>
